--- a/DEM model for NPH simulation_it_02.docx
+++ b/DEM model for NPH simulation_it_02.docx
@@ -124,7 +124,7 @@
                 <wp:positionV relativeFrom="paragraph">
                   <wp:posOffset>173355</wp:posOffset>
                 </wp:positionV>
-                <wp:extent cx="3866515" cy="4686935"/>
+                <wp:extent cx="3867150" cy="4687570"/>
                 <wp:effectExtent l="0" t="0" r="0" b="0"/>
                 <wp:wrapSquare wrapText="largest"/>
                 <wp:docPr id="1" name="Frame1"/>
@@ -135,7 +135,7 @@
                       <wps:spPr>
                         <a:xfrm>
                           <a:off x="0" y="0"/>
-                          <a:ext cx="3866040" cy="4686480"/>
+                          <a:ext cx="3866400" cy="4686840"/>
                         </a:xfrm>
                         <a:prstGeom prst="rect">
                           <a:avLst/>
@@ -219,7 +219,7 @@
           </mc:Choice>
           <mc:Fallback>
             <w:pict>
-              <v:rect id="shape_0" ID="Frame1" stroked="f" style="position:absolute;margin-left:88.8pt;margin-top:13.65pt;width:304.35pt;height:368.95pt" wp14:anchorId="5143A91B">
+              <v:rect id="shape_0" ID="Frame1" stroked="f" style="position:absolute;margin-left:88.8pt;margin-top:13.65pt;width:304.4pt;height:369pt" wp14:anchorId="5143A91B">
                 <w10:wrap type="square"/>
                 <v:fill o:detectmouseclick="t" on="false"/>
                 <v:stroke color="#3465a4" joinstyle="round" endcap="flat"/>
@@ -730,10 +730,10 @@
         </w:rPr>
         <w:t xml:space="preserve">In the literature, there is not much agreement on the material properties of brain tissue. The Young’s modulus can vary between 500 to 10000 Pa. As concerns the Poisson ratio, this varies between 0.35 and 0.48 </w:t>
       </w:r>
-      <w:bookmarkStart w:id="0" w:name="__UnoMark__286_298250457"/>
-      <w:bookmarkStart w:id="1" w:name="__UnoMark__288_298250457"/>
-      <w:bookmarkStart w:id="2" w:name="__UnoMark__251_298250457"/>
-      <w:bookmarkStart w:id="3" w:name="__UnoMark__281_298250457"/>
+      <w:bookmarkStart w:id="0" w:name="__UnoMark__281_298250457"/>
+      <w:bookmarkStart w:id="1" w:name="__UnoMark__251_298250457"/>
+      <w:bookmarkStart w:id="2" w:name="__UnoMark__288_298250457"/>
+      <w:bookmarkStart w:id="3" w:name="__UnoMark__286_298250457"/>
       <w:r>
         <w:rPr>
           <w:rFonts w:cs="Times New Roman" w:ascii="Times New Roman" w:hAnsi="Times New Roman"/>
@@ -750,8 +750,8 @@
         </w:rPr>
         <w:t>⁠ (Li, von Holst, &amp; Kleiven, 2012; Vardakis et al., 2016</w:t>
       </w:r>
-      <w:bookmarkStart w:id="4" w:name="__UnoMark__599_298250457"/>
-      <w:bookmarkStart w:id="5" w:name="__UnoMark__574_298250457"/>
+      <w:bookmarkStart w:id="4" w:name="__UnoMark__574_298250457"/>
+      <w:bookmarkStart w:id="5" w:name="__UnoMark__599_298250457"/>
       <w:bookmarkEnd w:id="4"/>
       <w:bookmarkEnd w:id="5"/>
       <w:r>
@@ -835,10 +835,10 @@
         <w:tblStyle w:val="TableGrid"/>
         <w:tblW w:w="3978" w:type="dxa"/>
         <w:jc w:val="left"/>
-        <w:tblInd w:w="-30" w:type="dxa"/>
+        <w:tblInd w:w="-35" w:type="dxa"/>
         <w:tblCellMar>
           <w:top w:w="0" w:type="dxa"/>
-          <w:left w:w="78" w:type="dxa"/>
+          <w:left w:w="73" w:type="dxa"/>
           <w:bottom w:w="0" w:type="dxa"/>
           <w:right w:w="108" w:type="dxa"/>
         </w:tblCellMar>
@@ -857,7 +857,7 @@
             <w:tcBorders/>
             <w:shd w:color="auto" w:fill="auto" w:val="clear"/>
             <w:tcMar>
-              <w:left w:w="78" w:type="dxa"/>
+              <w:left w:w="73" w:type="dxa"/>
             </w:tcMar>
           </w:tcPr>
           <w:p>
@@ -882,7 +882,7 @@
             <w:tcBorders/>
             <w:shd w:color="auto" w:fill="auto" w:val="clear"/>
             <w:tcMar>
-              <w:left w:w="78" w:type="dxa"/>
+              <w:left w:w="73" w:type="dxa"/>
             </w:tcMar>
           </w:tcPr>
           <w:p>
@@ -907,7 +907,7 @@
             <w:tcBorders/>
             <w:shd w:color="auto" w:fill="auto" w:val="clear"/>
             <w:tcMar>
-              <w:left w:w="78" w:type="dxa"/>
+              <w:left w:w="73" w:type="dxa"/>
             </w:tcMar>
           </w:tcPr>
           <w:p>
@@ -935,7 +935,7 @@
             <w:tcBorders/>
             <w:shd w:color="auto" w:fill="auto" w:val="clear"/>
             <w:tcMar>
-              <w:left w:w="78" w:type="dxa"/>
+              <w:left w:w="73" w:type="dxa"/>
             </w:tcMar>
           </w:tcPr>
           <w:p>
@@ -967,7 +967,7 @@
             <w:tcBorders/>
             <w:shd w:color="auto" w:fill="auto" w:val="clear"/>
             <w:tcMar>
-              <w:left w:w="78" w:type="dxa"/>
+              <w:left w:w="73" w:type="dxa"/>
             </w:tcMar>
           </w:tcPr>
           <w:p>
@@ -990,7 +990,7 @@
             <w:tcBorders/>
             <w:shd w:color="auto" w:fill="auto" w:val="clear"/>
             <w:tcMar>
-              <w:left w:w="78" w:type="dxa"/>
+              <w:left w:w="73" w:type="dxa"/>
             </w:tcMar>
           </w:tcPr>
           <w:p>
@@ -1016,7 +1016,7 @@
             <w:tcBorders/>
             <w:shd w:color="auto" w:fill="auto" w:val="clear"/>
             <w:tcMar>
-              <w:left w:w="78" w:type="dxa"/>
+              <w:left w:w="73" w:type="dxa"/>
             </w:tcMar>
           </w:tcPr>
           <w:p>
@@ -1048,7 +1048,7 @@
             <w:tcBorders/>
             <w:shd w:color="auto" w:fill="auto" w:val="clear"/>
             <w:tcMar>
-              <w:left w:w="78" w:type="dxa"/>
+              <w:left w:w="73" w:type="dxa"/>
             </w:tcMar>
           </w:tcPr>
           <w:p>
@@ -1071,7 +1071,7 @@
             <w:tcBorders/>
             <w:shd w:color="auto" w:fill="auto" w:val="clear"/>
             <w:tcMar>
-              <w:left w:w="78" w:type="dxa"/>
+              <w:left w:w="73" w:type="dxa"/>
             </w:tcMar>
           </w:tcPr>
           <w:p>
@@ -1106,7 +1106,7 @@
             <w:tcBorders/>
             <w:shd w:color="auto" w:fill="auto" w:val="clear"/>
             <w:tcMar>
-              <w:left w:w="78" w:type="dxa"/>
+              <w:left w:w="73" w:type="dxa"/>
             </w:tcMar>
           </w:tcPr>
           <w:p>
@@ -1130,7 +1130,7 @@
             <w:tcBorders/>
             <w:shd w:color="auto" w:fill="auto" w:val="clear"/>
             <w:tcMar>
-              <w:left w:w="78" w:type="dxa"/>
+              <w:left w:w="73" w:type="dxa"/>
             </w:tcMar>
           </w:tcPr>
           <w:p>
@@ -1154,7 +1154,7 @@
             <w:tcBorders/>
             <w:shd w:color="auto" w:fill="auto" w:val="clear"/>
             <w:tcMar>
-              <w:left w:w="78" w:type="dxa"/>
+              <w:left w:w="73" w:type="dxa"/>
             </w:tcMar>
           </w:tcPr>
           <w:p>
@@ -1181,7 +1181,7 @@
             <w:tcBorders/>
             <w:shd w:color="auto" w:fill="auto" w:val="clear"/>
             <w:tcMar>
-              <w:left w:w="78" w:type="dxa"/>
+              <w:left w:w="73" w:type="dxa"/>
             </w:tcMar>
           </w:tcPr>
           <w:p>
@@ -1205,7 +1205,7 @@
             <w:tcBorders/>
             <w:shd w:color="auto" w:fill="auto" w:val="clear"/>
             <w:tcMar>
-              <w:left w:w="78" w:type="dxa"/>
+              <w:left w:w="73" w:type="dxa"/>
             </w:tcMar>
           </w:tcPr>
           <w:p>
@@ -1229,7 +1229,7 @@
             <w:tcBorders/>
             <w:shd w:color="auto" w:fill="auto" w:val="clear"/>
             <w:tcMar>
-              <w:left w:w="78" w:type="dxa"/>
+              <w:left w:w="73" w:type="dxa"/>
             </w:tcMar>
           </w:tcPr>
           <w:p>
@@ -1256,7 +1256,7 @@
             <w:tcBorders/>
             <w:shd w:color="auto" w:fill="auto" w:val="clear"/>
             <w:tcMar>
-              <w:left w:w="78" w:type="dxa"/>
+              <w:left w:w="73" w:type="dxa"/>
             </w:tcMar>
           </w:tcPr>
           <w:p>
@@ -1280,7 +1280,7 @@
             <w:tcBorders/>
             <w:shd w:color="auto" w:fill="auto" w:val="clear"/>
             <w:tcMar>
-              <w:left w:w="78" w:type="dxa"/>
+              <w:left w:w="73" w:type="dxa"/>
             </w:tcMar>
           </w:tcPr>
           <w:p>
@@ -1304,7 +1304,7 @@
             <w:tcBorders/>
             <w:shd w:color="auto" w:fill="auto" w:val="clear"/>
             <w:tcMar>
-              <w:left w:w="78" w:type="dxa"/>
+              <w:left w:w="73" w:type="dxa"/>
             </w:tcMar>
           </w:tcPr>
           <w:p>
@@ -1425,8 +1425,8 @@
         <w:jc w:val="both"/>
         <w:rPr/>
       </w:pPr>
-      <w:bookmarkStart w:id="6" w:name="__DdeLink__14187_132589561"/>
-      <w:bookmarkStart w:id="7" w:name="_GoBack"/>
+      <w:bookmarkStart w:id="6" w:name="_GoBack"/>
+      <w:bookmarkStart w:id="7" w:name="__DdeLink__14187_132589561"/>
       <w:bookmarkEnd w:id="6"/>
       <w:bookmarkEnd w:id="7"/>
       <w:r>
@@ -1440,7 +1440,7 @@
       <w:tblPr>
         <w:tblW w:w="10458" w:type="dxa"/>
         <w:jc w:val="left"/>
-        <w:tblInd w:w="38" w:type="dxa"/>
+        <w:tblInd w:w="36" w:type="dxa"/>
         <w:tblBorders>
           <w:top w:val="single" w:sz="2" w:space="0" w:color="000001"/>
           <w:left w:val="single" w:sz="2" w:space="0" w:color="000001"/>
@@ -1449,7 +1449,7 @@
         </w:tblBorders>
         <w:tblCellMar>
           <w:top w:w="55" w:type="dxa"/>
-          <w:left w:w="33" w:type="dxa"/>
+          <w:left w:w="30" w:type="dxa"/>
           <w:bottom w:w="55" w:type="dxa"/>
           <w:right w:w="55" w:type="dxa"/>
         </w:tblCellMar>
@@ -1473,7 +1473,7 @@
             </w:tcBorders>
             <w:shd w:color="auto" w:fill="auto" w:val="clear"/>
             <w:tcMar>
-              <w:left w:w="33" w:type="dxa"/>
+              <w:left w:w="30" w:type="dxa"/>
             </w:tcMar>
           </w:tcPr>
           <w:p>
@@ -1504,7 +1504,7 @@
             </w:tcBorders>
             <w:shd w:color="auto" w:fill="auto" w:val="clear"/>
             <w:tcMar>
-              <w:left w:w="35" w:type="dxa"/>
+              <w:left w:w="32" w:type="dxa"/>
             </w:tcMar>
           </w:tcPr>
           <w:p>
@@ -1537,7 +1537,7 @@
             </w:tcBorders>
             <w:shd w:color="auto" w:fill="auto" w:val="clear"/>
             <w:tcMar>
-              <w:left w:w="33" w:type="dxa"/>
+              <w:left w:w="30" w:type="dxa"/>
             </w:tcMar>
           </w:tcPr>
           <w:p>
@@ -1571,7 +1571,7 @@
             </w:tcBorders>
             <w:shd w:color="auto" w:fill="auto" w:val="clear"/>
             <w:tcMar>
-              <w:left w:w="33" w:type="dxa"/>
+              <w:left w:w="30" w:type="dxa"/>
             </w:tcMar>
           </w:tcPr>
           <w:p>
@@ -1614,7 +1614,7 @@
             </w:tcBorders>
             <w:shd w:color="auto" w:fill="auto" w:val="clear"/>
             <w:tcMar>
-              <w:left w:w="35" w:type="dxa"/>
+              <w:left w:w="32" w:type="dxa"/>
             </w:tcMar>
           </w:tcPr>
           <w:p>
@@ -1647,7 +1647,7 @@
             </w:tcBorders>
             <w:shd w:color="auto" w:fill="auto" w:val="clear"/>
             <w:tcMar>
-              <w:left w:w="33" w:type="dxa"/>
+              <w:left w:w="30" w:type="dxa"/>
             </w:tcMar>
           </w:tcPr>
           <w:p>
@@ -1681,7 +1681,7 @@
             </w:tcBorders>
             <w:shd w:color="auto" w:fill="auto" w:val="clear"/>
             <w:tcMar>
-              <w:left w:w="33" w:type="dxa"/>
+              <w:left w:w="30" w:type="dxa"/>
             </w:tcMar>
           </w:tcPr>
           <w:p>
@@ -1718,7 +1718,7 @@
             </w:tcBorders>
             <w:shd w:color="auto" w:fill="auto" w:val="clear"/>
             <w:tcMar>
-              <w:left w:w="35" w:type="dxa"/>
+              <w:left w:w="32" w:type="dxa"/>
             </w:tcMar>
           </w:tcPr>
           <w:p>
@@ -1751,7 +1751,7 @@
             </w:tcBorders>
             <w:shd w:color="auto" w:fill="auto" w:val="clear"/>
             <w:tcMar>
-              <w:left w:w="33" w:type="dxa"/>
+              <w:left w:w="30" w:type="dxa"/>
             </w:tcMar>
           </w:tcPr>
           <w:p>
@@ -1785,7 +1785,7 @@
             </w:tcBorders>
             <w:shd w:color="auto" w:fill="auto" w:val="clear"/>
             <w:tcMar>
-              <w:left w:w="33" w:type="dxa"/>
+              <w:left w:w="30" w:type="dxa"/>
             </w:tcMar>
           </w:tcPr>
           <w:p>
@@ -1822,7 +1822,7 @@
             </w:tcBorders>
             <w:shd w:color="auto" w:fill="auto" w:val="clear"/>
             <w:tcMar>
-              <w:left w:w="35" w:type="dxa"/>
+              <w:left w:w="32" w:type="dxa"/>
             </w:tcMar>
           </w:tcPr>
           <w:p>
@@ -1853,7 +1853,7 @@
             </w:tcBorders>
             <w:shd w:color="auto" w:fill="auto" w:val="clear"/>
             <w:tcMar>
-              <w:left w:w="33" w:type="dxa"/>
+              <w:left w:w="30" w:type="dxa"/>
             </w:tcMar>
           </w:tcPr>
           <w:p>
@@ -1885,7 +1885,7 @@
             </w:tcBorders>
             <w:shd w:color="auto" w:fill="auto" w:val="clear"/>
             <w:tcMar>
-              <w:left w:w="33" w:type="dxa"/>
+              <w:left w:w="30" w:type="dxa"/>
             </w:tcMar>
           </w:tcPr>
           <w:p>
@@ -1925,7 +1925,7 @@
             </w:tcBorders>
             <w:shd w:color="auto" w:fill="auto" w:val="clear"/>
             <w:tcMar>
-              <w:left w:w="35" w:type="dxa"/>
+              <w:left w:w="32" w:type="dxa"/>
             </w:tcMar>
           </w:tcPr>
           <w:p>
@@ -1956,7 +1956,7 @@
             </w:tcBorders>
             <w:shd w:color="auto" w:fill="auto" w:val="clear"/>
             <w:tcMar>
-              <w:left w:w="33" w:type="dxa"/>
+              <w:left w:w="30" w:type="dxa"/>
             </w:tcMar>
           </w:tcPr>
           <w:p>
@@ -1990,7 +1990,7 @@
             </w:tcBorders>
             <w:shd w:color="auto" w:fill="auto" w:val="clear"/>
             <w:tcMar>
-              <w:left w:w="33" w:type="dxa"/>
+              <w:left w:w="30" w:type="dxa"/>
             </w:tcMar>
           </w:tcPr>
           <w:p>
@@ -2020,7 +2020,7 @@
             </w:tcBorders>
             <w:shd w:color="auto" w:fill="auto" w:val="clear"/>
             <w:tcMar>
-              <w:left w:w="35" w:type="dxa"/>
+              <w:left w:w="32" w:type="dxa"/>
             </w:tcMar>
           </w:tcPr>
           <w:p>
@@ -2052,7 +2052,7 @@
             </w:tcBorders>
             <w:shd w:color="auto" w:fill="auto" w:val="clear"/>
             <w:tcMar>
-              <w:left w:w="33" w:type="dxa"/>
+              <w:left w:w="30" w:type="dxa"/>
             </w:tcMar>
           </w:tcPr>
           <w:p>
@@ -2159,8 +2159,8 @@
         </w:rPr>
         <w:t xml:space="preserve">We use a law for linear compression, and Mohr-Coulomb plasticity surface without cohesion. This law implements the classical linear elastic-plastic law from </w:t>
       </w:r>
-      <w:bookmarkStart w:id="8" w:name="__UnoMark__604_298250457"/>
-      <w:bookmarkStart w:id="9" w:name="__UnoMark__603_298250457"/>
+      <w:bookmarkStart w:id="8" w:name="__UnoMark__603_298250457"/>
+      <w:bookmarkStart w:id="9" w:name="__UnoMark__604_298250457"/>
       <w:r>
         <w:rPr>
           <w:rFonts w:cs="Times New Roman" w:ascii="Times New Roman" w:hAnsi="Times New Roman"/>
@@ -2206,11 +2206,7 @@
       </w:pPr>
       <w:r>
         <w:rPr/>
-        <w:t xml:space="preserve">We use </w:t>
-      </w:r>
-      <w:r>
-        <w:rPr/>
-        <w:t xml:space="preserve">an elastic-plastic relation between the force </w:t>
+        <w:t xml:space="preserve">We use an elastic-plastic relation between the force </w:t>
       </w:r>
       <w:r>
         <w:rPr/>
@@ -2240,27 +2236,7 @@
       </m:oMath>
       <w:r>
         <w:rPr/>
-        <w:t xml:space="preserve"> </w:t>
-      </w:r>
-      <w:r>
-        <w:rPr/>
-        <w:t>between</w:t>
-      </w:r>
-      <w:r>
-        <w:rPr/>
-        <w:t xml:space="preserve"> two interacting particles </w:t>
-      </w:r>
-      <w:r>
-        <w:rPr/>
-        <w:t>to describe t</w:t>
-      </w:r>
-      <w:r>
-        <w:rPr/>
-        <w:t xml:space="preserve">he contact interaction. </w:t>
-      </w:r>
-      <w:r>
-        <w:rPr/>
-        <w:t xml:space="preserve">The normal component </w:t>
+        <w:t xml:space="preserve"> between two interacting particles to describe the contact interaction. The normal component </w:t>
       </w:r>
       <w:r>
         <w:rPr/>
@@ -2468,57 +2444,243 @@
         <w:rPr/>
         <w:t xml:space="preserve">. The tangential component </w:t>
       </w:r>
+      <w:r>
+        <w:rPr/>
+      </w:r>
+      <m:oMath xmlns:m="http://schemas.openxmlformats.org/officeDocument/2006/math">
+        <m:sSub>
+          <m:e>
+            <m:r>
+              <w:rPr>
+                <w:rFonts w:ascii="Cambria Math" w:hAnsi="Cambria Math"/>
+              </w:rPr>
+              <m:t xml:space="preserve">F</m:t>
+            </m:r>
+          </m:e>
+          <m:sub>
+            <m:r>
+              <w:rPr>
+                <w:rFonts w:ascii="Cambria Math" w:hAnsi="Cambria Math"/>
+              </w:rPr>
+              <m:t xml:space="preserve">s</m:t>
+            </m:r>
+          </m:sub>
+        </m:sSub>
+      </m:oMath>
+      <w:r>
+        <w:rPr/>
+        <w:t xml:space="preserve"> of the force </w:t>
+      </w:r>
+      <w:r>
+        <w:rPr/>
+      </w:r>
+      <m:oMath xmlns:m="http://schemas.openxmlformats.org/officeDocument/2006/math">
+        <m:r>
+          <w:rPr>
+            <w:rFonts w:ascii="Cambria Math" w:hAnsi="Cambria Math"/>
+          </w:rPr>
+          <m:t xml:space="preserve">F</m:t>
+        </m:r>
+      </m:oMath>
+      <w:r>
+        <w:rPr/>
+        <w:t xml:space="preserve"> is defined as </w:t>
+      </w:r>
+      <w:r>
+        <w:rPr/>
+      </w:r>
+      <m:oMath xmlns:m="http://schemas.openxmlformats.org/officeDocument/2006/math">
+        <m:sSub>
+          <m:e>
+            <m:r>
+              <w:rPr>
+                <w:rFonts w:ascii="Cambria Math" w:hAnsi="Cambria Math"/>
+              </w:rPr>
+              <m:t xml:space="preserve">F</m:t>
+            </m:r>
+          </m:e>
+          <m:sub>
+            <m:r>
+              <w:rPr>
+                <w:rFonts w:ascii="Cambria Math" w:hAnsi="Cambria Math"/>
+              </w:rPr>
+              <m:t xml:space="preserve">s</m:t>
+            </m:r>
+          </m:sub>
+        </m:sSub>
+        <m:r>
+          <w:rPr>
+            <w:rFonts w:ascii="Cambria Math" w:hAnsi="Cambria Math"/>
+          </w:rPr>
+          <m:t xml:space="preserve">=</m:t>
+        </m:r>
+        <m:r>
+          <w:rPr>
+            <w:rFonts w:ascii="Cambria Math" w:hAnsi="Cambria Math"/>
+          </w:rPr>
+          <m:t xml:space="preserve">min</m:t>
+        </m:r>
+        <m:d>
+          <m:dPr>
+            <m:begChr m:val="("/>
+            <m:endChr m:val=")"/>
+          </m:dPr>
+          <m:e>
+            <m:sSub>
+              <m:e>
+                <m:r>
+                  <w:rPr>
+                    <w:rFonts w:ascii="Cambria Math" w:hAnsi="Cambria Math"/>
+                  </w:rPr>
+                  <m:t xml:space="preserve">k</m:t>
+                </m:r>
+              </m:e>
+              <m:sub>
+                <m:r>
+                  <w:rPr>
+                    <w:rFonts w:ascii="Cambria Math" w:hAnsi="Cambria Math"/>
+                  </w:rPr>
+                  <m:t xml:space="preserve">s</m:t>
+                </m:r>
+              </m:sub>
+            </m:sSub>
+            <m:sSub>
+              <m:e>
+                <m:r>
+                  <w:rPr>
+                    <w:rFonts w:ascii="Cambria Math" w:hAnsi="Cambria Math"/>
+                  </w:rPr>
+                  <m:t xml:space="preserve">u</m:t>
+                </m:r>
+              </m:e>
+              <m:sub>
+                <m:r>
+                  <w:rPr>
+                    <w:rFonts w:ascii="Cambria Math" w:hAnsi="Cambria Math"/>
+                  </w:rPr>
+                  <m:t xml:space="preserve">s</m:t>
+                </m:r>
+              </m:sub>
+            </m:sSub>
+            <m:r>
+              <w:rPr>
+                <w:rFonts w:ascii="Cambria Math" w:hAnsi="Cambria Math"/>
+              </w:rPr>
+              <m:t xml:space="preserve">,</m:t>
+            </m:r>
+            <m:r>
+              <w:rPr>
+                <w:rFonts w:ascii="Cambria Math" w:hAnsi="Cambria Math"/>
+              </w:rPr>
+              <m:t xml:space="preserve">0</m:t>
+            </m:r>
+          </m:e>
+        </m:d>
+      </m:oMath>
+      <w:r>
+        <w:rPr/>
+        <w:t xml:space="preserve">, where </w:t>
+      </w:r>
+      <w:r>
+        <w:rPr/>
+      </w:r>
+      <m:oMath xmlns:m="http://schemas.openxmlformats.org/officeDocument/2006/math">
+        <m:sSub>
+          <m:e>
+            <m:r>
+              <w:rPr>
+                <w:rFonts w:ascii="Cambria Math" w:hAnsi="Cambria Math"/>
+              </w:rPr>
+              <m:t xml:space="preserve">k</m:t>
+            </m:r>
+          </m:e>
+          <m:sub>
+            <m:r>
+              <w:rPr>
+                <w:rFonts w:ascii="Cambria Math" w:hAnsi="Cambria Math"/>
+              </w:rPr>
+              <m:t xml:space="preserve">s</m:t>
+            </m:r>
+          </m:sub>
+        </m:sSub>
+      </m:oMath>
+      <w:r>
+        <w:rPr/>
+        <w:t xml:space="preserve">is the </w:t>
+      </w:r>
+      <w:r>
+        <w:rPr/>
+        <w:t xml:space="preserve">shear </w:t>
+      </w:r>
+      <w:r>
+        <w:rPr/>
+        <w:t xml:space="preserve">stiffness and </w:t>
+      </w:r>
+      <w:r>
+        <w:rPr/>
+      </w:r>
+      <m:oMath xmlns:m="http://schemas.openxmlformats.org/officeDocument/2006/math">
+        <m:sSub>
+          <m:e>
+            <m:r>
+              <w:rPr>
+                <w:rFonts w:ascii="Cambria Math" w:hAnsi="Cambria Math"/>
+              </w:rPr>
+              <m:t xml:space="preserve">u</m:t>
+            </m:r>
+          </m:e>
+          <m:sub>
+            <m:r>
+              <w:rPr>
+                <w:rFonts w:ascii="Cambria Math" w:hAnsi="Cambria Math"/>
+              </w:rPr>
+              <m:t xml:space="preserve">s</m:t>
+            </m:r>
+          </m:sub>
+        </m:sSub>
+      </m:oMath>
+      <w:r>
+        <w:rPr/>
+        <w:t xml:space="preserve">is the </w:t>
+      </w:r>
+      <w:r>
+        <w:rPr/>
+        <w:t>tangential</w:t>
+      </w:r>
+      <w:r>
+        <w:rPr/>
+        <w:t xml:space="preserve"> component of the displacement </w:t>
+      </w:r>
+      <w:r>
+        <w:rPr/>
+      </w:r>
+      <m:oMath xmlns:m="http://schemas.openxmlformats.org/officeDocument/2006/math">
+        <m:r>
+          <w:rPr>
+            <w:rFonts w:ascii="Cambria Math" w:hAnsi="Cambria Math"/>
+          </w:rPr>
+          <m:t xml:space="preserve">u</m:t>
+        </m:r>
+      </m:oMath>
+      <w:r>
+        <w:rPr/>
+        <w:t>.</w:t>
+      </w:r>
     </w:p>
     <w:p>
       <w:pPr>
         <w:pStyle w:val="ListParagraph"/>
         <w:shd w:val="clear" w:color="auto" w:fill="FFFFFF"/>
         <w:ind w:left="0" w:hanging="0"/>
-        <w:rPr>
-          <w:rFonts w:ascii="Times New Roman" w:hAnsi="Times New Roman" w:cs="Times New Roman"/>
+        <w:rPr/>
+      </w:pPr>
+      <w:commentRangeStart w:id="2"/>
+      <w:r>
+        <w:rPr>
+          <w:rFonts w:cs="Times New Roman" w:ascii="Times New Roman" w:hAnsi="Times New Roman"/>
           <w:szCs w:val="24"/>
         </w:rPr>
-      </w:pPr>
-      <w:commentRangeStart w:id="2"/>
-      <w:r>
-        <w:rPr>
-          <w:rFonts w:cs="Times New Roman" w:ascii="Times New Roman" w:hAnsi="Times New Roman"/>
-          <w:szCs w:val="24"/>
-        </w:rPr>
-        <w:t xml:space="preserve">The compliance of one sphere under point load is defined as </w:t>
-      </w:r>
-      <w:r>
-        <w:rPr>
-          <w:rFonts w:cs="Times New Roman" w:ascii="Times New Roman" w:hAnsi="Times New Roman"/>
-          <w:szCs w:val="24"/>
-        </w:rPr>
-      </w:r>
-      <m:oMath xmlns:m="http://schemas.openxmlformats.org/officeDocument/2006/math">
-        <m:f>
-          <m:num>
-            <m:r>
-              <w:rPr>
-                <w:rFonts w:ascii="Cambria Math" w:hAnsi="Cambria Math"/>
-              </w:rPr>
-              <m:t xml:space="preserve">1</m:t>
-            </m:r>
-          </m:num>
-          <m:den>
-            <m:r>
-              <w:rPr>
-                <w:rFonts w:ascii="Cambria Math" w:hAnsi="Cambria Math"/>
-              </w:rPr>
-              <m:t xml:space="preserve">ED</m:t>
-            </m:r>
-          </m:den>
-        </m:f>
-      </m:oMath>
-      <w:r>
-        <w:rPr>
-          <w:rFonts w:cs="Times New Roman" w:ascii="Times New Roman" w:hAnsi="Times New Roman"/>
-          <w:szCs w:val="24"/>
-        </w:rPr>
-        <w:t xml:space="preserve">, with E the young modulus of the sphere and D its diameter. The compliance of the contact itself will be the sum of compliances from each sphere </w:t>
+        <w:t xml:space="preserve">The compliance of the contact itself will be the sum of compliances from each sphere </w:t>
       </w:r>
       <w:r>
         <w:rPr>
@@ -2868,7 +3030,7 @@
       <w:pPr>
         <w:pStyle w:val="ListParagraph"/>
         <w:shd w:val="clear" w:color="auto" w:fill="FFFFFF"/>
-        <w:ind w:hanging="0"/>
+        <w:ind w:left="720" w:hanging="0"/>
         <w:rPr/>
       </w:pPr>
       <w:r>
@@ -3230,7 +3392,7 @@
       <w:tblPr>
         <w:tblW w:w="10458" w:type="dxa"/>
         <w:jc w:val="left"/>
-        <w:tblInd w:w="38" w:type="dxa"/>
+        <w:tblInd w:w="36" w:type="dxa"/>
         <w:tblBorders>
           <w:top w:val="single" w:sz="2" w:space="0" w:color="000001"/>
           <w:left w:val="single" w:sz="2" w:space="0" w:color="000001"/>
@@ -3239,7 +3401,7 @@
         </w:tblBorders>
         <w:tblCellMar>
           <w:top w:w="55" w:type="dxa"/>
-          <w:left w:w="33" w:type="dxa"/>
+          <w:left w:w="30" w:type="dxa"/>
           <w:bottom w:w="55" w:type="dxa"/>
           <w:right w:w="55" w:type="dxa"/>
         </w:tblCellMar>
@@ -3263,7 +3425,7 @@
             </w:tcBorders>
             <w:shd w:color="auto" w:fill="auto" w:val="clear"/>
             <w:tcMar>
-              <w:left w:w="33" w:type="dxa"/>
+              <w:left w:w="30" w:type="dxa"/>
             </w:tcMar>
           </w:tcPr>
           <w:p>
@@ -3292,7 +3454,7 @@
             </w:tcBorders>
             <w:shd w:color="auto" w:fill="auto" w:val="clear"/>
             <w:tcMar>
-              <w:left w:w="35" w:type="dxa"/>
+              <w:left w:w="32" w:type="dxa"/>
             </w:tcMar>
           </w:tcPr>
           <w:p>
@@ -3323,7 +3485,7 @@
             </w:tcBorders>
             <w:shd w:color="auto" w:fill="auto" w:val="clear"/>
             <w:tcMar>
-              <w:left w:w="33" w:type="dxa"/>
+              <w:left w:w="30" w:type="dxa"/>
             </w:tcMar>
           </w:tcPr>
           <w:p>
@@ -3355,7 +3517,7 @@
             </w:tcBorders>
             <w:shd w:color="auto" w:fill="auto" w:val="clear"/>
             <w:tcMar>
-              <w:left w:w="33" w:type="dxa"/>
+              <w:left w:w="30" w:type="dxa"/>
             </w:tcMar>
           </w:tcPr>
           <w:p>
@@ -3409,7 +3571,7 @@
             </w:tcBorders>
             <w:shd w:color="auto" w:fill="auto" w:val="clear"/>
             <w:tcMar>
-              <w:left w:w="35" w:type="dxa"/>
+              <w:left w:w="32" w:type="dxa"/>
             </w:tcMar>
           </w:tcPr>
           <w:p>
@@ -3440,7 +3602,7 @@
             </w:tcBorders>
             <w:shd w:color="auto" w:fill="auto" w:val="clear"/>
             <w:tcMar>
-              <w:left w:w="33" w:type="dxa"/>
+              <w:left w:w="30" w:type="dxa"/>
             </w:tcMar>
           </w:tcPr>
           <w:p>
@@ -3472,7 +3634,7 @@
             </w:tcBorders>
             <w:shd w:color="auto" w:fill="auto" w:val="clear"/>
             <w:tcMar>
-              <w:left w:w="33" w:type="dxa"/>
+              <w:left w:w="30" w:type="dxa"/>
             </w:tcMar>
           </w:tcPr>
           <w:p>
@@ -3526,7 +3688,7 @@
             </w:tcBorders>
             <w:shd w:color="auto" w:fill="auto" w:val="clear"/>
             <w:tcMar>
-              <w:left w:w="35" w:type="dxa"/>
+              <w:left w:w="32" w:type="dxa"/>
             </w:tcMar>
           </w:tcPr>
           <w:p>
@@ -3557,7 +3719,7 @@
             </w:tcBorders>
             <w:shd w:color="auto" w:fill="auto" w:val="clear"/>
             <w:tcMar>
-              <w:left w:w="33" w:type="dxa"/>
+              <w:left w:w="30" w:type="dxa"/>
             </w:tcMar>
           </w:tcPr>
           <w:p>
@@ -3733,10 +3895,23 @@
         <w:rPr/>
       </w:r>
     </w:p>
+    <w:p>
+      <w:pPr>
+        <w:sectPr>
+          <w:type w:val="continuous"/>
+          <w:pgSz w:w="11906" w:h="16838"/>
+          <w:pgMar w:left="1134" w:right="1134" w:header="0" w:top="1134" w:footer="0" w:bottom="1134" w:gutter="0"/>
+          <w:formProt w:val="false"/>
+          <w:textDirection w:val="lrTb"/>
+          <w:docGrid w:type="default" w:linePitch="240" w:charSpace="4294961151"/>
+        </w:sectPr>
+      </w:pPr>
+    </w:p>
     <w:sectPr>
       <w:type w:val="continuous"/>
       <w:pgSz w:w="11906" w:h="16838"/>
       <w:pgMar w:left="1134" w:right="1134" w:header="0" w:top="1134" w:footer="0" w:bottom="1134" w:gutter="0"/>
+      <w:pgNumType w:fmt="decimal"/>
       <w:formProt w:val="false"/>
       <w:textDirection w:val="lrTb"/>
       <w:docGrid w:type="default" w:linePitch="240" w:charSpace="4294961151"/>
@@ -3752,7 +3927,7 @@
       <w:r>
         <w:rPr>
           <w:rFonts w:eastAsia="DejaVu Sans" w:cs="DejaVu Sans"/>
-          <w:color w:val="auto"/>
+          <w:color w:val="00000A"/>
           <w:lang w:val="en-US" w:eastAsia="en-US" w:bidi="en-US"/>
         </w:rPr>
         <w:t>It seems to me that this material may be bonded. Is it concrete?</w:t>
@@ -3760,6 +3935,28 @@
     </w:p>
   </w:comment>
   <w:comment w:id="1" w:author="Ingrid Tomac" w:date="2017-08-04T09:31:00Z" w:initials="IT">
+    <w:p>
+      <w:r>
+        <w:rPr>
+          <w:rFonts w:eastAsia="DejaVu Sans" w:cs="DejaVu Sans"/>
+          <w:color w:val="00000A"/>
+          <w:lang w:val="en-US" w:eastAsia="en-US" w:bidi="en-US"/>
+        </w:rPr>
+        <w:t>This is not clear, and review it again. Provide a sketch of DEM particles and what is on their contact. I do not know which contact model you used in Yade. Cundal and Strack paper describes only the spring model at the particle contact. Read again the paper and look at the Figure 1.</w:t>
+      </w:r>
+    </w:p>
+  </w:comment>
+  <w:comment w:id="2" w:author="Ingrid Tomac" w:date="2017-08-04T09:25:00Z" w:initials="IT">
+    <w:p>
+      <w:r>
+        <w:rPr>
+          <w:rFonts w:eastAsia="DejaVu Sans" w:cs="DejaVu Sans"/>
+          <w:color w:val="00000A"/>
+          <w:lang w:val="en-US" w:eastAsia="en-US" w:bidi="en-US"/>
+        </w:rPr>
+        <w:t>Spheres are incompressible in DEM, this is wrong. There is no such thing as compliance of the sphere under the point load in DEM. Compliance comes only from contact spring when DEM particles are in contact and overlap. Look at the C&amp;S paper again to understand how the basic code works, chapter “The calculation cycle”.</w:t>
+      </w:r>
+    </w:p>
     <w:p>
       <w:r>
         <w:rPr>
@@ -3767,28 +3964,6 @@
           <w:color w:val="auto"/>
           <w:lang w:val="en-US" w:eastAsia="en-US" w:bidi="en-US"/>
         </w:rPr>
-        <w:t>This is not clear, and review it again. Provide a sketch of DEM particles and what is on their contact. I do not know which contact model you used in Yade. Cundal and Strack paper describes only the spring model at the particle contact. Read again the paper and look at the Figure 1.</w:t>
-      </w:r>
-    </w:p>
-  </w:comment>
-  <w:comment w:id="2" w:author="Ingrid Tomac" w:date="2017-08-04T09:25:00Z" w:initials="IT">
-    <w:p>
-      <w:r>
-        <w:rPr>
-          <w:rFonts w:eastAsia="DejaVu Sans" w:cs="DejaVu Sans"/>
-          <w:color w:val="auto"/>
-          <w:lang w:val="en-US" w:eastAsia="en-US" w:bidi="en-US"/>
-        </w:rPr>
-        <w:t>Spheres are incompressible in DEM, this is wrong. There is no such thing as compliance of the sphere under the point load in DEM. Compliance comes only from contact spring when DEM particles are in contact and overlap. Look at the C&amp;S paper again to understand how the basic code works, chapter “The calculation cycle”.</w:t>
-      </w:r>
-    </w:p>
-    <w:p>
-      <w:r>
-        <w:rPr>
-          <w:rFonts w:eastAsia="DejaVu Sans" w:cs="DejaVu Sans"/>
-          <w:color w:val="auto"/>
-          <w:lang w:val="en-US" w:eastAsia="en-US" w:bidi="en-US"/>
-        </w:rPr>
       </w:r>
     </w:p>
   </w:comment>
@@ -3797,7 +3972,7 @@
       <w:r>
         <w:rPr>
           <w:rFonts w:eastAsia="DejaVu Sans" w:cs="DejaVu Sans"/>
-          <w:color w:val="auto"/>
+          <w:color w:val="00000A"/>
           <w:lang w:val="en-US" w:eastAsia="en-US" w:bidi="en-US"/>
         </w:rPr>
         <w:t>Contact forces are calculated from contact model, and are not relevant here, it can be left for the next chapter in this document. Plus, you did not define all the parameters so I do not even know what are you talking about. At minimum, if you talk about the contact force, you are supposed to know its formula.</w:t>
@@ -3809,7 +3984,7 @@
       <w:r>
         <w:rPr>
           <w:rFonts w:eastAsia="DejaVu Sans" w:cs="DejaVu Sans"/>
-          <w:color w:val="auto"/>
+          <w:color w:val="00000A"/>
           <w:lang w:val="en-US" w:eastAsia="en-US" w:bidi="en-US"/>
         </w:rPr>
         <w:t>What are strength properties at the particle contacts? Is there a bond? Make sure to list all the input parameters from the model that you have used.</w:t>

--- a/DEM model for NPH simulation_it_02.docx
+++ b/DEM model for NPH simulation_it_02.docx
@@ -8,13 +8,17 @@
         <w:shd w:val="clear" w:color="auto" w:fill="FFFFFF"/>
         <w:jc w:val="center"/>
         <w:rPr>
-          <w:rFonts w:ascii="Times New Roman" w:hAnsi="Times New Roman" w:cs="Times New Roman"/>
+          <w:rFonts w:ascii="Times New Roman" w:hAnsi="Times New Roman"/>
+          <w:sz w:val="22"/>
+          <w:szCs w:val="22"/>
         </w:rPr>
       </w:pPr>
       <w:r>
         <w:rPr>
           <w:rFonts w:cs="Times New Roman" w:ascii="Times New Roman" w:hAnsi="Times New Roman"/>
           <w:b/>
+          <w:sz w:val="22"/>
+          <w:szCs w:val="22"/>
         </w:rPr>
         <w:t>Discrete Element Method model of brain for NPH simulation</w:t>
       </w:r>
@@ -26,11 +30,15 @@
         <w:jc w:val="both"/>
         <w:rPr>
           <w:rFonts w:ascii="Times New Roman" w:hAnsi="Times New Roman" w:cs="Times New Roman"/>
-        </w:rPr>
-      </w:pPr>
-      <w:r>
-        <w:rPr>
-          <w:rFonts w:cs="Times New Roman" w:ascii="Times New Roman" w:hAnsi="Times New Roman"/>
+          <w:sz w:val="22"/>
+          <w:szCs w:val="22"/>
+        </w:rPr>
+      </w:pPr>
+      <w:r>
+        <w:rPr>
+          <w:rFonts w:cs="Times New Roman" w:ascii="Times New Roman" w:hAnsi="Times New Roman"/>
+          <w:sz w:val="22"/>
+          <w:szCs w:val="22"/>
         </w:rPr>
       </w:r>
     </w:p>
@@ -44,14 +52,16 @@
         <w:shd w:val="clear" w:color="auto" w:fill="FFFFFF"/>
         <w:jc w:val="both"/>
         <w:rPr>
-          <w:rFonts w:ascii="Times New Roman" w:hAnsi="Times New Roman" w:cs="Times New Roman"/>
-          <w:szCs w:val="24"/>
-        </w:rPr>
-      </w:pPr>
-      <w:r>
-        <w:rPr>
-          <w:rFonts w:cs="Times New Roman" w:ascii="Times New Roman" w:hAnsi="Times New Roman"/>
-          <w:szCs w:val="24"/>
+          <w:rFonts w:ascii="Times New Roman" w:hAnsi="Times New Roman"/>
+          <w:sz w:val="22"/>
+          <w:szCs w:val="22"/>
+        </w:rPr>
+      </w:pPr>
+      <w:r>
+        <w:rPr>
+          <w:rFonts w:cs="Times New Roman" w:ascii="Times New Roman" w:hAnsi="Times New Roman"/>
+          <w:sz w:val="22"/>
+          <w:szCs w:val="22"/>
         </w:rPr>
         <w:t>Geometry and properties of the initial model</w:t>
       </w:r>
@@ -63,11 +73,15 @@
         <w:jc w:val="both"/>
         <w:rPr>
           <w:rFonts w:ascii="Times New Roman" w:hAnsi="Times New Roman" w:cs="Times New Roman"/>
-        </w:rPr>
-      </w:pPr>
-      <w:r>
-        <w:rPr>
-          <w:rFonts w:cs="Times New Roman" w:ascii="Times New Roman" w:hAnsi="Times New Roman"/>
+          <w:sz w:val="22"/>
+          <w:szCs w:val="22"/>
+        </w:rPr>
+      </w:pPr>
+      <w:r>
+        <w:rPr>
+          <w:rFonts w:cs="Times New Roman" w:ascii="Times New Roman" w:hAnsi="Times New Roman"/>
+          <w:sz w:val="22"/>
+          <w:szCs w:val="22"/>
         </w:rPr>
       </w:r>
     </w:p>
@@ -76,87 +90,736 @@
         <w:pStyle w:val="Normal"/>
         <w:shd w:val="clear" w:color="auto" w:fill="FFFFFF"/>
         <w:jc w:val="both"/>
-        <w:rPr/>
-      </w:pPr>
-      <w:r>
-        <w:rPr>
-          <w:rFonts w:cs="Times New Roman" w:ascii="Times New Roman" w:hAnsi="Times New Roman"/>
-        </w:rPr>
-        <w:t>The brain is modeled as a sphere of Discrete Element Method (DEM) particles with 0.1 m radius. The packing of DEM spherical particles is regular hexagonal assembly where DEM particles are positioned in a hexagonal grid, as shown in Fig. 1. Particle properties are shown in Table 1.</w:t>
+        <w:rPr>
+          <w:rFonts w:ascii="Times New Roman" w:hAnsi="Times New Roman" w:cs="Times New Roman"/>
+          <w:sz w:val="22"/>
+          <w:szCs w:val="22"/>
+        </w:rPr>
+      </w:pPr>
+      <w:r>
+        <w:rPr>
+          <w:rFonts w:cs="Times New Roman" w:ascii="Times New Roman" w:hAnsi="Times New Roman"/>
+          <w:sz w:val="22"/>
+          <w:szCs w:val="22"/>
+        </w:rPr>
+        <w:t xml:space="preserve">We use a quasi 2D simplified geometry </w:t>
+      </w:r>
+      <w:r>
+        <w:rPr>
+          <w:rFonts w:cs="Times New Roman" w:ascii="Times New Roman" w:hAnsi="Times New Roman"/>
+          <w:sz w:val="22"/>
+          <w:szCs w:val="22"/>
+        </w:rPr>
+        <w:t>to model the brain parenchyma, subarachnoid space, skull and spinal canal. In Figure 1 a screenshot of the DEM model is shown. The characteristic dimensions of the model are reported in Table 1.</w:t>
       </w:r>
     </w:p>
     <w:p>
       <w:pPr>
         <w:pStyle w:val="Normal"/>
         <w:shd w:val="clear" w:color="auto" w:fill="FFFFFF"/>
-        <w:jc w:val="center"/>
+        <w:jc w:val="both"/>
         <w:rPr>
           <w:rFonts w:ascii="Times New Roman" w:hAnsi="Times New Roman" w:cs="Times New Roman"/>
-        </w:rPr>
-      </w:pPr>
-      <w:r>
-        <w:rPr>
-          <w:rFonts w:cs="Times New Roman" w:ascii="Times New Roman" w:hAnsi="Times New Roman"/>
-        </w:rPr>
+          <w:sz w:val="22"/>
+          <w:szCs w:val="22"/>
+        </w:rPr>
+      </w:pPr>
+      <w:r>
+        <w:rPr>
+          <w:rFonts w:cs="Times New Roman" w:ascii="Times New Roman" w:hAnsi="Times New Roman"/>
+          <w:sz w:val="22"/>
+          <w:szCs w:val="22"/>
+        </w:rPr>
+      </w:r>
+    </w:p>
+    <w:tbl>
+      <w:tblPr>
+        <w:tblW w:w="3420" w:type="dxa"/>
+        <w:jc w:val="left"/>
+        <w:tblInd w:w="55" w:type="dxa"/>
+        <w:tblBorders>
+          <w:top w:val="single" w:sz="2" w:space="0" w:color="000000"/>
+          <w:left w:val="single" w:sz="2" w:space="0" w:color="000000"/>
+          <w:bottom w:val="single" w:sz="2" w:space="0" w:color="000000"/>
+          <w:right w:val="single" w:sz="2" w:space="0" w:color="000000"/>
+          <w:insideH w:val="single" w:sz="2" w:space="0" w:color="000000"/>
+          <w:insideV w:val="single" w:sz="2" w:space="0" w:color="000000"/>
+        </w:tblBorders>
+        <w:tblCellMar>
+          <w:top w:w="55" w:type="dxa"/>
+          <w:left w:w="54" w:type="dxa"/>
+          <w:bottom w:w="55" w:type="dxa"/>
+          <w:right w:w="55" w:type="dxa"/>
+        </w:tblCellMar>
+      </w:tblPr>
+      <w:tblGrid>
+        <w:gridCol w:w="1710"/>
+        <w:gridCol w:w="1710"/>
+      </w:tblGrid>
+      <w:tr>
+        <w:trPr/>
+        <w:tc>
+          <w:tcPr>
+            <w:tcW w:w="3420" w:type="dxa"/>
+            <w:gridSpan w:val="2"/>
+            <w:tcBorders>
+              <w:top w:val="single" w:sz="2" w:space="0" w:color="000000"/>
+              <w:left w:val="single" w:sz="2" w:space="0" w:color="000000"/>
+              <w:bottom w:val="single" w:sz="2" w:space="0" w:color="000000"/>
+              <w:right w:val="single" w:sz="2" w:space="0" w:color="000000"/>
+              <w:insideH w:val="single" w:sz="2" w:space="0" w:color="000000"/>
+              <w:insideV w:val="single" w:sz="2" w:space="0" w:color="000000"/>
+            </w:tcBorders>
+            <w:shd w:fill="auto" w:val="clear"/>
+            <w:tcMar>
+              <w:left w:w="54" w:type="dxa"/>
+            </w:tcMar>
+          </w:tcPr>
+          <w:p>
+            <w:pPr>
+              <w:pStyle w:val="TableContents"/>
+              <w:jc w:val="center"/>
+              <w:rPr>
+                <w:rFonts w:ascii="Times New Roman" w:hAnsi="Times New Roman"/>
+                <w:sz w:val="22"/>
+                <w:szCs w:val="22"/>
+              </w:rPr>
+            </w:pPr>
+            <w:r>
+              <w:rPr>
+                <w:rFonts w:ascii="Times New Roman" w:hAnsi="Times New Roman"/>
+                <w:sz w:val="22"/>
+                <w:szCs w:val="22"/>
+              </w:rPr>
+              <w:t>Parenchyma</w:t>
+            </w:r>
+          </w:p>
+        </w:tc>
+      </w:tr>
+      <w:tr>
+        <w:trPr/>
+        <w:tc>
+          <w:tcPr>
+            <w:tcW w:w="1710" w:type="dxa"/>
+            <w:tcBorders>
+              <w:left w:val="single" w:sz="2" w:space="0" w:color="000000"/>
+              <w:bottom w:val="single" w:sz="2" w:space="0" w:color="000000"/>
+              <w:insideH w:val="single" w:sz="2" w:space="0" w:color="000000"/>
+            </w:tcBorders>
+            <w:shd w:fill="auto" w:val="clear"/>
+            <w:tcMar>
+              <w:left w:w="54" w:type="dxa"/>
+            </w:tcMar>
+          </w:tcPr>
+          <w:p>
+            <w:pPr>
+              <w:pStyle w:val="TableContents"/>
+              <w:rPr>
+                <w:rFonts w:ascii="Times New Roman" w:hAnsi="Times New Roman"/>
+                <w:sz w:val="22"/>
+                <w:szCs w:val="22"/>
+              </w:rPr>
+            </w:pPr>
+            <w:r>
+              <w:rPr>
+                <w:rFonts w:ascii="Times New Roman" w:hAnsi="Times New Roman"/>
+                <w:sz w:val="22"/>
+                <w:szCs w:val="22"/>
+              </w:rPr>
+              <w:t>Inner Radius</w:t>
+            </w:r>
+          </w:p>
+        </w:tc>
+        <w:tc>
+          <w:tcPr>
+            <w:tcW w:w="1710" w:type="dxa"/>
+            <w:tcBorders>
+              <w:left w:val="single" w:sz="2" w:space="0" w:color="000000"/>
+              <w:bottom w:val="single" w:sz="2" w:space="0" w:color="000000"/>
+              <w:right w:val="single" w:sz="2" w:space="0" w:color="000000"/>
+              <w:insideH w:val="single" w:sz="2" w:space="0" w:color="000000"/>
+              <w:insideV w:val="single" w:sz="2" w:space="0" w:color="000000"/>
+            </w:tcBorders>
+            <w:shd w:fill="auto" w:val="clear"/>
+            <w:tcMar>
+              <w:left w:w="54" w:type="dxa"/>
+            </w:tcMar>
+          </w:tcPr>
+          <w:p>
+            <w:pPr>
+              <w:pStyle w:val="TableContents"/>
+              <w:rPr>
+                <w:rFonts w:ascii="Times New Roman" w:hAnsi="Times New Roman"/>
+                <w:sz w:val="22"/>
+                <w:szCs w:val="22"/>
+              </w:rPr>
+            </w:pPr>
+            <w:r>
+              <w:rPr>
+                <w:rFonts w:ascii="Times New Roman" w:hAnsi="Times New Roman"/>
+                <w:sz w:val="22"/>
+                <w:szCs w:val="22"/>
+              </w:rPr>
+              <w:t>3.0 cm</w:t>
+            </w:r>
+          </w:p>
+        </w:tc>
+      </w:tr>
+      <w:tr>
+        <w:trPr/>
+        <w:tc>
+          <w:tcPr>
+            <w:tcW w:w="1710" w:type="dxa"/>
+            <w:tcBorders>
+              <w:left w:val="single" w:sz="2" w:space="0" w:color="000000"/>
+              <w:bottom w:val="single" w:sz="2" w:space="0" w:color="000000"/>
+              <w:insideH w:val="single" w:sz="2" w:space="0" w:color="000000"/>
+            </w:tcBorders>
+            <w:shd w:fill="auto" w:val="clear"/>
+            <w:tcMar>
+              <w:left w:w="54" w:type="dxa"/>
+            </w:tcMar>
+          </w:tcPr>
+          <w:p>
+            <w:pPr>
+              <w:pStyle w:val="TableContents"/>
+              <w:rPr>
+                <w:rFonts w:ascii="Times New Roman" w:hAnsi="Times New Roman"/>
+                <w:sz w:val="22"/>
+                <w:szCs w:val="22"/>
+              </w:rPr>
+            </w:pPr>
+            <w:r>
+              <w:rPr>
+                <w:rFonts w:ascii="Times New Roman" w:hAnsi="Times New Roman"/>
+                <w:sz w:val="22"/>
+                <w:szCs w:val="22"/>
+              </w:rPr>
+              <w:t>External Radius</w:t>
+            </w:r>
+          </w:p>
+        </w:tc>
+        <w:tc>
+          <w:tcPr>
+            <w:tcW w:w="1710" w:type="dxa"/>
+            <w:tcBorders>
+              <w:left w:val="single" w:sz="2" w:space="0" w:color="000000"/>
+              <w:bottom w:val="single" w:sz="2" w:space="0" w:color="000000"/>
+              <w:right w:val="single" w:sz="2" w:space="0" w:color="000000"/>
+              <w:insideH w:val="single" w:sz="2" w:space="0" w:color="000000"/>
+              <w:insideV w:val="single" w:sz="2" w:space="0" w:color="000000"/>
+            </w:tcBorders>
+            <w:shd w:fill="auto" w:val="clear"/>
+            <w:tcMar>
+              <w:left w:w="54" w:type="dxa"/>
+            </w:tcMar>
+          </w:tcPr>
+          <w:p>
+            <w:pPr>
+              <w:pStyle w:val="TableContents"/>
+              <w:rPr>
+                <w:rFonts w:ascii="Times New Roman" w:hAnsi="Times New Roman"/>
+                <w:sz w:val="22"/>
+                <w:szCs w:val="22"/>
+              </w:rPr>
+            </w:pPr>
+            <w:r>
+              <w:rPr>
+                <w:rFonts w:ascii="Times New Roman" w:hAnsi="Times New Roman"/>
+                <w:sz w:val="22"/>
+                <w:szCs w:val="22"/>
+              </w:rPr>
+              <w:t>10.0 cm</w:t>
+            </w:r>
+          </w:p>
+        </w:tc>
+      </w:tr>
+      <w:tr>
+        <w:trPr/>
+        <w:tc>
+          <w:tcPr>
+            <w:tcW w:w="3420" w:type="dxa"/>
+            <w:gridSpan w:val="2"/>
+            <w:tcBorders>
+              <w:left w:val="single" w:sz="2" w:space="0" w:color="000000"/>
+              <w:bottom w:val="single" w:sz="2" w:space="0" w:color="000000"/>
+              <w:right w:val="single" w:sz="2" w:space="0" w:color="000000"/>
+              <w:insideH w:val="single" w:sz="2" w:space="0" w:color="000000"/>
+              <w:insideV w:val="single" w:sz="2" w:space="0" w:color="000000"/>
+            </w:tcBorders>
+            <w:shd w:fill="auto" w:val="clear"/>
+            <w:tcMar>
+              <w:left w:w="54" w:type="dxa"/>
+            </w:tcMar>
+          </w:tcPr>
+          <w:p>
+            <w:pPr>
+              <w:pStyle w:val="TableContents"/>
+              <w:jc w:val="center"/>
+              <w:rPr>
+                <w:rFonts w:ascii="Times New Roman" w:hAnsi="Times New Roman"/>
+                <w:sz w:val="22"/>
+                <w:szCs w:val="22"/>
+              </w:rPr>
+            </w:pPr>
+            <w:r>
+              <w:rPr>
+                <w:rFonts w:ascii="Times New Roman" w:hAnsi="Times New Roman"/>
+                <w:sz w:val="22"/>
+                <w:szCs w:val="22"/>
+              </w:rPr>
+              <w:t>Spina canal</w:t>
+            </w:r>
+          </w:p>
+        </w:tc>
+      </w:tr>
+      <w:tr>
+        <w:trPr/>
+        <w:tc>
+          <w:tcPr>
+            <w:tcW w:w="1710" w:type="dxa"/>
+            <w:tcBorders>
+              <w:left w:val="single" w:sz="2" w:space="0" w:color="000000"/>
+              <w:bottom w:val="single" w:sz="2" w:space="0" w:color="000000"/>
+              <w:insideH w:val="single" w:sz="2" w:space="0" w:color="000000"/>
+            </w:tcBorders>
+            <w:shd w:fill="auto" w:val="clear"/>
+            <w:tcMar>
+              <w:left w:w="54" w:type="dxa"/>
+            </w:tcMar>
+          </w:tcPr>
+          <w:p>
+            <w:pPr>
+              <w:pStyle w:val="TableContents"/>
+              <w:rPr>
+                <w:rFonts w:ascii="Times New Roman" w:hAnsi="Times New Roman"/>
+                <w:sz w:val="22"/>
+                <w:szCs w:val="22"/>
+              </w:rPr>
+            </w:pPr>
+            <w:r>
+              <w:rPr>
+                <w:rFonts w:ascii="Times New Roman" w:hAnsi="Times New Roman"/>
+                <w:sz w:val="22"/>
+                <w:szCs w:val="22"/>
+              </w:rPr>
+              <w:t>Width</w:t>
+            </w:r>
+          </w:p>
+        </w:tc>
+        <w:tc>
+          <w:tcPr>
+            <w:tcW w:w="1710" w:type="dxa"/>
+            <w:tcBorders>
+              <w:left w:val="single" w:sz="2" w:space="0" w:color="000000"/>
+              <w:bottom w:val="single" w:sz="2" w:space="0" w:color="000000"/>
+              <w:right w:val="single" w:sz="2" w:space="0" w:color="000000"/>
+              <w:insideH w:val="single" w:sz="2" w:space="0" w:color="000000"/>
+              <w:insideV w:val="single" w:sz="2" w:space="0" w:color="000000"/>
+            </w:tcBorders>
+            <w:shd w:fill="auto" w:val="clear"/>
+            <w:tcMar>
+              <w:left w:w="54" w:type="dxa"/>
+            </w:tcMar>
+          </w:tcPr>
+          <w:p>
+            <w:pPr>
+              <w:pStyle w:val="TableContents"/>
+              <w:rPr>
+                <w:rFonts w:ascii="Times New Roman" w:hAnsi="Times New Roman"/>
+                <w:sz w:val="22"/>
+                <w:szCs w:val="22"/>
+              </w:rPr>
+            </w:pPr>
+            <w:r>
+              <w:rPr>
+                <w:rFonts w:ascii="Times New Roman" w:hAnsi="Times New Roman"/>
+                <w:sz w:val="22"/>
+                <w:szCs w:val="22"/>
+              </w:rPr>
+              <w:t>1.4 cm</w:t>
+            </w:r>
+          </w:p>
+        </w:tc>
+      </w:tr>
+      <w:tr>
+        <w:trPr/>
+        <w:tc>
+          <w:tcPr>
+            <w:tcW w:w="1710" w:type="dxa"/>
+            <w:tcBorders>
+              <w:left w:val="single" w:sz="2" w:space="0" w:color="000000"/>
+              <w:bottom w:val="single" w:sz="2" w:space="0" w:color="000000"/>
+              <w:insideH w:val="single" w:sz="2" w:space="0" w:color="000000"/>
+            </w:tcBorders>
+            <w:shd w:fill="auto" w:val="clear"/>
+            <w:tcMar>
+              <w:left w:w="54" w:type="dxa"/>
+            </w:tcMar>
+          </w:tcPr>
+          <w:p>
+            <w:pPr>
+              <w:pStyle w:val="TableContents"/>
+              <w:rPr>
+                <w:rFonts w:ascii="Times New Roman" w:hAnsi="Times New Roman"/>
+                <w:sz w:val="22"/>
+                <w:szCs w:val="22"/>
+              </w:rPr>
+            </w:pPr>
+            <w:r>
+              <w:rPr>
+                <w:rFonts w:ascii="Times New Roman" w:hAnsi="Times New Roman"/>
+                <w:sz w:val="22"/>
+                <w:szCs w:val="22"/>
+              </w:rPr>
+              <w:t>Length</w:t>
+            </w:r>
+          </w:p>
+        </w:tc>
+        <w:tc>
+          <w:tcPr>
+            <w:tcW w:w="1710" w:type="dxa"/>
+            <w:tcBorders>
+              <w:left w:val="single" w:sz="2" w:space="0" w:color="000000"/>
+              <w:bottom w:val="single" w:sz="2" w:space="0" w:color="000000"/>
+              <w:right w:val="single" w:sz="2" w:space="0" w:color="000000"/>
+              <w:insideH w:val="single" w:sz="2" w:space="0" w:color="000000"/>
+              <w:insideV w:val="single" w:sz="2" w:space="0" w:color="000000"/>
+            </w:tcBorders>
+            <w:shd w:fill="auto" w:val="clear"/>
+            <w:tcMar>
+              <w:left w:w="54" w:type="dxa"/>
+            </w:tcMar>
+          </w:tcPr>
+          <w:p>
+            <w:pPr>
+              <w:pStyle w:val="TableContents"/>
+              <w:rPr>
+                <w:rFonts w:ascii="Times New Roman" w:hAnsi="Times New Roman"/>
+                <w:sz w:val="22"/>
+                <w:szCs w:val="22"/>
+              </w:rPr>
+            </w:pPr>
+            <w:r>
+              <w:rPr>
+                <w:rFonts w:ascii="Times New Roman" w:hAnsi="Times New Roman"/>
+                <w:sz w:val="22"/>
+                <w:szCs w:val="22"/>
+              </w:rPr>
+              <w:t>13.26 cm</w:t>
+            </w:r>
+          </w:p>
+        </w:tc>
+      </w:tr>
+      <w:tr>
+        <w:trPr/>
+        <w:tc>
+          <w:tcPr>
+            <w:tcW w:w="3420" w:type="dxa"/>
+            <w:gridSpan w:val="2"/>
+            <w:tcBorders>
+              <w:left w:val="single" w:sz="2" w:space="0" w:color="000000"/>
+              <w:bottom w:val="single" w:sz="2" w:space="0" w:color="000000"/>
+              <w:right w:val="single" w:sz="2" w:space="0" w:color="000000"/>
+              <w:insideH w:val="single" w:sz="2" w:space="0" w:color="000000"/>
+              <w:insideV w:val="single" w:sz="2" w:space="0" w:color="000000"/>
+            </w:tcBorders>
+            <w:shd w:fill="auto" w:val="clear"/>
+            <w:tcMar>
+              <w:left w:w="54" w:type="dxa"/>
+            </w:tcMar>
+          </w:tcPr>
+          <w:p>
+            <w:pPr>
+              <w:pStyle w:val="TableContents"/>
+              <w:jc w:val="center"/>
+              <w:rPr>
+                <w:rFonts w:ascii="Times New Roman" w:hAnsi="Times New Roman"/>
+                <w:sz w:val="22"/>
+                <w:szCs w:val="22"/>
+              </w:rPr>
+            </w:pPr>
+            <w:r>
+              <w:rPr>
+                <w:rFonts w:ascii="Times New Roman" w:hAnsi="Times New Roman"/>
+                <w:sz w:val="22"/>
+                <w:szCs w:val="22"/>
+              </w:rPr>
+              <w:t>Skull</w:t>
+            </w:r>
+          </w:p>
+        </w:tc>
+      </w:tr>
+      <w:tr>
+        <w:trPr/>
+        <w:tc>
+          <w:tcPr>
+            <w:tcW w:w="1710" w:type="dxa"/>
+            <w:tcBorders>
+              <w:left w:val="single" w:sz="2" w:space="0" w:color="000000"/>
+              <w:bottom w:val="single" w:sz="2" w:space="0" w:color="000000"/>
+              <w:insideH w:val="single" w:sz="2" w:space="0" w:color="000000"/>
+            </w:tcBorders>
+            <w:shd w:fill="auto" w:val="clear"/>
+            <w:tcMar>
+              <w:left w:w="54" w:type="dxa"/>
+            </w:tcMar>
+          </w:tcPr>
+          <w:p>
+            <w:pPr>
+              <w:pStyle w:val="TableContents"/>
+              <w:rPr>
+                <w:rFonts w:ascii="Times New Roman" w:hAnsi="Times New Roman"/>
+                <w:sz w:val="22"/>
+                <w:szCs w:val="22"/>
+              </w:rPr>
+            </w:pPr>
+            <w:r>
+              <w:rPr>
+                <w:rFonts w:ascii="Times New Roman" w:hAnsi="Times New Roman"/>
+                <w:sz w:val="22"/>
+                <w:szCs w:val="22"/>
+              </w:rPr>
+              <w:t>Inner Radius</w:t>
+            </w:r>
+          </w:p>
+        </w:tc>
+        <w:tc>
+          <w:tcPr>
+            <w:tcW w:w="1710" w:type="dxa"/>
+            <w:tcBorders>
+              <w:left w:val="single" w:sz="2" w:space="0" w:color="000000"/>
+              <w:bottom w:val="single" w:sz="2" w:space="0" w:color="000000"/>
+              <w:right w:val="single" w:sz="2" w:space="0" w:color="000000"/>
+              <w:insideH w:val="single" w:sz="2" w:space="0" w:color="000000"/>
+              <w:insideV w:val="single" w:sz="2" w:space="0" w:color="000000"/>
+            </w:tcBorders>
+            <w:shd w:fill="auto" w:val="clear"/>
+            <w:tcMar>
+              <w:left w:w="54" w:type="dxa"/>
+            </w:tcMar>
+          </w:tcPr>
+          <w:p>
+            <w:pPr>
+              <w:pStyle w:val="TableContents"/>
+              <w:rPr>
+                <w:rFonts w:ascii="Times New Roman" w:hAnsi="Times New Roman"/>
+                <w:sz w:val="22"/>
+                <w:szCs w:val="22"/>
+              </w:rPr>
+            </w:pPr>
+            <w:r>
+              <w:rPr>
+                <w:rFonts w:ascii="Times New Roman" w:hAnsi="Times New Roman"/>
+                <w:sz w:val="22"/>
+                <w:szCs w:val="22"/>
+              </w:rPr>
+              <w:t>10.28 cm</w:t>
+            </w:r>
+          </w:p>
+        </w:tc>
+      </w:tr>
+      <w:tr>
+        <w:trPr/>
+        <w:tc>
+          <w:tcPr>
+            <w:tcW w:w="1710" w:type="dxa"/>
+            <w:tcBorders>
+              <w:left w:val="single" w:sz="2" w:space="0" w:color="000000"/>
+              <w:bottom w:val="single" w:sz="2" w:space="0" w:color="000000"/>
+              <w:insideH w:val="single" w:sz="2" w:space="0" w:color="000000"/>
+            </w:tcBorders>
+            <w:shd w:fill="auto" w:val="clear"/>
+            <w:tcMar>
+              <w:left w:w="54" w:type="dxa"/>
+            </w:tcMar>
+          </w:tcPr>
+          <w:p>
+            <w:pPr>
+              <w:pStyle w:val="TableContents"/>
+              <w:rPr>
+                <w:rFonts w:ascii="Times New Roman" w:hAnsi="Times New Roman"/>
+                <w:sz w:val="22"/>
+                <w:szCs w:val="22"/>
+              </w:rPr>
+            </w:pPr>
+            <w:r>
+              <w:rPr>
+                <w:rFonts w:ascii="Times New Roman" w:hAnsi="Times New Roman"/>
+                <w:sz w:val="22"/>
+                <w:szCs w:val="22"/>
+              </w:rPr>
+              <w:t>External Radius</w:t>
+            </w:r>
+          </w:p>
+        </w:tc>
+        <w:tc>
+          <w:tcPr>
+            <w:tcW w:w="1710" w:type="dxa"/>
+            <w:tcBorders>
+              <w:left w:val="single" w:sz="2" w:space="0" w:color="000000"/>
+              <w:bottom w:val="single" w:sz="2" w:space="0" w:color="000000"/>
+              <w:right w:val="single" w:sz="2" w:space="0" w:color="000000"/>
+              <w:insideH w:val="single" w:sz="2" w:space="0" w:color="000000"/>
+              <w:insideV w:val="single" w:sz="2" w:space="0" w:color="000000"/>
+            </w:tcBorders>
+            <w:shd w:fill="auto" w:val="clear"/>
+            <w:tcMar>
+              <w:left w:w="54" w:type="dxa"/>
+            </w:tcMar>
+          </w:tcPr>
+          <w:p>
+            <w:pPr>
+              <w:pStyle w:val="TableContents"/>
+              <w:rPr>
+                <w:rFonts w:ascii="Times New Roman" w:hAnsi="Times New Roman"/>
+                <w:sz w:val="22"/>
+                <w:szCs w:val="22"/>
+              </w:rPr>
+            </w:pPr>
+            <w:r>
+              <w:rPr>
+                <w:rFonts w:ascii="Times New Roman" w:hAnsi="Times New Roman"/>
+                <w:sz w:val="22"/>
+                <w:szCs w:val="22"/>
+              </w:rPr>
+              <w:t>10.56 cm</w:t>
+            </w:r>
+          </w:p>
+        </w:tc>
+      </w:tr>
+    </w:tbl>
+    <w:p>
+      <w:pPr>
+        <w:pStyle w:val="Table"/>
+        <w:rPr>
+          <w:rFonts w:ascii="Times New Roman" w:hAnsi="Times New Roman"/>
+          <w:sz w:val="22"/>
+          <w:szCs w:val="22"/>
+        </w:rPr>
+      </w:pPr>
+      <w:r>
+        <w:rPr>
+          <w:rFonts w:ascii="Times New Roman" w:hAnsi="Times New Roman"/>
+          <w:sz w:val="22"/>
+          <w:szCs w:val="22"/>
+        </w:rPr>
+        <w:t xml:space="preserve">Table </w:t>
+      </w:r>
+      <w:r>
+        <w:rPr>
+          <w:rFonts w:ascii="Times New Roman" w:hAnsi="Times New Roman"/>
+          <w:sz w:val="22"/>
+          <w:szCs w:val="22"/>
+        </w:rPr>
+        <w:fldChar w:fldCharType="begin"/>
+      </w:r>
+      <w:r>
+        <w:instrText> SEQ Table \* ARABIC </w:instrText>
+      </w:r>
+      <w:r>
+        <w:fldChar w:fldCharType="separate"/>
+      </w:r>
+      <w:r>
+        <w:t>1</w:t>
+      </w:r>
+      <w:r>
+        <w:fldChar w:fldCharType="end"/>
+      </w:r>
+      <w:r>
+        <w:rPr>
+          <w:rFonts w:ascii="Times New Roman" w:hAnsi="Times New Roman"/>
+          <w:sz w:val="22"/>
+          <w:szCs w:val="22"/>
+        </w:rPr>
+        <w:t xml:space="preserve">: </w:t>
+      </w:r>
+      <w:r>
+        <w:rPr>
+          <w:rFonts w:ascii="Times New Roman" w:hAnsi="Times New Roman"/>
+          <w:sz w:val="22"/>
+          <w:szCs w:val="22"/>
+        </w:rPr>
+        <w:t>Characteristic dimensions</w:t>
+      </w:r>
+      <w:r>
+        <w:rPr>
+          <w:rFonts w:ascii="Times New Roman" w:hAnsi="Times New Roman"/>
+          <w:sz w:val="22"/>
+          <w:szCs w:val="22"/>
+        </w:rPr>
+        <w:t xml:space="preserve"> of the model</w:t>
       </w:r>
     </w:p>
     <w:p>
       <w:pPr>
         <w:pStyle w:val="Normal"/>
         <w:shd w:val="clear" w:color="auto" w:fill="FFFFFF"/>
-        <w:jc w:val="center"/>
-        <w:rPr>
-          <w:rFonts w:ascii="Times New Roman" w:hAnsi="Times New Roman" w:cs="Times New Roman"/>
-        </w:rPr>
-      </w:pPr>
-      <w:r>
-        <w:rPr>
-          <w:rFonts w:cs="Times New Roman" w:ascii="Times New Roman" w:hAnsi="Times New Roman"/>
-        </w:rPr>
+        <w:jc w:val="both"/>
+        <w:rPr>
+          <w:rFonts w:cs="Times New Roman"/>
+        </w:rPr>
+      </w:pPr>
+      <w:r>
+        <w:rPr>
+          <w:rFonts w:ascii="Times New Roman" w:hAnsi="Times New Roman"/>
+          <w:sz w:val="22"/>
+          <w:szCs w:val="22"/>
+        </w:rPr>
+      </w:r>
+    </w:p>
+    <w:p>
+      <w:pPr>
+        <w:pStyle w:val="Normal"/>
+        <w:shd w:val="clear" w:color="auto" w:fill="FFFFFF"/>
+        <w:jc w:val="both"/>
+        <w:rPr>
+          <w:rFonts w:ascii="Times New Roman" w:hAnsi="Times New Roman"/>
+          <w:sz w:val="22"/>
+          <w:szCs w:val="22"/>
+        </w:rPr>
+      </w:pPr>
+      <w:r>
+        <w:rPr>
+          <w:rFonts w:cs="Times New Roman" w:ascii="Times New Roman" w:hAnsi="Times New Roman"/>
+          <w:sz w:val="22"/>
+          <w:szCs w:val="22"/>
+        </w:rPr>
+        <w:t>We used a regular hexagonal packing for the red particles that represents the parenchyma, the other particles have been added one by one in a for loop. The DEM model has been implemented using the software Yade.</w:t>
+      </w:r>
+      <w:r>
         <mc:AlternateContent>
           <mc:Choice Requires="wps">
             <w:drawing>
-              <wp:anchor behindDoc="0" distT="0" distB="0" distL="0" distR="0" simplePos="0" locked="0" layoutInCell="1" allowOverlap="1" relativeHeight="2" wp14:anchorId="5143A91B">
+              <wp:anchor behindDoc="0" distT="0" distB="0" distL="0" distR="0" simplePos="0" locked="0" layoutInCell="1" allowOverlap="1" relativeHeight="23">
                 <wp:simplePos x="0" y="0"/>
                 <wp:positionH relativeFrom="column">
-                  <wp:posOffset>1127760</wp:posOffset>
+                  <wp:posOffset>1377315</wp:posOffset>
                 </wp:positionH>
                 <wp:positionV relativeFrom="paragraph">
-                  <wp:posOffset>173355</wp:posOffset>
+                  <wp:posOffset>457200</wp:posOffset>
                 </wp:positionV>
-                <wp:extent cx="3867150" cy="4687570"/>
+                <wp:extent cx="3366135" cy="5135245"/>
                 <wp:effectExtent l="0" t="0" r="0" b="0"/>
                 <wp:wrapSquare wrapText="largest"/>
                 <wp:docPr id="1" name="Frame1"/>
                 <a:graphic xmlns:a="http://schemas.openxmlformats.org/drawingml/2006/main">
                   <a:graphicData uri="http://schemas.microsoft.com/office/word/2010/wordprocessingShape">
                     <wps:wsp>
-                      <wps:cNvSpPr/>
+                      <wps:cNvSpPr txBox="1"/>
                       <wps:spPr>
                         <a:xfrm>
                           <a:off x="0" y="0"/>
-                          <a:ext cx="3866400" cy="4686840"/>
+                          <a:ext cx="3366135" cy="5135245"/>
                         </a:xfrm>
-                        <a:prstGeom prst="rect">
-                          <a:avLst/>
-                        </a:prstGeom>
-                        <a:noFill/>
-                        <a:ln>
-                          <a:noFill/>
-                        </a:ln>
+                        <a:prstGeom prst="rect"/>
                       </wps:spPr>
-                      <wps:style>
-                        <a:lnRef idx="0"/>
-                        <a:fillRef idx="0"/>
-                        <a:effectRef idx="0"/>
-                        <a:fontRef idx="minor"/>
-                      </wps:style>
                       <wps:txbx>
                         <w:txbxContent>
                           <w:p>
                             <w:pPr>
-                              <w:pStyle w:val="Caption1"/>
-                              <w:suppressLineNumbers/>
+                              <w:pStyle w:val="Illustration"/>
+                              <w:shd w:val="clear" w:color="auto" w:fill="FFFFFF"/>
                               <w:spacing w:before="120" w:after="120"/>
                               <w:rPr/>
                             </w:pPr>
@@ -164,9 +827,9 @@
                               <w:rPr/>
                               <w:drawing>
                                 <wp:inline distT="0" distB="0" distL="0" distR="0">
-                                  <wp:extent cx="3862705" cy="3867150"/>
+                                  <wp:extent cx="2927985" cy="4708525"/>
                                   <wp:effectExtent l="0" t="0" r="0" b="0"/>
-                                  <wp:docPr id="3" name="Image1" descr=""/>
+                                  <wp:docPr id="2" name="Image1" descr=""/>
                                   <wp:cNvGraphicFramePr>
                                     <a:graphicFrameLocks xmlns:a="http://schemas.openxmlformats.org/drawingml/2006/main" noChangeAspect="1"/>
                                   </wp:cNvGraphicFramePr>
@@ -174,7 +837,7 @@
                                     <a:graphicData uri="http://schemas.openxmlformats.org/drawingml/2006/picture">
                                       <pic:pic xmlns:pic="http://schemas.openxmlformats.org/drawingml/2006/picture">
                                         <pic:nvPicPr>
-                                          <pic:cNvPr id="3" name="Image1" descr=""/>
+                                          <pic:cNvPr id="2" name="Image1" descr=""/>
                                           <pic:cNvPicPr>
                                             <a:picLocks noChangeAspect="1" noChangeArrowheads="1"/>
                                           </pic:cNvPicPr>
@@ -188,7 +851,7 @@
                                         <pic:spPr bwMode="auto">
                                           <a:xfrm>
                                             <a:off x="0" y="0"/>
-                                            <a:ext cx="3862705" cy="3867150"/>
+                                            <a:ext cx="2927985" cy="4708525"/>
                                           </a:xfrm>
                                           <a:prstGeom prst="rect">
                                             <a:avLst/>
@@ -203,12 +866,36 @@
                             <w:r>
                               <w:rPr/>
                               <w:br/>
-                              <w:t>Figure 1. Assembly of the DEM particles in hexagonal grid forming a sphere</w:t>
+                              <w:t xml:space="preserve">Illustration </w:t>
+                            </w:r>
+                            <w:r>
+                              <w:rPr/>
+                              <w:fldChar w:fldCharType="begin"/>
+                            </w:r>
+                            <w:r>
+                              <w:instrText> SEQ Illustration \* ARABIC </w:instrText>
+                            </w:r>
+                            <w:r>
+                              <w:fldChar w:fldCharType="separate"/>
+                            </w:r>
+                            <w:r>
+                              <w:t>1</w:t>
+                            </w:r>
+                            <w:r>
+                              <w:fldChar w:fldCharType="end"/>
+                            </w:r>
+                            <w:r>
+                              <w:rPr/>
+                              <w:t xml:space="preserve">: DEM model: </w:t>
+                            </w:r>
+                            <w:r>
+                              <w:rPr/>
+                              <w:t>red is parenchyma, green, light blue, blue and purple are skull and spine.</w:t>
                             </w:r>
                           </w:p>
                         </w:txbxContent>
                       </wps:txbx>
-                      <wps:bodyPr lIns="90000" rIns="90000" tIns="45000" bIns="45000">
+                      <wps:bodyPr anchor="t" lIns="0" tIns="0" rIns="0" bIns="0">
                         <a:noAutofit/>
                       </wps:bodyPr>
                     </wps:wsp>
@@ -219,16 +906,13 @@
           </mc:Choice>
           <mc:Fallback>
             <w:pict>
-              <v:rect id="shape_0" ID="Frame1" stroked="f" style="position:absolute;margin-left:88.8pt;margin-top:13.65pt;width:304.4pt;height:369pt" wp14:anchorId="5143A91B">
-                <w10:wrap type="square"/>
-                <v:fill o:detectmouseclick="t" on="false"/>
-                <v:stroke color="#3465a4" joinstyle="round" endcap="flat"/>
-                <v:textbox>
+              <v:rect style="position:absolute;rotation:0;width:265.05pt;height:404.35pt;mso-wrap-distance-left:0pt;mso-wrap-distance-right:0pt;mso-wrap-distance-top:0pt;mso-wrap-distance-bottom:0pt;margin-top:36pt;mso-position-vertical-relative:text;margin-left:108.45pt;mso-position-horizontal-relative:text">
+                <v:textbox inset="0in,0in,0in,0in">
                   <w:txbxContent>
                     <w:p>
                       <w:pPr>
-                        <w:pStyle w:val="Caption1"/>
-                        <w:suppressLineNumbers/>
+                        <w:pStyle w:val="Illustration"/>
+                        <w:shd w:val="clear" w:color="auto" w:fill="FFFFFF"/>
                         <w:spacing w:before="120" w:after="120"/>
                         <w:rPr/>
                       </w:pPr>
@@ -236,9 +920,9 @@
                         <w:rPr/>
                         <w:drawing>
                           <wp:inline distT="0" distB="0" distL="0" distR="0">
-                            <wp:extent cx="3862705" cy="3867150"/>
+                            <wp:extent cx="2927985" cy="4708525"/>
                             <wp:effectExtent l="0" t="0" r="0" b="0"/>
-                            <wp:docPr id="4" name="Image1" descr=""/>
+                            <wp:docPr id="3" name="Image1" descr=""/>
                             <wp:cNvGraphicFramePr>
                               <a:graphicFrameLocks xmlns:a="http://schemas.openxmlformats.org/drawingml/2006/main" noChangeAspect="1"/>
                             </wp:cNvGraphicFramePr>
@@ -246,7 +930,7 @@
                               <a:graphicData uri="http://schemas.openxmlformats.org/drawingml/2006/picture">
                                 <pic:pic xmlns:pic="http://schemas.openxmlformats.org/drawingml/2006/picture">
                                   <pic:nvPicPr>
-                                    <pic:cNvPr id="4" name="Image1" descr=""/>
+                                    <pic:cNvPr id="3" name="Image1" descr=""/>
                                     <pic:cNvPicPr>
                                       <a:picLocks noChangeAspect="1" noChangeArrowheads="1"/>
                                     </pic:cNvPicPr>
@@ -260,7 +944,7 @@
                                   <pic:spPr bwMode="auto">
                                     <a:xfrm>
                                       <a:off x="0" y="0"/>
-                                      <a:ext cx="3862705" cy="3867150"/>
+                                      <a:ext cx="2927985" cy="4708525"/>
                                     </a:xfrm>
                                     <a:prstGeom prst="rect">
                                       <a:avLst/>
@@ -275,11 +959,36 @@
                       <w:r>
                         <w:rPr/>
                         <w:br/>
-                        <w:t>Figure 1. Assembly of the DEM particles in hexagonal grid forming a sphere</w:t>
+                        <w:t xml:space="preserve">Illustration </w:t>
+                      </w:r>
+                      <w:r>
+                        <w:rPr/>
+                        <w:fldChar w:fldCharType="begin"/>
+                      </w:r>
+                      <w:r>
+                        <w:instrText> SEQ Illustration \* ARABIC </w:instrText>
+                      </w:r>
+                      <w:r>
+                        <w:fldChar w:fldCharType="separate"/>
+                      </w:r>
+                      <w:r>
+                        <w:t>1</w:t>
+                      </w:r>
+                      <w:r>
+                        <w:fldChar w:fldCharType="end"/>
+                      </w:r>
+                      <w:r>
+                        <w:rPr/>
+                        <w:t xml:space="preserve">: DEM model: </w:t>
+                      </w:r>
+                      <w:r>
+                        <w:rPr/>
+                        <w:t>red is parenchyma, green, light blue, blue and purple are skull and spine.</w:t>
                       </w:r>
                     </w:p>
                   </w:txbxContent>
                 </v:textbox>
+                <w10:wrap type="square" side="largest"/>
               </v:rect>
             </w:pict>
           </mc:Fallback>
@@ -293,11 +1002,15 @@
         <w:jc w:val="center"/>
         <w:rPr>
           <w:rFonts w:ascii="Times New Roman" w:hAnsi="Times New Roman" w:cs="Times New Roman"/>
-        </w:rPr>
-      </w:pPr>
-      <w:r>
-        <w:rPr>
-          <w:rFonts w:cs="Times New Roman" w:ascii="Times New Roman" w:hAnsi="Times New Roman"/>
+          <w:sz w:val="22"/>
+          <w:szCs w:val="22"/>
+        </w:rPr>
+      </w:pPr>
+      <w:r>
+        <w:rPr>
+          <w:rFonts w:cs="Times New Roman" w:ascii="Times New Roman" w:hAnsi="Times New Roman"/>
+          <w:sz w:val="22"/>
+          <w:szCs w:val="22"/>
         </w:rPr>
       </w:r>
     </w:p>
@@ -308,11 +1021,15 @@
         <w:jc w:val="center"/>
         <w:rPr>
           <w:rFonts w:ascii="Times New Roman" w:hAnsi="Times New Roman" w:cs="Times New Roman"/>
-        </w:rPr>
-      </w:pPr>
-      <w:r>
-        <w:rPr>
-          <w:rFonts w:cs="Times New Roman" w:ascii="Times New Roman" w:hAnsi="Times New Roman"/>
+          <w:sz w:val="22"/>
+          <w:szCs w:val="22"/>
+        </w:rPr>
+      </w:pPr>
+      <w:r>
+        <w:rPr>
+          <w:rFonts w:cs="Times New Roman" w:ascii="Times New Roman" w:hAnsi="Times New Roman"/>
+          <w:sz w:val="22"/>
+          <w:szCs w:val="22"/>
         </w:rPr>
       </w:r>
     </w:p>
@@ -323,11 +1040,15 @@
         <w:jc w:val="center"/>
         <w:rPr>
           <w:rFonts w:ascii="Times New Roman" w:hAnsi="Times New Roman" w:cs="Times New Roman"/>
-        </w:rPr>
-      </w:pPr>
-      <w:r>
-        <w:rPr>
-          <w:rFonts w:cs="Times New Roman" w:ascii="Times New Roman" w:hAnsi="Times New Roman"/>
+          <w:sz w:val="22"/>
+          <w:szCs w:val="22"/>
+        </w:rPr>
+      </w:pPr>
+      <w:r>
+        <w:rPr>
+          <w:rFonts w:cs="Times New Roman" w:ascii="Times New Roman" w:hAnsi="Times New Roman"/>
+          <w:sz w:val="22"/>
+          <w:szCs w:val="22"/>
         </w:rPr>
       </w:r>
     </w:p>
@@ -338,11 +1059,15 @@
         <w:jc w:val="center"/>
         <w:rPr>
           <w:rFonts w:ascii="Times New Roman" w:hAnsi="Times New Roman" w:cs="Times New Roman"/>
-        </w:rPr>
-      </w:pPr>
-      <w:r>
-        <w:rPr>
-          <w:rFonts w:cs="Times New Roman" w:ascii="Times New Roman" w:hAnsi="Times New Roman"/>
+          <w:sz w:val="22"/>
+          <w:szCs w:val="22"/>
+        </w:rPr>
+      </w:pPr>
+      <w:r>
+        <w:rPr>
+          <w:rFonts w:cs="Times New Roman" w:ascii="Times New Roman" w:hAnsi="Times New Roman"/>
+          <w:sz w:val="22"/>
+          <w:szCs w:val="22"/>
         </w:rPr>
       </w:r>
     </w:p>
@@ -353,11 +1078,15 @@
         <w:jc w:val="center"/>
         <w:rPr>
           <w:rFonts w:ascii="Times New Roman" w:hAnsi="Times New Roman" w:cs="Times New Roman"/>
-        </w:rPr>
-      </w:pPr>
-      <w:r>
-        <w:rPr>
-          <w:rFonts w:cs="Times New Roman" w:ascii="Times New Roman" w:hAnsi="Times New Roman"/>
+          <w:sz w:val="22"/>
+          <w:szCs w:val="22"/>
+        </w:rPr>
+      </w:pPr>
+      <w:r>
+        <w:rPr>
+          <w:rFonts w:cs="Times New Roman" w:ascii="Times New Roman" w:hAnsi="Times New Roman"/>
+          <w:sz w:val="22"/>
+          <w:szCs w:val="22"/>
         </w:rPr>
       </w:r>
     </w:p>
@@ -368,11 +1097,15 @@
         <w:jc w:val="center"/>
         <w:rPr>
           <w:rFonts w:ascii="Times New Roman" w:hAnsi="Times New Roman" w:cs="Times New Roman"/>
-        </w:rPr>
-      </w:pPr>
-      <w:r>
-        <w:rPr>
-          <w:rFonts w:cs="Times New Roman" w:ascii="Times New Roman" w:hAnsi="Times New Roman"/>
+          <w:sz w:val="22"/>
+          <w:szCs w:val="22"/>
+        </w:rPr>
+      </w:pPr>
+      <w:r>
+        <w:rPr>
+          <w:rFonts w:cs="Times New Roman" w:ascii="Times New Roman" w:hAnsi="Times New Roman"/>
+          <w:sz w:val="22"/>
+          <w:szCs w:val="22"/>
         </w:rPr>
       </w:r>
     </w:p>
@@ -383,11 +1116,15 @@
         <w:jc w:val="center"/>
         <w:rPr>
           <w:rFonts w:ascii="Times New Roman" w:hAnsi="Times New Roman" w:cs="Times New Roman"/>
-        </w:rPr>
-      </w:pPr>
-      <w:r>
-        <w:rPr>
-          <w:rFonts w:cs="Times New Roman" w:ascii="Times New Roman" w:hAnsi="Times New Roman"/>
+          <w:sz w:val="22"/>
+          <w:szCs w:val="22"/>
+        </w:rPr>
+      </w:pPr>
+      <w:r>
+        <w:rPr>
+          <w:rFonts w:cs="Times New Roman" w:ascii="Times New Roman" w:hAnsi="Times New Roman"/>
+          <w:sz w:val="22"/>
+          <w:szCs w:val="22"/>
         </w:rPr>
       </w:r>
     </w:p>
@@ -398,11 +1135,15 @@
         <w:jc w:val="center"/>
         <w:rPr>
           <w:rFonts w:ascii="Times New Roman" w:hAnsi="Times New Roman" w:cs="Times New Roman"/>
-        </w:rPr>
-      </w:pPr>
-      <w:r>
-        <w:rPr>
-          <w:rFonts w:cs="Times New Roman" w:ascii="Times New Roman" w:hAnsi="Times New Roman"/>
+          <w:sz w:val="22"/>
+          <w:szCs w:val="22"/>
+        </w:rPr>
+      </w:pPr>
+      <w:r>
+        <w:rPr>
+          <w:rFonts w:cs="Times New Roman" w:ascii="Times New Roman" w:hAnsi="Times New Roman"/>
+          <w:sz w:val="22"/>
+          <w:szCs w:val="22"/>
         </w:rPr>
       </w:r>
     </w:p>
@@ -413,11 +1154,15 @@
         <w:jc w:val="center"/>
         <w:rPr>
           <w:rFonts w:ascii="Times New Roman" w:hAnsi="Times New Roman" w:cs="Times New Roman"/>
-        </w:rPr>
-      </w:pPr>
-      <w:r>
-        <w:rPr>
-          <w:rFonts w:cs="Times New Roman" w:ascii="Times New Roman" w:hAnsi="Times New Roman"/>
+          <w:sz w:val="22"/>
+          <w:szCs w:val="22"/>
+        </w:rPr>
+      </w:pPr>
+      <w:r>
+        <w:rPr>
+          <w:rFonts w:cs="Times New Roman" w:ascii="Times New Roman" w:hAnsi="Times New Roman"/>
+          <w:sz w:val="22"/>
+          <w:szCs w:val="22"/>
         </w:rPr>
       </w:r>
     </w:p>
@@ -428,11 +1173,15 @@
         <w:jc w:val="center"/>
         <w:rPr>
           <w:rFonts w:ascii="Times New Roman" w:hAnsi="Times New Roman" w:cs="Times New Roman"/>
-        </w:rPr>
-      </w:pPr>
-      <w:r>
-        <w:rPr>
-          <w:rFonts w:cs="Times New Roman" w:ascii="Times New Roman" w:hAnsi="Times New Roman"/>
+          <w:sz w:val="22"/>
+          <w:szCs w:val="22"/>
+        </w:rPr>
+      </w:pPr>
+      <w:r>
+        <w:rPr>
+          <w:rFonts w:cs="Times New Roman" w:ascii="Times New Roman" w:hAnsi="Times New Roman"/>
+          <w:sz w:val="22"/>
+          <w:szCs w:val="22"/>
         </w:rPr>
       </w:r>
     </w:p>
@@ -443,11 +1192,15 @@
         <w:jc w:val="center"/>
         <w:rPr>
           <w:rFonts w:ascii="Times New Roman" w:hAnsi="Times New Roman" w:cs="Times New Roman"/>
-        </w:rPr>
-      </w:pPr>
-      <w:r>
-        <w:rPr>
-          <w:rFonts w:cs="Times New Roman" w:ascii="Times New Roman" w:hAnsi="Times New Roman"/>
+          <w:sz w:val="22"/>
+          <w:szCs w:val="22"/>
+        </w:rPr>
+      </w:pPr>
+      <w:r>
+        <w:rPr>
+          <w:rFonts w:cs="Times New Roman" w:ascii="Times New Roman" w:hAnsi="Times New Roman"/>
+          <w:sz w:val="22"/>
+          <w:szCs w:val="22"/>
         </w:rPr>
       </w:r>
     </w:p>
@@ -458,11 +1211,15 @@
         <w:jc w:val="center"/>
         <w:rPr>
           <w:rFonts w:ascii="Times New Roman" w:hAnsi="Times New Roman" w:cs="Times New Roman"/>
-        </w:rPr>
-      </w:pPr>
-      <w:r>
-        <w:rPr>
-          <w:rFonts w:cs="Times New Roman" w:ascii="Times New Roman" w:hAnsi="Times New Roman"/>
+          <w:sz w:val="22"/>
+          <w:szCs w:val="22"/>
+        </w:rPr>
+      </w:pPr>
+      <w:r>
+        <w:rPr>
+          <w:rFonts w:cs="Times New Roman" w:ascii="Times New Roman" w:hAnsi="Times New Roman"/>
+          <w:sz w:val="22"/>
+          <w:szCs w:val="22"/>
         </w:rPr>
       </w:r>
     </w:p>
@@ -473,11 +1230,15 @@
         <w:jc w:val="center"/>
         <w:rPr>
           <w:rFonts w:ascii="Times New Roman" w:hAnsi="Times New Roman" w:cs="Times New Roman"/>
-        </w:rPr>
-      </w:pPr>
-      <w:r>
-        <w:rPr>
-          <w:rFonts w:cs="Times New Roman" w:ascii="Times New Roman" w:hAnsi="Times New Roman"/>
+          <w:sz w:val="22"/>
+          <w:szCs w:val="22"/>
+        </w:rPr>
+      </w:pPr>
+      <w:r>
+        <w:rPr>
+          <w:rFonts w:cs="Times New Roman" w:ascii="Times New Roman" w:hAnsi="Times New Roman"/>
+          <w:sz w:val="22"/>
+          <w:szCs w:val="22"/>
         </w:rPr>
       </w:r>
     </w:p>
@@ -488,11 +1249,15 @@
         <w:jc w:val="center"/>
         <w:rPr>
           <w:rFonts w:ascii="Times New Roman" w:hAnsi="Times New Roman" w:cs="Times New Roman"/>
-        </w:rPr>
-      </w:pPr>
-      <w:r>
-        <w:rPr>
-          <w:rFonts w:cs="Times New Roman" w:ascii="Times New Roman" w:hAnsi="Times New Roman"/>
+          <w:sz w:val="22"/>
+          <w:szCs w:val="22"/>
+        </w:rPr>
+      </w:pPr>
+      <w:r>
+        <w:rPr>
+          <w:rFonts w:cs="Times New Roman" w:ascii="Times New Roman" w:hAnsi="Times New Roman"/>
+          <w:sz w:val="22"/>
+          <w:szCs w:val="22"/>
         </w:rPr>
       </w:r>
     </w:p>
@@ -503,11 +1268,15 @@
         <w:jc w:val="center"/>
         <w:rPr>
           <w:rFonts w:ascii="Times New Roman" w:hAnsi="Times New Roman" w:cs="Times New Roman"/>
-        </w:rPr>
-      </w:pPr>
-      <w:r>
-        <w:rPr>
-          <w:rFonts w:cs="Times New Roman" w:ascii="Times New Roman" w:hAnsi="Times New Roman"/>
+          <w:sz w:val="22"/>
+          <w:szCs w:val="22"/>
+        </w:rPr>
+      </w:pPr>
+      <w:r>
+        <w:rPr>
+          <w:rFonts w:cs="Times New Roman" w:ascii="Times New Roman" w:hAnsi="Times New Roman"/>
+          <w:sz w:val="22"/>
+          <w:szCs w:val="22"/>
         </w:rPr>
       </w:r>
     </w:p>
@@ -518,11 +1287,15 @@
         <w:jc w:val="center"/>
         <w:rPr>
           <w:rFonts w:ascii="Times New Roman" w:hAnsi="Times New Roman" w:cs="Times New Roman"/>
-        </w:rPr>
-      </w:pPr>
-      <w:r>
-        <w:rPr>
-          <w:rFonts w:cs="Times New Roman" w:ascii="Times New Roman" w:hAnsi="Times New Roman"/>
+          <w:sz w:val="22"/>
+          <w:szCs w:val="22"/>
+        </w:rPr>
+      </w:pPr>
+      <w:r>
+        <w:rPr>
+          <w:rFonts w:cs="Times New Roman" w:ascii="Times New Roman" w:hAnsi="Times New Roman"/>
+          <w:sz w:val="22"/>
+          <w:szCs w:val="22"/>
         </w:rPr>
       </w:r>
     </w:p>
@@ -533,11 +1306,15 @@
         <w:jc w:val="center"/>
         <w:rPr>
           <w:rFonts w:ascii="Times New Roman" w:hAnsi="Times New Roman" w:cs="Times New Roman"/>
-        </w:rPr>
-      </w:pPr>
-      <w:r>
-        <w:rPr>
-          <w:rFonts w:cs="Times New Roman" w:ascii="Times New Roman" w:hAnsi="Times New Roman"/>
+          <w:sz w:val="22"/>
+          <w:szCs w:val="22"/>
+        </w:rPr>
+      </w:pPr>
+      <w:r>
+        <w:rPr>
+          <w:rFonts w:cs="Times New Roman" w:ascii="Times New Roman" w:hAnsi="Times New Roman"/>
+          <w:sz w:val="22"/>
+          <w:szCs w:val="22"/>
         </w:rPr>
       </w:r>
     </w:p>
@@ -548,11 +1325,15 @@
         <w:jc w:val="center"/>
         <w:rPr>
           <w:rFonts w:ascii="Times New Roman" w:hAnsi="Times New Roman" w:cs="Times New Roman"/>
-        </w:rPr>
-      </w:pPr>
-      <w:r>
-        <w:rPr>
-          <w:rFonts w:cs="Times New Roman" w:ascii="Times New Roman" w:hAnsi="Times New Roman"/>
+          <w:sz w:val="22"/>
+          <w:szCs w:val="22"/>
+        </w:rPr>
+      </w:pPr>
+      <w:r>
+        <w:rPr>
+          <w:rFonts w:cs="Times New Roman" w:ascii="Times New Roman" w:hAnsi="Times New Roman"/>
+          <w:sz w:val="22"/>
+          <w:szCs w:val="22"/>
         </w:rPr>
       </w:r>
     </w:p>
@@ -563,11 +1344,15 @@
         <w:jc w:val="center"/>
         <w:rPr>
           <w:rFonts w:ascii="Times New Roman" w:hAnsi="Times New Roman" w:cs="Times New Roman"/>
-        </w:rPr>
-      </w:pPr>
-      <w:r>
-        <w:rPr>
-          <w:rFonts w:cs="Times New Roman" w:ascii="Times New Roman" w:hAnsi="Times New Roman"/>
+          <w:sz w:val="22"/>
+          <w:szCs w:val="22"/>
+        </w:rPr>
+      </w:pPr>
+      <w:r>
+        <w:rPr>
+          <w:rFonts w:cs="Times New Roman" w:ascii="Times New Roman" w:hAnsi="Times New Roman"/>
+          <w:sz w:val="22"/>
+          <w:szCs w:val="22"/>
         </w:rPr>
       </w:r>
     </w:p>
@@ -578,11 +1363,15 @@
         <w:jc w:val="center"/>
         <w:rPr>
           <w:rFonts w:ascii="Times New Roman" w:hAnsi="Times New Roman" w:cs="Times New Roman"/>
-        </w:rPr>
-      </w:pPr>
-      <w:r>
-        <w:rPr>
-          <w:rFonts w:cs="Times New Roman" w:ascii="Times New Roman" w:hAnsi="Times New Roman"/>
+          <w:sz w:val="22"/>
+          <w:szCs w:val="22"/>
+        </w:rPr>
+      </w:pPr>
+      <w:r>
+        <w:rPr>
+          <w:rFonts w:cs="Times New Roman" w:ascii="Times New Roman" w:hAnsi="Times New Roman"/>
+          <w:sz w:val="22"/>
+          <w:szCs w:val="22"/>
         </w:rPr>
       </w:r>
     </w:p>
@@ -593,11 +1382,15 @@
         <w:jc w:val="center"/>
         <w:rPr>
           <w:rFonts w:ascii="Times New Roman" w:hAnsi="Times New Roman" w:cs="Times New Roman"/>
-        </w:rPr>
-      </w:pPr>
-      <w:r>
-        <w:rPr>
-          <w:rFonts w:cs="Times New Roman" w:ascii="Times New Roman" w:hAnsi="Times New Roman"/>
+          <w:sz w:val="22"/>
+          <w:szCs w:val="22"/>
+        </w:rPr>
+      </w:pPr>
+      <w:r>
+        <w:rPr>
+          <w:rFonts w:cs="Times New Roman" w:ascii="Times New Roman" w:hAnsi="Times New Roman"/>
+          <w:sz w:val="22"/>
+          <w:szCs w:val="22"/>
         </w:rPr>
       </w:r>
     </w:p>
@@ -608,11 +1401,15 @@
         <w:jc w:val="center"/>
         <w:rPr>
           <w:rFonts w:ascii="Times New Roman" w:hAnsi="Times New Roman" w:cs="Times New Roman"/>
-        </w:rPr>
-      </w:pPr>
-      <w:r>
-        <w:rPr>
-          <w:rFonts w:cs="Times New Roman" w:ascii="Times New Roman" w:hAnsi="Times New Roman"/>
+          <w:sz w:val="22"/>
+          <w:szCs w:val="22"/>
+        </w:rPr>
+      </w:pPr>
+      <w:r>
+        <w:rPr>
+          <w:rFonts w:cs="Times New Roman" w:ascii="Times New Roman" w:hAnsi="Times New Roman"/>
+          <w:sz w:val="22"/>
+          <w:szCs w:val="22"/>
         </w:rPr>
       </w:r>
     </w:p>
@@ -623,11 +1420,15 @@
         <w:jc w:val="center"/>
         <w:rPr>
           <w:rFonts w:ascii="Times New Roman" w:hAnsi="Times New Roman" w:cs="Times New Roman"/>
-        </w:rPr>
-      </w:pPr>
-      <w:r>
-        <w:rPr>
-          <w:rFonts w:cs="Times New Roman" w:ascii="Times New Roman" w:hAnsi="Times New Roman"/>
+          <w:sz w:val="22"/>
+          <w:szCs w:val="22"/>
+        </w:rPr>
+      </w:pPr>
+      <w:r>
+        <w:rPr>
+          <w:rFonts w:cs="Times New Roman" w:ascii="Times New Roman" w:hAnsi="Times New Roman"/>
+          <w:sz w:val="22"/>
+          <w:szCs w:val="22"/>
         </w:rPr>
       </w:r>
     </w:p>
@@ -638,11 +1439,15 @@
         <w:jc w:val="center"/>
         <w:rPr>
           <w:rFonts w:ascii="Times New Roman" w:hAnsi="Times New Roman" w:cs="Times New Roman"/>
-        </w:rPr>
-      </w:pPr>
-      <w:r>
-        <w:rPr>
-          <w:rFonts w:cs="Times New Roman" w:ascii="Times New Roman" w:hAnsi="Times New Roman"/>
+          <w:sz w:val="22"/>
+          <w:szCs w:val="22"/>
+        </w:rPr>
+      </w:pPr>
+      <w:r>
+        <w:rPr>
+          <w:rFonts w:cs="Times New Roman" w:ascii="Times New Roman" w:hAnsi="Times New Roman"/>
+          <w:sz w:val="22"/>
+          <w:szCs w:val="22"/>
         </w:rPr>
       </w:r>
     </w:p>
@@ -653,11 +1458,15 @@
         <w:jc w:val="center"/>
         <w:rPr>
           <w:rFonts w:ascii="Times New Roman" w:hAnsi="Times New Roman" w:cs="Times New Roman"/>
-        </w:rPr>
-      </w:pPr>
-      <w:r>
-        <w:rPr>
-          <w:rFonts w:cs="Times New Roman" w:ascii="Times New Roman" w:hAnsi="Times New Roman"/>
+          <w:sz w:val="22"/>
+          <w:szCs w:val="22"/>
+        </w:rPr>
+      </w:pPr>
+      <w:r>
+        <w:rPr>
+          <w:rFonts w:cs="Times New Roman" w:ascii="Times New Roman" w:hAnsi="Times New Roman"/>
+          <w:sz w:val="22"/>
+          <w:szCs w:val="22"/>
         </w:rPr>
       </w:r>
     </w:p>
@@ -668,11 +1477,15 @@
         <w:jc w:val="center"/>
         <w:rPr>
           <w:rFonts w:ascii="Times New Roman" w:hAnsi="Times New Roman" w:cs="Times New Roman"/>
-        </w:rPr>
-      </w:pPr>
-      <w:r>
-        <w:rPr>
-          <w:rFonts w:cs="Times New Roman" w:ascii="Times New Roman" w:hAnsi="Times New Roman"/>
+          <w:sz w:val="22"/>
+          <w:szCs w:val="22"/>
+        </w:rPr>
+      </w:pPr>
+      <w:r>
+        <w:rPr>
+          <w:rFonts w:cs="Times New Roman" w:ascii="Times New Roman" w:hAnsi="Times New Roman"/>
+          <w:sz w:val="22"/>
+          <w:szCs w:val="22"/>
         </w:rPr>
       </w:r>
     </w:p>
@@ -681,10 +1494,75 @@
         <w:pStyle w:val="Normal"/>
         <w:shd w:val="clear" w:color="auto" w:fill="FFFFFF"/>
         <w:jc w:val="center"/>
-        <w:rPr/>
-      </w:pPr>
-      <w:r>
-        <w:rPr/>
+        <w:rPr>
+          <w:rFonts w:ascii="Times New Roman" w:hAnsi="Times New Roman" w:cs="Times New Roman"/>
+          <w:sz w:val="22"/>
+          <w:szCs w:val="22"/>
+        </w:rPr>
+      </w:pPr>
+      <w:r>
+        <w:rPr>
+          <w:rFonts w:cs="Times New Roman" w:ascii="Times New Roman" w:hAnsi="Times New Roman"/>
+          <w:sz w:val="22"/>
+          <w:szCs w:val="22"/>
+        </w:rPr>
+      </w:r>
+    </w:p>
+    <w:p>
+      <w:pPr>
+        <w:pStyle w:val="Normal"/>
+        <w:shd w:val="clear" w:color="auto" w:fill="FFFFFF"/>
+        <w:jc w:val="center"/>
+        <w:rPr>
+          <w:rFonts w:ascii="Times New Roman" w:hAnsi="Times New Roman" w:cs="Times New Roman"/>
+          <w:sz w:val="22"/>
+          <w:szCs w:val="22"/>
+        </w:rPr>
+      </w:pPr>
+      <w:r>
+        <w:rPr>
+          <w:rFonts w:cs="Times New Roman" w:ascii="Times New Roman" w:hAnsi="Times New Roman"/>
+          <w:sz w:val="22"/>
+          <w:szCs w:val="22"/>
+        </w:rPr>
+      </w:r>
+    </w:p>
+    <w:p>
+      <w:pPr>
+        <w:pStyle w:val="Normal"/>
+        <w:shd w:val="clear" w:color="auto" w:fill="FFFFFF"/>
+        <w:jc w:val="center"/>
+        <w:rPr>
+          <w:rFonts w:ascii="Times New Roman" w:hAnsi="Times New Roman"/>
+          <w:sz w:val="22"/>
+          <w:szCs w:val="22"/>
+        </w:rPr>
+      </w:pPr>
+      <w:r>
+        <w:rPr>
+          <w:rFonts w:ascii="Times New Roman" w:hAnsi="Times New Roman"/>
+          <w:sz w:val="22"/>
+          <w:szCs w:val="22"/>
+        </w:rPr>
+      </w:r>
+    </w:p>
+    <w:p>
+      <w:pPr>
+        <w:pStyle w:val="TableContents"/>
+        <w:shd w:val="clear" w:color="auto" w:fill="FFFFFF"/>
+        <w:jc w:val="both"/>
+        <w:rPr>
+          <w:rFonts w:ascii="Times New Roman" w:hAnsi="Times New Roman" w:cs="Times New Roman"/>
+          <w:sz w:val="22"/>
+          <w:szCs w:val="22"/>
+        </w:rPr>
+      </w:pPr>
+      <w:r>
+        <w:rPr>
+          <w:rFonts w:cs="Times New Roman" w:ascii="Times New Roman" w:hAnsi="Times New Roman"/>
+          <w:sz w:val="22"/>
+          <w:szCs w:val="22"/>
+        </w:rPr>
       </w:r>
     </w:p>
     <w:p>
@@ -694,11 +1572,15 @@
         <w:jc w:val="both"/>
         <w:rPr>
           <w:rFonts w:ascii="Times New Roman" w:hAnsi="Times New Roman" w:cs="Times New Roman"/>
-        </w:rPr>
-      </w:pPr>
-      <w:r>
-        <w:rPr>
-          <w:rFonts w:cs="Times New Roman" w:ascii="Times New Roman" w:hAnsi="Times New Roman"/>
+          <w:sz w:val="22"/>
+          <w:szCs w:val="22"/>
+        </w:rPr>
+      </w:pPr>
+      <w:r>
+        <w:rPr>
+          <w:rFonts w:cs="Times New Roman" w:ascii="Times New Roman" w:hAnsi="Times New Roman"/>
+          <w:sz w:val="22"/>
+          <w:szCs w:val="22"/>
         </w:rPr>
       </w:r>
     </w:p>
@@ -709,12 +1591,17 @@
         <w:jc w:val="both"/>
         <w:rPr>
           <w:rFonts w:ascii="Times New Roman" w:hAnsi="Times New Roman" w:cs="Times New Roman"/>
-        </w:rPr>
-      </w:pPr>
-      <w:r>
-        <w:rPr>
-          <w:rFonts w:cs="Times New Roman" w:ascii="Times New Roman" w:hAnsi="Times New Roman"/>
-        </w:rPr>
+          <w:sz w:val="22"/>
+          <w:szCs w:val="22"/>
+        </w:rPr>
+      </w:pPr>
+      <w:r>
+        <w:rPr>
+          <w:rFonts w:cs="Times New Roman" w:ascii="Times New Roman" w:hAnsi="Times New Roman"/>
+          <w:sz w:val="22"/>
+          <w:szCs w:val="22"/>
+        </w:rPr>
+        <w:t>In Table 2 radius and mass of the particles are reported. In Table 3 density, Young modulus and Poisson ratio are reported.</w:t>
       </w:r>
     </w:p>
     <w:p>
@@ -722,207 +1609,218 @@
         <w:pStyle w:val="Normal"/>
         <w:shd w:val="clear" w:color="auto" w:fill="FFFFFF"/>
         <w:jc w:val="both"/>
-        <w:rPr/>
-      </w:pPr>
-      <w:r>
-        <w:rPr>
-          <w:rFonts w:cs="Times New Roman" w:ascii="Times New Roman" w:hAnsi="Times New Roman"/>
-        </w:rPr>
-        <w:t xml:space="preserve">In the literature, there is not much agreement on the material properties of brain tissue. The Young’s modulus can vary between 500 to 10000 Pa. As concerns the Poisson ratio, this varies between 0.35 and 0.48 </w:t>
-      </w:r>
-      <w:bookmarkStart w:id="0" w:name="__UnoMark__281_298250457"/>
-      <w:bookmarkStart w:id="1" w:name="__UnoMark__251_298250457"/>
-      <w:bookmarkStart w:id="2" w:name="__UnoMark__288_298250457"/>
-      <w:bookmarkStart w:id="3" w:name="__UnoMark__286_298250457"/>
-      <w:r>
-        <w:rPr>
-          <w:rFonts w:cs="Times New Roman" w:ascii="Times New Roman" w:hAnsi="Times New Roman"/>
-        </w:rPr>
-        <w:t>.</w:t>
-      </w:r>
+        <w:rPr>
+          <w:rFonts w:ascii="Times New Roman" w:hAnsi="Times New Roman" w:cs="Times New Roman"/>
+          <w:sz w:val="22"/>
+          <w:szCs w:val="22"/>
+        </w:rPr>
+      </w:pPr>
+      <w:bookmarkStart w:id="0" w:name="docs-internal-guid-35ceb608-29fb-7134-21e3-157cd1328db8"/>
       <w:bookmarkEnd w:id="0"/>
-      <w:bookmarkEnd w:id="1"/>
-      <w:bookmarkEnd w:id="2"/>
-      <w:bookmarkEnd w:id="3"/>
-      <w:r>
-        <w:rPr>
-          <w:rFonts w:cs="Times New Roman" w:ascii="Times New Roman" w:hAnsi="Times New Roman"/>
-        </w:rPr>
-        <w:t>⁠ (Li, von Holst, &amp; Kleiven, 2012; Vardakis et al., 2016</w:t>
-      </w:r>
-      <w:bookmarkStart w:id="4" w:name="__UnoMark__574_298250457"/>
-      <w:bookmarkStart w:id="5" w:name="__UnoMark__599_298250457"/>
-      <w:bookmarkEnd w:id="4"/>
-      <w:bookmarkEnd w:id="5"/>
-      <w:r>
-        <w:rPr>
-          <w:rFonts w:cs="Times New Roman" w:ascii="Times New Roman" w:hAnsi="Times New Roman"/>
-        </w:rPr>
-        <w:t>)⁠.</w:t>
-      </w:r>
-    </w:p>
-    <w:p>
-      <w:pPr>
-        <w:pStyle w:val="Normal"/>
-        <w:shd w:val="clear" w:color="auto" w:fill="FFFFFF"/>
-        <w:jc w:val="both"/>
-        <w:rPr>
-          <w:rFonts w:ascii="Times New Roman" w:hAnsi="Times New Roman" w:cs="Times New Roman"/>
-        </w:rPr>
-      </w:pPr>
-      <w:r>
-        <w:rPr>
-          <w:rFonts w:cs="Times New Roman" w:ascii="Times New Roman" w:hAnsi="Times New Roman"/>
-        </w:rPr>
-        <w:t xml:space="preserve">At the moment, we have have considered an elastic material with contact friction (FrictMat in </w:t>
-      </w:r>
-      <w:commentRangeStart w:id="0"/>
-      <w:r>
-        <w:rPr>
-          <w:rFonts w:cs="Times New Roman" w:ascii="Times New Roman" w:hAnsi="Times New Roman"/>
-        </w:rPr>
-        <w:t>Yade</w:t>
-      </w:r>
-      <w:r>
-        <w:rPr>
-          <w:rFonts w:cs="Times New Roman" w:ascii="Times New Roman" w:hAnsi="Times New Roman"/>
-        </w:rPr>
-      </w:r>
-      <w:commentRangeEnd w:id="0"/>
-      <w:r>
-        <w:commentReference w:id="0"/>
-      </w:r>
-      <w:r>
-        <w:rPr>
-          <w:rFonts w:cs="Times New Roman" w:ascii="Times New Roman" w:hAnsi="Times New Roman"/>
-        </w:rPr>
-        <w:t>). The material properties for each of the spheres are listed in Table 1. All the spheres have the same properties. It is also possible to assign different properties to each sphere.</w:t>
-      </w:r>
-    </w:p>
-    <w:p>
-      <w:pPr>
-        <w:pStyle w:val="Normal"/>
-        <w:shd w:val="clear" w:color="auto" w:fill="FFFFFF"/>
-        <w:jc w:val="both"/>
-        <w:rPr>
-          <w:rFonts w:ascii="Times New Roman" w:hAnsi="Times New Roman" w:cs="Times New Roman"/>
-        </w:rPr>
-      </w:pPr>
-      <w:r>
-        <w:rPr>
-          <w:rFonts w:cs="Times New Roman" w:ascii="Times New Roman" w:hAnsi="Times New Roman"/>
-        </w:rPr>
-      </w:r>
-    </w:p>
-    <w:p>
-      <w:pPr>
-        <w:pStyle w:val="Normal"/>
-        <w:shd w:val="clear" w:color="auto" w:fill="FFFFFF"/>
-        <w:jc w:val="both"/>
-        <w:rPr>
-          <w:rFonts w:ascii="Times New Roman" w:hAnsi="Times New Roman" w:cs="Times New Roman"/>
-        </w:rPr>
-      </w:pPr>
-      <w:r>
-        <w:rPr>
-          <w:rFonts w:cs="Times New Roman" w:ascii="Times New Roman" w:hAnsi="Times New Roman"/>
-        </w:rPr>
-        <w:t xml:space="preserve">Table 1. Properties of DEM spherical particle and wall (facet) </w:t>
+      <w:r>
+        <w:rPr>
+          <w:rFonts w:cs="Times New Roman" w:ascii="Times New Roman" w:hAnsi="Times New Roman"/>
+          <w:sz w:val="22"/>
+          <w:szCs w:val="22"/>
+        </w:rPr>
+        <w:t> </w:t>
       </w:r>
     </w:p>
     <w:tbl>
       <w:tblPr>
-        <w:tblStyle w:val="TableGrid"/>
-        <w:tblW w:w="3978" w:type="dxa"/>
+        <w:tblW w:w="3150" w:type="pct"/>
         <w:jc w:val="left"/>
-        <w:tblInd w:w="-35" w:type="dxa"/>
+        <w:tblInd w:w="150" w:type="dxa"/>
+        <w:tblBorders>
+          <w:top w:val="single" w:sz="2" w:space="0" w:color="000000"/>
+          <w:left w:val="single" w:sz="2" w:space="0" w:color="000000"/>
+          <w:bottom w:val="single" w:sz="2" w:space="0" w:color="000000"/>
+          <w:right w:val="single" w:sz="2" w:space="0" w:color="000000"/>
+          <w:insideH w:val="single" w:sz="2" w:space="0" w:color="000000"/>
+          <w:insideV w:val="single" w:sz="2" w:space="0" w:color="000000"/>
+        </w:tblBorders>
         <w:tblCellMar>
-          <w:top w:w="0" w:type="dxa"/>
-          <w:left w:w="73" w:type="dxa"/>
-          <w:bottom w:w="0" w:type="dxa"/>
-          <w:right w:w="108" w:type="dxa"/>
+          <w:top w:w="150" w:type="dxa"/>
+          <w:left w:w="149" w:type="dxa"/>
+          <w:bottom w:w="150" w:type="dxa"/>
+          <w:right w:w="150" w:type="dxa"/>
         </w:tblCellMar>
-        <w:tblLook w:val="04a0" w:noVBand="1" w:noHBand="0" w:lastColumn="0" w:firstColumn="1" w:lastRow="0" w:firstRow="1"/>
       </w:tblPr>
       <w:tblGrid>
-        <w:gridCol w:w="1276"/>
-        <w:gridCol w:w="1170"/>
-        <w:gridCol w:w="1532"/>
+        <w:gridCol w:w="2017"/>
+        <w:gridCol w:w="2004"/>
+        <w:gridCol w:w="2050"/>
       </w:tblGrid>
       <w:tr>
         <w:trPr/>
         <w:tc>
           <w:tcPr>
-            <w:tcW w:w="1276" w:type="dxa"/>
-            <w:tcBorders/>
-            <w:shd w:color="auto" w:fill="auto" w:val="clear"/>
+            <w:tcW w:w="2017" w:type="dxa"/>
+            <w:tcBorders>
+              <w:top w:val="single" w:sz="2" w:space="0" w:color="000000"/>
+              <w:left w:val="single" w:sz="2" w:space="0" w:color="000000"/>
+              <w:bottom w:val="single" w:sz="2" w:space="0" w:color="000000"/>
+              <w:right w:val="single" w:sz="2" w:space="0" w:color="000000"/>
+              <w:insideH w:val="single" w:sz="2" w:space="0" w:color="000000"/>
+              <w:insideV w:val="single" w:sz="2" w:space="0" w:color="000000"/>
+            </w:tcBorders>
+            <w:shd w:fill="auto" w:val="clear"/>
             <w:tcMar>
-              <w:left w:w="73" w:type="dxa"/>
+              <w:left w:w="149" w:type="dxa"/>
             </w:tcMar>
+            <w:vAlign w:val="center"/>
           </w:tcPr>
           <w:p>
             <w:pPr>
-              <w:pStyle w:val="Normal"/>
-              <w:jc w:val="both"/>
-              <w:rPr>
-                <w:rFonts w:ascii="Times New Roman" w:hAnsi="Times New Roman" w:cs="Times New Roman"/>
+              <w:pStyle w:val="TableContents"/>
+              <w:bidi w:val="0"/>
+              <w:spacing w:lineRule="auto" w:line="288" w:before="0" w:after="0"/>
+              <w:jc w:val="center"/>
+              <w:rPr>
+                <w:rFonts w:ascii="Times New Roman" w:hAnsi="Times New Roman"/>
+                <w:b w:val="false"/>
+                <w:i w:val="false"/>
+                <w:caps w:val="false"/>
+                <w:smallCaps w:val="false"/>
+                <w:strike w:val="false"/>
+                <w:dstrike w:val="false"/>
+                <w:color w:val="000000"/>
+                <w:sz w:val="22"/>
+                <w:szCs w:val="22"/>
+                <w:u w:val="none"/>
+                <w:effect w:val="none"/>
               </w:rPr>
             </w:pPr>
             <w:r>
               <w:rPr>
-                <w:rFonts w:cs="Times New Roman" w:ascii="Times New Roman" w:hAnsi="Times New Roman"/>
-              </w:rPr>
-              <w:t>Property</w:t>
+                <w:rFonts w:ascii="Times New Roman" w:hAnsi="Times New Roman"/>
+                <w:b w:val="false"/>
+                <w:i w:val="false"/>
+                <w:caps w:val="false"/>
+                <w:smallCaps w:val="false"/>
+                <w:strike w:val="false"/>
+                <w:dstrike w:val="false"/>
+                <w:color w:val="000000"/>
+                <w:sz w:val="22"/>
+                <w:szCs w:val="22"/>
+                <w:u w:val="none"/>
+                <w:effect w:val="none"/>
+              </w:rPr>
+              <w:t>Color</w:t>
             </w:r>
           </w:p>
         </w:tc>
         <w:tc>
           <w:tcPr>
-            <w:tcW w:w="1170" w:type="dxa"/>
-            <w:tcBorders/>
-            <w:shd w:color="auto" w:fill="auto" w:val="clear"/>
+            <w:tcW w:w="2004" w:type="dxa"/>
+            <w:tcBorders>
+              <w:top w:val="single" w:sz="2" w:space="0" w:color="000000"/>
+              <w:left w:val="single" w:sz="2" w:space="0" w:color="000000"/>
+              <w:bottom w:val="single" w:sz="2" w:space="0" w:color="000000"/>
+              <w:right w:val="single" w:sz="2" w:space="0" w:color="000000"/>
+              <w:insideH w:val="single" w:sz="2" w:space="0" w:color="000000"/>
+              <w:insideV w:val="single" w:sz="2" w:space="0" w:color="000000"/>
+            </w:tcBorders>
+            <w:shd w:fill="auto" w:val="clear"/>
             <w:tcMar>
-              <w:left w:w="73" w:type="dxa"/>
+              <w:left w:w="149" w:type="dxa"/>
             </w:tcMar>
+            <w:vAlign w:val="center"/>
           </w:tcPr>
           <w:p>
             <w:pPr>
-              <w:pStyle w:val="Normal"/>
-              <w:jc w:val="both"/>
-              <w:rPr>
-                <w:rFonts w:ascii="Times New Roman" w:hAnsi="Times New Roman" w:cs="Times New Roman"/>
+              <w:pStyle w:val="TableContents"/>
+              <w:bidi w:val="0"/>
+              <w:spacing w:lineRule="auto" w:line="288" w:before="0" w:after="0"/>
+              <w:jc w:val="center"/>
+              <w:rPr>
+                <w:rFonts w:ascii="Times New Roman" w:hAnsi="Times New Roman"/>
+                <w:b w:val="false"/>
+                <w:i w:val="false"/>
+                <w:caps w:val="false"/>
+                <w:smallCaps w:val="false"/>
+                <w:strike w:val="false"/>
+                <w:dstrike w:val="false"/>
+                <w:color w:val="000000"/>
+                <w:sz w:val="22"/>
+                <w:szCs w:val="22"/>
+                <w:u w:val="none"/>
+                <w:effect w:val="none"/>
               </w:rPr>
             </w:pPr>
             <w:r>
               <w:rPr>
-                <w:rFonts w:cs="Times New Roman" w:ascii="Times New Roman" w:hAnsi="Times New Roman"/>
-              </w:rPr>
-              <w:t xml:space="preserve">Unit </w:t>
+                <w:rFonts w:ascii="Times New Roman" w:hAnsi="Times New Roman"/>
+                <w:b w:val="false"/>
+                <w:i w:val="false"/>
+                <w:caps w:val="false"/>
+                <w:smallCaps w:val="false"/>
+                <w:strike w:val="false"/>
+                <w:dstrike w:val="false"/>
+                <w:color w:val="000000"/>
+                <w:sz w:val="22"/>
+                <w:szCs w:val="22"/>
+                <w:u w:val="none"/>
+                <w:effect w:val="none"/>
+              </w:rPr>
+              <w:t>Radius</w:t>
             </w:r>
           </w:p>
         </w:tc>
         <w:tc>
           <w:tcPr>
-            <w:tcW w:w="1532" w:type="dxa"/>
-            <w:tcBorders/>
-            <w:shd w:color="auto" w:fill="auto" w:val="clear"/>
+            <w:tcW w:w="2050" w:type="dxa"/>
+            <w:tcBorders>
+              <w:top w:val="single" w:sz="2" w:space="0" w:color="000000"/>
+              <w:left w:val="single" w:sz="2" w:space="0" w:color="000000"/>
+              <w:bottom w:val="single" w:sz="2" w:space="0" w:color="000000"/>
+              <w:right w:val="single" w:sz="2" w:space="0" w:color="000000"/>
+              <w:insideH w:val="single" w:sz="2" w:space="0" w:color="000000"/>
+              <w:insideV w:val="single" w:sz="2" w:space="0" w:color="000000"/>
+            </w:tcBorders>
+            <w:shd w:fill="auto" w:val="clear"/>
             <w:tcMar>
-              <w:left w:w="73" w:type="dxa"/>
+              <w:left w:w="149" w:type="dxa"/>
             </w:tcMar>
+            <w:vAlign w:val="center"/>
           </w:tcPr>
           <w:p>
             <w:pPr>
-              <w:pStyle w:val="Normal"/>
-              <w:jc w:val="both"/>
-              <w:rPr>
-                <w:rFonts w:ascii="Times New Roman" w:hAnsi="Times New Roman" w:cs="Times New Roman"/>
+              <w:pStyle w:val="TableContents"/>
+              <w:bidi w:val="0"/>
+              <w:spacing w:lineRule="auto" w:line="288" w:before="0" w:after="0"/>
+              <w:jc w:val="center"/>
+              <w:rPr>
+                <w:rFonts w:ascii="Times New Roman" w:hAnsi="Times New Roman"/>
+                <w:b w:val="false"/>
+                <w:i w:val="false"/>
+                <w:caps w:val="false"/>
+                <w:smallCaps w:val="false"/>
+                <w:strike w:val="false"/>
+                <w:dstrike w:val="false"/>
+                <w:color w:val="000000"/>
+                <w:sz w:val="22"/>
+                <w:szCs w:val="22"/>
+                <w:u w:val="none"/>
+                <w:effect w:val="none"/>
               </w:rPr>
             </w:pPr>
             <w:r>
               <w:rPr>
-                <w:rFonts w:cs="Times New Roman" w:ascii="Times New Roman" w:hAnsi="Times New Roman"/>
-              </w:rPr>
-              <w:t>Value</w:t>
+                <w:rFonts w:ascii="Times New Roman" w:hAnsi="Times New Roman"/>
+                <w:b w:val="false"/>
+                <w:i w:val="false"/>
+                <w:caps w:val="false"/>
+                <w:smallCaps w:val="false"/>
+                <w:strike w:val="false"/>
+                <w:dstrike w:val="false"/>
+                <w:color w:val="000000"/>
+                <w:sz w:val="22"/>
+                <w:szCs w:val="22"/>
+                <w:u w:val="none"/>
+                <w:effect w:val="none"/>
+              </w:rPr>
+              <w:t>Mass</w:t>
             </w:r>
           </w:p>
         </w:tc>
@@ -931,79 +1829,151 @@
         <w:trPr/>
         <w:tc>
           <w:tcPr>
-            <w:tcW w:w="1276" w:type="dxa"/>
-            <w:tcBorders/>
-            <w:shd w:color="auto" w:fill="auto" w:val="clear"/>
+            <w:tcW w:w="2017" w:type="dxa"/>
+            <w:tcBorders>
+              <w:top w:val="single" w:sz="2" w:space="0" w:color="000000"/>
+              <w:left w:val="single" w:sz="2" w:space="0" w:color="000000"/>
+              <w:bottom w:val="single" w:sz="2" w:space="0" w:color="000000"/>
+              <w:right w:val="single" w:sz="2" w:space="0" w:color="000000"/>
+              <w:insideH w:val="single" w:sz="2" w:space="0" w:color="000000"/>
+              <w:insideV w:val="single" w:sz="2" w:space="0" w:color="000000"/>
+            </w:tcBorders>
+            <w:shd w:fill="auto" w:val="clear"/>
             <w:tcMar>
-              <w:left w:w="73" w:type="dxa"/>
+              <w:left w:w="149" w:type="dxa"/>
             </w:tcMar>
+            <w:vAlign w:val="center"/>
           </w:tcPr>
           <w:p>
             <w:pPr>
-              <w:pStyle w:val="Normal"/>
-              <w:jc w:val="both"/>
-              <w:rPr>
-                <w:rFonts w:ascii="Times New Roman" w:hAnsi="Times New Roman" w:cs="Times New Roman"/>
+              <w:pStyle w:val="TableContents"/>
+              <w:rPr>
+                <w:rFonts w:ascii="Times New Roman" w:hAnsi="Times New Roman"/>
+                <w:sz w:val="22"/>
+                <w:szCs w:val="22"/>
               </w:rPr>
             </w:pPr>
             <w:r>
               <w:rPr>
-                <w:rFonts w:cs="Times New Roman" w:ascii="Times New Roman" w:hAnsi="Times New Roman"/>
-              </w:rPr>
-              <w:t xml:space="preserve">Radius, </w:t>
-            </w:r>
-            <w:r>
-              <w:rPr>
-                <w:rFonts w:cs="Times New Roman" w:ascii="Times New Roman" w:hAnsi="Times New Roman"/>
-                <w:i/>
-              </w:rPr>
-              <w:t>R</w:t>
+                <w:rFonts w:ascii="Times New Roman" w:hAnsi="Times New Roman"/>
+                <w:sz w:val="22"/>
+                <w:szCs w:val="22"/>
+              </w:rPr>
+              <w:t>Red</w:t>
             </w:r>
           </w:p>
         </w:tc>
         <w:tc>
           <w:tcPr>
-            <w:tcW w:w="1170" w:type="dxa"/>
-            <w:tcBorders/>
-            <w:shd w:color="auto" w:fill="auto" w:val="clear"/>
+            <w:tcW w:w="2004" w:type="dxa"/>
+            <w:tcBorders>
+              <w:top w:val="single" w:sz="2" w:space="0" w:color="000000"/>
+              <w:left w:val="single" w:sz="2" w:space="0" w:color="000000"/>
+              <w:bottom w:val="single" w:sz="2" w:space="0" w:color="000000"/>
+              <w:right w:val="single" w:sz="2" w:space="0" w:color="000000"/>
+              <w:insideH w:val="single" w:sz="2" w:space="0" w:color="000000"/>
+              <w:insideV w:val="single" w:sz="2" w:space="0" w:color="000000"/>
+            </w:tcBorders>
+            <w:shd w:fill="auto" w:val="clear"/>
             <w:tcMar>
-              <w:left w:w="73" w:type="dxa"/>
+              <w:left w:w="149" w:type="dxa"/>
             </w:tcMar>
+            <w:vAlign w:val="center"/>
           </w:tcPr>
           <w:p>
             <w:pPr>
-              <w:pStyle w:val="Normal"/>
-              <w:jc w:val="both"/>
-              <w:rPr/>
+              <w:pStyle w:val="TableContents"/>
+              <w:bidi w:val="0"/>
+              <w:spacing w:lineRule="auto" w:line="288" w:before="0" w:after="0"/>
+              <w:jc w:val="center"/>
+              <w:rPr>
+                <w:rFonts w:ascii="Times New Roman" w:hAnsi="Times New Roman"/>
+                <w:b w:val="false"/>
+                <w:i w:val="false"/>
+                <w:caps w:val="false"/>
+                <w:smallCaps w:val="false"/>
+                <w:strike w:val="false"/>
+                <w:dstrike w:val="false"/>
+                <w:color w:val="000000"/>
+                <w:sz w:val="22"/>
+                <w:szCs w:val="22"/>
+                <w:u w:val="none"/>
+                <w:effect w:val="none"/>
+              </w:rPr>
             </w:pPr>
             <w:r>
               <w:rPr>
-                <w:rFonts w:cs="Times New Roman" w:ascii="Times New Roman" w:hAnsi="Times New Roman"/>
-              </w:rPr>
-              <w:t>m</w:t>
+                <w:rFonts w:ascii="Times New Roman" w:hAnsi="Times New Roman"/>
+                <w:b w:val="false"/>
+                <w:i w:val="false"/>
+                <w:caps w:val="false"/>
+                <w:smallCaps w:val="false"/>
+                <w:strike w:val="false"/>
+                <w:dstrike w:val="false"/>
+                <w:color w:val="000000"/>
+                <w:sz w:val="22"/>
+                <w:szCs w:val="22"/>
+                <w:u w:val="none"/>
+                <w:effect w:val="none"/>
+              </w:rPr>
+              <w:t>1.4 mm</w:t>
             </w:r>
           </w:p>
         </w:tc>
         <w:tc>
           <w:tcPr>
-            <w:tcW w:w="1532" w:type="dxa"/>
-            <w:tcBorders/>
-            <w:shd w:color="auto" w:fill="auto" w:val="clear"/>
+            <w:tcW w:w="2050" w:type="dxa"/>
+            <w:tcBorders>
+              <w:top w:val="single" w:sz="2" w:space="0" w:color="000000"/>
+              <w:left w:val="single" w:sz="2" w:space="0" w:color="000000"/>
+              <w:bottom w:val="single" w:sz="2" w:space="0" w:color="000000"/>
+              <w:right w:val="single" w:sz="2" w:space="0" w:color="000000"/>
+              <w:insideH w:val="single" w:sz="2" w:space="0" w:color="000000"/>
+              <w:insideV w:val="single" w:sz="2" w:space="0" w:color="000000"/>
+            </w:tcBorders>
+            <w:shd w:fill="auto" w:val="clear"/>
             <w:tcMar>
-              <w:left w:w="73" w:type="dxa"/>
+              <w:left w:w="149" w:type="dxa"/>
             </w:tcMar>
+            <w:vAlign w:val="center"/>
           </w:tcPr>
           <w:p>
             <w:pPr>
-              <w:pStyle w:val="Normal"/>
-              <w:jc w:val="both"/>
-              <w:rPr/>
+              <w:pStyle w:val="TableContents"/>
+              <w:bidi w:val="0"/>
+              <w:spacing w:lineRule="auto" w:line="288" w:before="0" w:after="0"/>
+              <w:jc w:val="center"/>
+              <w:rPr>
+                <w:rFonts w:ascii="Times New Roman" w:hAnsi="Times New Roman"/>
+                <w:b w:val="false"/>
+                <w:i w:val="false"/>
+                <w:caps w:val="false"/>
+                <w:smallCaps w:val="false"/>
+                <w:strike w:val="false"/>
+                <w:dstrike w:val="false"/>
+                <w:color w:val="000000"/>
+                <w:sz w:val="22"/>
+                <w:szCs w:val="22"/>
+                <w:u w:val="none"/>
+                <w:effect w:val="none"/>
+              </w:rPr>
             </w:pPr>
             <w:r>
               <w:rPr>
-                <w:rFonts w:cs="Times New Roman" w:ascii="Times New Roman" w:hAnsi="Times New Roman"/>
-              </w:rPr>
-              <w:t>0.005</w:t>
+                <w:rFonts w:ascii="Times New Roman" w:hAnsi="Times New Roman"/>
+                <w:b w:val="false"/>
+                <w:i w:val="false"/>
+                <w:caps w:val="false"/>
+                <w:smallCaps w:val="false"/>
+                <w:strike w:val="false"/>
+                <w:dstrike w:val="false"/>
+                <w:color w:val="000000"/>
+                <w:sz w:val="22"/>
+                <w:szCs w:val="22"/>
+                <w:u w:val="none"/>
+                <w:effect w:val="none"/>
+              </w:rPr>
+              <w:t>1.15e-5 kg</w:t>
             </w:r>
           </w:p>
         </w:tc>
@@ -1012,88 +1982,151 @@
         <w:trPr/>
         <w:tc>
           <w:tcPr>
-            <w:tcW w:w="1276" w:type="dxa"/>
-            <w:tcBorders/>
-            <w:shd w:color="auto" w:fill="auto" w:val="clear"/>
+            <w:tcW w:w="2017" w:type="dxa"/>
+            <w:tcBorders>
+              <w:top w:val="single" w:sz="2" w:space="0" w:color="000000"/>
+              <w:left w:val="single" w:sz="2" w:space="0" w:color="000000"/>
+              <w:bottom w:val="single" w:sz="2" w:space="0" w:color="000000"/>
+              <w:right w:val="single" w:sz="2" w:space="0" w:color="000000"/>
+              <w:insideH w:val="single" w:sz="2" w:space="0" w:color="000000"/>
+              <w:insideV w:val="single" w:sz="2" w:space="0" w:color="000000"/>
+            </w:tcBorders>
+            <w:shd w:fill="auto" w:val="clear"/>
             <w:tcMar>
-              <w:left w:w="73" w:type="dxa"/>
+              <w:left w:w="149" w:type="dxa"/>
             </w:tcMar>
+            <w:vAlign w:val="center"/>
           </w:tcPr>
           <w:p>
             <w:pPr>
-              <w:pStyle w:val="Normal"/>
-              <w:jc w:val="both"/>
-              <w:rPr>
-                <w:rFonts w:ascii="Times New Roman" w:hAnsi="Times New Roman" w:cs="Times New Roman"/>
+              <w:pStyle w:val="TableContents"/>
+              <w:rPr>
+                <w:rFonts w:ascii="Times New Roman" w:hAnsi="Times New Roman"/>
+                <w:sz w:val="22"/>
+                <w:szCs w:val="22"/>
               </w:rPr>
             </w:pPr>
             <w:r>
               <w:rPr>
-                <w:rFonts w:cs="Times New Roman" w:ascii="Times New Roman" w:hAnsi="Times New Roman"/>
-              </w:rPr>
-              <w:t xml:space="preserve">Mass, </w:t>
-            </w:r>
-            <w:r>
-              <w:rPr>
-                <w:rFonts w:cs="Times New Roman" w:ascii="Times New Roman" w:hAnsi="Times New Roman"/>
-                <w:i/>
-              </w:rPr>
-              <w:t>m</w:t>
+                <w:rFonts w:ascii="Times New Roman" w:hAnsi="Times New Roman"/>
+                <w:sz w:val="22"/>
+                <w:szCs w:val="22"/>
+              </w:rPr>
+              <w:t>Green</w:t>
             </w:r>
           </w:p>
         </w:tc>
         <w:tc>
           <w:tcPr>
-            <w:tcW w:w="1170" w:type="dxa"/>
-            <w:tcBorders/>
-            <w:shd w:color="auto" w:fill="auto" w:val="clear"/>
+            <w:tcW w:w="2004" w:type="dxa"/>
+            <w:tcBorders>
+              <w:top w:val="single" w:sz="2" w:space="0" w:color="000000"/>
+              <w:left w:val="single" w:sz="2" w:space="0" w:color="000000"/>
+              <w:bottom w:val="single" w:sz="2" w:space="0" w:color="000000"/>
+              <w:right w:val="single" w:sz="2" w:space="0" w:color="000000"/>
+              <w:insideH w:val="single" w:sz="2" w:space="0" w:color="000000"/>
+              <w:insideV w:val="single" w:sz="2" w:space="0" w:color="000000"/>
+            </w:tcBorders>
+            <w:shd w:fill="auto" w:val="clear"/>
             <w:tcMar>
-              <w:left w:w="73" w:type="dxa"/>
+              <w:left w:w="149" w:type="dxa"/>
             </w:tcMar>
+            <w:vAlign w:val="center"/>
           </w:tcPr>
           <w:p>
             <w:pPr>
-              <w:pStyle w:val="Normal"/>
-              <w:jc w:val="both"/>
-              <w:rPr/>
+              <w:pStyle w:val="TableContents"/>
+              <w:bidi w:val="0"/>
+              <w:spacing w:lineRule="auto" w:line="288" w:before="0" w:after="0"/>
+              <w:jc w:val="center"/>
+              <w:rPr>
+                <w:rFonts w:ascii="Times New Roman" w:hAnsi="Times New Roman"/>
+                <w:b w:val="false"/>
+                <w:i w:val="false"/>
+                <w:caps w:val="false"/>
+                <w:smallCaps w:val="false"/>
+                <w:strike w:val="false"/>
+                <w:dstrike w:val="false"/>
+                <w:color w:val="000000"/>
+                <w:sz w:val="22"/>
+                <w:szCs w:val="22"/>
+                <w:u w:val="none"/>
+                <w:effect w:val="none"/>
+              </w:rPr>
             </w:pPr>
             <w:r>
               <w:rPr>
-                <w:rFonts w:cs="Times New Roman" w:ascii="Times New Roman" w:hAnsi="Times New Roman"/>
-              </w:rPr>
-              <w:t>kg</w:t>
+                <w:rFonts w:ascii="Times New Roman" w:hAnsi="Times New Roman"/>
+                <w:b w:val="false"/>
+                <w:i w:val="false"/>
+                <w:caps w:val="false"/>
+                <w:smallCaps w:val="false"/>
+                <w:strike w:val="false"/>
+                <w:dstrike w:val="false"/>
+                <w:color w:val="000000"/>
+                <w:sz w:val="22"/>
+                <w:szCs w:val="22"/>
+                <w:u w:val="none"/>
+                <w:effect w:val="none"/>
+              </w:rPr>
+              <w:t>1.27 mm</w:t>
             </w:r>
           </w:p>
         </w:tc>
         <w:tc>
           <w:tcPr>
-            <w:tcW w:w="1532" w:type="dxa"/>
-            <w:tcBorders/>
-            <w:shd w:color="auto" w:fill="auto" w:val="clear"/>
+            <w:tcW w:w="2050" w:type="dxa"/>
+            <w:tcBorders>
+              <w:top w:val="single" w:sz="2" w:space="0" w:color="000000"/>
+              <w:left w:val="single" w:sz="2" w:space="0" w:color="000000"/>
+              <w:bottom w:val="single" w:sz="2" w:space="0" w:color="000000"/>
+              <w:right w:val="single" w:sz="2" w:space="0" w:color="000000"/>
+              <w:insideH w:val="single" w:sz="2" w:space="0" w:color="000000"/>
+              <w:insideV w:val="single" w:sz="2" w:space="0" w:color="000000"/>
+            </w:tcBorders>
+            <w:shd w:fill="auto" w:val="clear"/>
             <w:tcMar>
-              <w:left w:w="73" w:type="dxa"/>
+              <w:left w:w="149" w:type="dxa"/>
             </w:tcMar>
+            <w:vAlign w:val="center"/>
           </w:tcPr>
           <w:p>
             <w:pPr>
-              <w:pStyle w:val="Normal"/>
-              <w:jc w:val="both"/>
-              <w:rPr>
-                <w:vertAlign w:val="superscript"/>
+              <w:pStyle w:val="TableContents"/>
+              <w:bidi w:val="0"/>
+              <w:spacing w:lineRule="auto" w:line="288" w:before="0" w:after="0"/>
+              <w:jc w:val="center"/>
+              <w:rPr>
+                <w:rFonts w:ascii="Times New Roman" w:hAnsi="Times New Roman"/>
+                <w:b w:val="false"/>
+                <w:i w:val="false"/>
+                <w:caps w:val="false"/>
+                <w:smallCaps w:val="false"/>
+                <w:strike w:val="false"/>
+                <w:dstrike w:val="false"/>
+                <w:color w:val="000000"/>
+                <w:sz w:val="22"/>
+                <w:szCs w:val="22"/>
+                <w:u w:val="none"/>
+                <w:effect w:val="none"/>
               </w:rPr>
             </w:pPr>
             <w:r>
               <w:rPr>
-                <w:rFonts w:cs="Times New Roman" w:ascii="Times New Roman" w:hAnsi="Times New Roman"/>
-              </w:rPr>
-              <w:t>5.24·10</w:t>
-            </w:r>
-            <w:r>
-              <w:rPr>
-                <w:rFonts w:cs="Times New Roman" w:ascii="Times New Roman" w:hAnsi="Times New Roman"/>
-                <w:vertAlign w:val="superscript"/>
-              </w:rPr>
-              <w:t>-4</w:t>
+                <w:rFonts w:ascii="Times New Roman" w:hAnsi="Times New Roman"/>
+                <w:b w:val="false"/>
+                <w:i w:val="false"/>
+                <w:caps w:val="false"/>
+                <w:smallCaps w:val="false"/>
+                <w:strike w:val="false"/>
+                <w:dstrike w:val="false"/>
+                <w:color w:val="000000"/>
+                <w:sz w:val="22"/>
+                <w:szCs w:val="22"/>
+                <w:u w:val="none"/>
+                <w:effect w:val="none"/>
+              </w:rPr>
+              <w:t>1.72e.5 kg</w:t>
             </w:r>
           </w:p>
         </w:tc>
@@ -1102,73 +2135,151 @@
         <w:trPr/>
         <w:tc>
           <w:tcPr>
-            <w:tcW w:w="1276" w:type="dxa"/>
-            <w:tcBorders/>
-            <w:shd w:color="auto" w:fill="auto" w:val="clear"/>
+            <w:tcW w:w="2017" w:type="dxa"/>
+            <w:tcBorders>
+              <w:top w:val="single" w:sz="2" w:space="0" w:color="000000"/>
+              <w:left w:val="single" w:sz="2" w:space="0" w:color="000000"/>
+              <w:bottom w:val="single" w:sz="2" w:space="0" w:color="000000"/>
+              <w:right w:val="single" w:sz="2" w:space="0" w:color="000000"/>
+              <w:insideH w:val="single" w:sz="2" w:space="0" w:color="000000"/>
+              <w:insideV w:val="single" w:sz="2" w:space="0" w:color="000000"/>
+            </w:tcBorders>
+            <w:shd w:fill="auto" w:val="clear"/>
             <w:tcMar>
-              <w:left w:w="73" w:type="dxa"/>
+              <w:left w:w="149" w:type="dxa"/>
             </w:tcMar>
+            <w:vAlign w:val="center"/>
           </w:tcPr>
           <w:p>
             <w:pPr>
-              <w:pStyle w:val="Normal"/>
-              <w:jc w:val="both"/>
-              <w:rPr>
-                <w:rFonts w:ascii="Times New Roman" w:hAnsi="Times New Roman" w:cs="Times New Roman"/>
+              <w:pStyle w:val="TableContents"/>
+              <w:rPr>
+                <w:rFonts w:ascii="Times New Roman" w:hAnsi="Times New Roman"/>
+                <w:sz w:val="22"/>
+                <w:szCs w:val="22"/>
               </w:rPr>
             </w:pPr>
             <w:r>
               <w:rPr>
-                <w:rFonts w:cs="Times New Roman" w:ascii="Times New Roman" w:hAnsi="Times New Roman"/>
-              </w:rPr>
+                <w:rFonts w:ascii="Times New Roman" w:hAnsi="Times New Roman"/>
+                <w:sz w:val="22"/>
+                <w:szCs w:val="22"/>
+              </w:rPr>
+              <w:t>Light Blue</w:t>
             </w:r>
           </w:p>
         </w:tc>
         <w:tc>
           <w:tcPr>
-            <w:tcW w:w="1170" w:type="dxa"/>
-            <w:tcBorders/>
-            <w:shd w:color="auto" w:fill="auto" w:val="clear"/>
+            <w:tcW w:w="2004" w:type="dxa"/>
+            <w:tcBorders>
+              <w:top w:val="single" w:sz="2" w:space="0" w:color="000000"/>
+              <w:left w:val="single" w:sz="2" w:space="0" w:color="000000"/>
+              <w:bottom w:val="single" w:sz="2" w:space="0" w:color="000000"/>
+              <w:right w:val="single" w:sz="2" w:space="0" w:color="000000"/>
+              <w:insideH w:val="single" w:sz="2" w:space="0" w:color="000000"/>
+              <w:insideV w:val="single" w:sz="2" w:space="0" w:color="000000"/>
+            </w:tcBorders>
+            <w:shd w:fill="auto" w:val="clear"/>
             <w:tcMar>
-              <w:left w:w="73" w:type="dxa"/>
+              <w:left w:w="149" w:type="dxa"/>
             </w:tcMar>
+            <w:vAlign w:val="center"/>
           </w:tcPr>
           <w:p>
             <w:pPr>
-              <w:pStyle w:val="Normal"/>
-              <w:jc w:val="both"/>
-              <w:rPr>
-                <w:rFonts w:ascii="Times New Roman" w:hAnsi="Times New Roman" w:cs="Times New Roman"/>
+              <w:pStyle w:val="TableContents"/>
+              <w:bidi w:val="0"/>
+              <w:spacing w:lineRule="auto" w:line="288" w:before="0" w:after="0"/>
+              <w:jc w:val="center"/>
+              <w:rPr>
+                <w:rFonts w:ascii="Times New Roman" w:hAnsi="Times New Roman"/>
+                <w:b w:val="false"/>
+                <w:i w:val="false"/>
+                <w:caps w:val="false"/>
+                <w:smallCaps w:val="false"/>
+                <w:strike w:val="false"/>
+                <w:dstrike w:val="false"/>
+                <w:color w:val="000000"/>
+                <w:sz w:val="22"/>
+                <w:szCs w:val="22"/>
+                <w:u w:val="none"/>
+                <w:effect w:val="none"/>
               </w:rPr>
             </w:pPr>
             <w:r>
               <w:rPr>
-                <w:rFonts w:cs="Times New Roman" w:ascii="Times New Roman" w:hAnsi="Times New Roman"/>
-              </w:rPr>
+                <w:rFonts w:ascii="Times New Roman" w:hAnsi="Times New Roman"/>
+                <w:b w:val="false"/>
+                <w:i w:val="false"/>
+                <w:caps w:val="false"/>
+                <w:smallCaps w:val="false"/>
+                <w:strike w:val="false"/>
+                <w:dstrike w:val="false"/>
+                <w:color w:val="000000"/>
+                <w:sz w:val="22"/>
+                <w:szCs w:val="22"/>
+                <w:u w:val="none"/>
+                <w:effect w:val="none"/>
+              </w:rPr>
+              <w:t>1.30 mm</w:t>
             </w:r>
           </w:p>
         </w:tc>
         <w:tc>
           <w:tcPr>
-            <w:tcW w:w="1532" w:type="dxa"/>
-            <w:tcBorders/>
-            <w:shd w:color="auto" w:fill="auto" w:val="clear"/>
+            <w:tcW w:w="2050" w:type="dxa"/>
+            <w:tcBorders>
+              <w:top w:val="single" w:sz="2" w:space="0" w:color="000000"/>
+              <w:left w:val="single" w:sz="2" w:space="0" w:color="000000"/>
+              <w:bottom w:val="single" w:sz="2" w:space="0" w:color="000000"/>
+              <w:right w:val="single" w:sz="2" w:space="0" w:color="000000"/>
+              <w:insideH w:val="single" w:sz="2" w:space="0" w:color="000000"/>
+              <w:insideV w:val="single" w:sz="2" w:space="0" w:color="000000"/>
+            </w:tcBorders>
+            <w:shd w:fill="auto" w:val="clear"/>
             <w:tcMar>
-              <w:left w:w="73" w:type="dxa"/>
+              <w:left w:w="149" w:type="dxa"/>
             </w:tcMar>
+            <w:vAlign w:val="center"/>
           </w:tcPr>
           <w:p>
             <w:pPr>
-              <w:pStyle w:val="Normal"/>
-              <w:jc w:val="both"/>
-              <w:rPr>
-                <w:rFonts w:ascii="Times New Roman" w:hAnsi="Times New Roman" w:cs="Times New Roman"/>
+              <w:pStyle w:val="TableContents"/>
+              <w:bidi w:val="0"/>
+              <w:spacing w:lineRule="auto" w:line="288" w:before="0" w:after="0"/>
+              <w:jc w:val="center"/>
+              <w:rPr>
+                <w:rFonts w:ascii="Times New Roman" w:hAnsi="Times New Roman"/>
+                <w:b w:val="false"/>
+                <w:i w:val="false"/>
+                <w:caps w:val="false"/>
+                <w:smallCaps w:val="false"/>
+                <w:strike w:val="false"/>
+                <w:dstrike w:val="false"/>
+                <w:color w:val="000000"/>
+                <w:sz w:val="22"/>
+                <w:szCs w:val="22"/>
+                <w:u w:val="none"/>
+                <w:effect w:val="none"/>
               </w:rPr>
             </w:pPr>
             <w:r>
               <w:rPr>
-                <w:rFonts w:cs="Times New Roman" w:ascii="Times New Roman" w:hAnsi="Times New Roman"/>
-              </w:rPr>
+                <w:rFonts w:ascii="Times New Roman" w:hAnsi="Times New Roman"/>
+                <w:b w:val="false"/>
+                <w:i w:val="false"/>
+                <w:caps w:val="false"/>
+                <w:smallCaps w:val="false"/>
+                <w:strike w:val="false"/>
+                <w:dstrike w:val="false"/>
+                <w:color w:val="000000"/>
+                <w:sz w:val="22"/>
+                <w:szCs w:val="22"/>
+                <w:u w:val="none"/>
+                <w:effect w:val="none"/>
+              </w:rPr>
+              <w:t>1.87e-5kg</w:t>
             </w:r>
           </w:p>
         </w:tc>
@@ -1177,73 +2288,627 @@
         <w:trPr/>
         <w:tc>
           <w:tcPr>
-            <w:tcW w:w="1276" w:type="dxa"/>
-            <w:tcBorders/>
-            <w:shd w:color="auto" w:fill="auto" w:val="clear"/>
+            <w:tcW w:w="2017" w:type="dxa"/>
+            <w:tcBorders>
+              <w:top w:val="single" w:sz="2" w:space="0" w:color="000000"/>
+              <w:left w:val="single" w:sz="2" w:space="0" w:color="000000"/>
+              <w:bottom w:val="single" w:sz="2" w:space="0" w:color="000000"/>
+              <w:right w:val="single" w:sz="2" w:space="0" w:color="000000"/>
+              <w:insideH w:val="single" w:sz="2" w:space="0" w:color="000000"/>
+              <w:insideV w:val="single" w:sz="2" w:space="0" w:color="000000"/>
+            </w:tcBorders>
+            <w:shd w:fill="auto" w:val="clear"/>
             <w:tcMar>
-              <w:left w:w="73" w:type="dxa"/>
+              <w:left w:w="149" w:type="dxa"/>
             </w:tcMar>
+            <w:vAlign w:val="center"/>
           </w:tcPr>
           <w:p>
             <w:pPr>
-              <w:pStyle w:val="Normal"/>
-              <w:jc w:val="both"/>
-              <w:rPr>
-                <w:rFonts w:ascii="Times New Roman" w:hAnsi="Times New Roman" w:cs="Times New Roman"/>
+              <w:pStyle w:val="TableContents"/>
+              <w:rPr>
+                <w:rFonts w:ascii="Times New Roman" w:hAnsi="Times New Roman"/>
+                <w:sz w:val="22"/>
+                <w:szCs w:val="22"/>
               </w:rPr>
             </w:pPr>
             <w:r>
               <w:rPr>
-                <w:rFonts w:cs="Times New Roman" w:ascii="Times New Roman" w:hAnsi="Times New Roman"/>
-              </w:rPr>
+                <w:rFonts w:ascii="Times New Roman" w:hAnsi="Times New Roman"/>
+                <w:sz w:val="22"/>
+                <w:szCs w:val="22"/>
+              </w:rPr>
+              <w:t>Blue</w:t>
             </w:r>
           </w:p>
         </w:tc>
         <w:tc>
           <w:tcPr>
-            <w:tcW w:w="1170" w:type="dxa"/>
-            <w:tcBorders/>
-            <w:shd w:color="auto" w:fill="auto" w:val="clear"/>
+            <w:tcW w:w="2004" w:type="dxa"/>
+            <w:tcBorders>
+              <w:top w:val="single" w:sz="2" w:space="0" w:color="000000"/>
+              <w:left w:val="single" w:sz="2" w:space="0" w:color="000000"/>
+              <w:bottom w:val="single" w:sz="2" w:space="0" w:color="000000"/>
+              <w:right w:val="single" w:sz="2" w:space="0" w:color="000000"/>
+              <w:insideH w:val="single" w:sz="2" w:space="0" w:color="000000"/>
+              <w:insideV w:val="single" w:sz="2" w:space="0" w:color="000000"/>
+            </w:tcBorders>
+            <w:shd w:fill="auto" w:val="clear"/>
             <w:tcMar>
-              <w:left w:w="73" w:type="dxa"/>
+              <w:left w:w="149" w:type="dxa"/>
             </w:tcMar>
+            <w:vAlign w:val="center"/>
           </w:tcPr>
           <w:p>
             <w:pPr>
-              <w:pStyle w:val="Normal"/>
-              <w:jc w:val="both"/>
-              <w:rPr>
-                <w:rFonts w:ascii="Times New Roman" w:hAnsi="Times New Roman" w:cs="Times New Roman"/>
+              <w:pStyle w:val="TableContents"/>
+              <w:bidi w:val="0"/>
+              <w:spacing w:lineRule="auto" w:line="288" w:before="0" w:after="0"/>
+              <w:jc w:val="center"/>
+              <w:rPr>
+                <w:rFonts w:ascii="Times New Roman" w:hAnsi="Times New Roman"/>
+                <w:b w:val="false"/>
+                <w:i w:val="false"/>
+                <w:caps w:val="false"/>
+                <w:smallCaps w:val="false"/>
+                <w:strike w:val="false"/>
+                <w:dstrike w:val="false"/>
+                <w:color w:val="000000"/>
+                <w:sz w:val="22"/>
+                <w:szCs w:val="22"/>
+                <w:u w:val="none"/>
+                <w:effect w:val="none"/>
               </w:rPr>
             </w:pPr>
             <w:r>
               <w:rPr>
-                <w:rFonts w:cs="Times New Roman" w:ascii="Times New Roman" w:hAnsi="Times New Roman"/>
-              </w:rPr>
+                <w:rFonts w:ascii="Times New Roman" w:hAnsi="Times New Roman"/>
+                <w:b w:val="false"/>
+                <w:i w:val="false"/>
+                <w:caps w:val="false"/>
+                <w:smallCaps w:val="false"/>
+                <w:strike w:val="false"/>
+                <w:dstrike w:val="false"/>
+                <w:color w:val="000000"/>
+                <w:sz w:val="22"/>
+                <w:szCs w:val="22"/>
+                <w:u w:val="none"/>
+                <w:effect w:val="none"/>
+              </w:rPr>
+              <w:t>1.30 mm</w:t>
             </w:r>
           </w:p>
         </w:tc>
         <w:tc>
           <w:tcPr>
-            <w:tcW w:w="1532" w:type="dxa"/>
-            <w:tcBorders/>
-            <w:shd w:color="auto" w:fill="auto" w:val="clear"/>
+            <w:tcW w:w="2050" w:type="dxa"/>
+            <w:tcBorders>
+              <w:top w:val="single" w:sz="2" w:space="0" w:color="000000"/>
+              <w:left w:val="single" w:sz="2" w:space="0" w:color="000000"/>
+              <w:bottom w:val="single" w:sz="2" w:space="0" w:color="000000"/>
+              <w:right w:val="single" w:sz="2" w:space="0" w:color="000000"/>
+              <w:insideH w:val="single" w:sz="2" w:space="0" w:color="000000"/>
+              <w:insideV w:val="single" w:sz="2" w:space="0" w:color="000000"/>
+            </w:tcBorders>
+            <w:shd w:fill="auto" w:val="clear"/>
             <w:tcMar>
-              <w:left w:w="73" w:type="dxa"/>
+              <w:left w:w="149" w:type="dxa"/>
             </w:tcMar>
+            <w:vAlign w:val="center"/>
           </w:tcPr>
           <w:p>
             <w:pPr>
-              <w:pStyle w:val="Normal"/>
-              <w:jc w:val="both"/>
-              <w:rPr>
-                <w:rFonts w:ascii="Times New Roman" w:hAnsi="Times New Roman" w:cs="Times New Roman"/>
+              <w:pStyle w:val="TableContents"/>
+              <w:bidi w:val="0"/>
+              <w:spacing w:lineRule="auto" w:line="288" w:before="0" w:after="0"/>
+              <w:jc w:val="center"/>
+              <w:rPr>
+                <w:rFonts w:ascii="Times New Roman" w:hAnsi="Times New Roman"/>
+                <w:b w:val="false"/>
+                <w:i w:val="false"/>
+                <w:caps w:val="false"/>
+                <w:smallCaps w:val="false"/>
+                <w:strike w:val="false"/>
+                <w:dstrike w:val="false"/>
+                <w:color w:val="000000"/>
+                <w:sz w:val="22"/>
+                <w:szCs w:val="22"/>
+                <w:u w:val="none"/>
+                <w:effect w:val="none"/>
               </w:rPr>
             </w:pPr>
             <w:r>
               <w:rPr>
-                <w:rFonts w:cs="Times New Roman" w:ascii="Times New Roman" w:hAnsi="Times New Roman"/>
-              </w:rPr>
+                <w:rFonts w:ascii="Times New Roman" w:hAnsi="Times New Roman"/>
+                <w:b w:val="false"/>
+                <w:i w:val="false"/>
+                <w:caps w:val="false"/>
+                <w:smallCaps w:val="false"/>
+                <w:strike w:val="false"/>
+                <w:dstrike w:val="false"/>
+                <w:color w:val="000000"/>
+                <w:sz w:val="22"/>
+                <w:szCs w:val="22"/>
+                <w:u w:val="none"/>
+                <w:effect w:val="none"/>
+              </w:rPr>
+              <w:t>1.87e-5 kg</w:t>
+            </w:r>
+          </w:p>
+        </w:tc>
+      </w:tr>
+      <w:tr>
+        <w:trPr>
+          <w:trHeight w:val="125" w:hRule="atLeast"/>
+        </w:trPr>
+        <w:tc>
+          <w:tcPr>
+            <w:tcW w:w="2017" w:type="dxa"/>
+            <w:tcBorders>
+              <w:top w:val="single" w:sz="2" w:space="0" w:color="000000"/>
+              <w:left w:val="single" w:sz="2" w:space="0" w:color="000000"/>
+              <w:bottom w:val="single" w:sz="2" w:space="0" w:color="000000"/>
+              <w:right w:val="single" w:sz="2" w:space="0" w:color="000000"/>
+              <w:insideH w:val="single" w:sz="2" w:space="0" w:color="000000"/>
+              <w:insideV w:val="single" w:sz="2" w:space="0" w:color="000000"/>
+            </w:tcBorders>
+            <w:shd w:fill="auto" w:val="clear"/>
+            <w:tcMar>
+              <w:left w:w="149" w:type="dxa"/>
+            </w:tcMar>
+            <w:vAlign w:val="center"/>
+          </w:tcPr>
+          <w:p>
+            <w:pPr>
+              <w:pStyle w:val="TableContents"/>
+              <w:rPr>
+                <w:rFonts w:ascii="Times New Roman" w:hAnsi="Times New Roman"/>
+                <w:sz w:val="22"/>
+                <w:szCs w:val="22"/>
+              </w:rPr>
+            </w:pPr>
+            <w:r>
+              <w:rPr>
+                <w:rFonts w:ascii="Times New Roman" w:hAnsi="Times New Roman"/>
+                <w:sz w:val="22"/>
+                <w:szCs w:val="22"/>
+              </w:rPr>
+              <w:t>Purple</w:t>
+            </w:r>
+          </w:p>
+        </w:tc>
+        <w:tc>
+          <w:tcPr>
+            <w:tcW w:w="2004" w:type="dxa"/>
+            <w:tcBorders>
+              <w:top w:val="single" w:sz="2" w:space="0" w:color="000000"/>
+              <w:left w:val="single" w:sz="2" w:space="0" w:color="000000"/>
+              <w:bottom w:val="single" w:sz="2" w:space="0" w:color="000000"/>
+              <w:right w:val="single" w:sz="2" w:space="0" w:color="000000"/>
+              <w:insideH w:val="single" w:sz="2" w:space="0" w:color="000000"/>
+              <w:insideV w:val="single" w:sz="2" w:space="0" w:color="000000"/>
+            </w:tcBorders>
+            <w:shd w:fill="auto" w:val="clear"/>
+            <w:tcMar>
+              <w:left w:w="149" w:type="dxa"/>
+            </w:tcMar>
+            <w:vAlign w:val="center"/>
+          </w:tcPr>
+          <w:p>
+            <w:pPr>
+              <w:pStyle w:val="TableContents"/>
+              <w:bidi w:val="0"/>
+              <w:spacing w:lineRule="auto" w:line="288" w:before="0" w:after="0"/>
+              <w:jc w:val="center"/>
+              <w:rPr>
+                <w:rFonts w:ascii="Times New Roman" w:hAnsi="Times New Roman"/>
+                <w:b w:val="false"/>
+                <w:i w:val="false"/>
+                <w:caps w:val="false"/>
+                <w:smallCaps w:val="false"/>
+                <w:strike w:val="false"/>
+                <w:dstrike w:val="false"/>
+                <w:color w:val="000000"/>
+                <w:sz w:val="22"/>
+                <w:szCs w:val="22"/>
+                <w:u w:val="none"/>
+                <w:effect w:val="none"/>
+              </w:rPr>
+            </w:pPr>
+            <w:r>
+              <w:rPr>
+                <w:rFonts w:ascii="Times New Roman" w:hAnsi="Times New Roman"/>
+                <w:b w:val="false"/>
+                <w:i w:val="false"/>
+                <w:caps w:val="false"/>
+                <w:smallCaps w:val="false"/>
+                <w:strike w:val="false"/>
+                <w:dstrike w:val="false"/>
+                <w:color w:val="000000"/>
+                <w:sz w:val="22"/>
+                <w:szCs w:val="22"/>
+                <w:u w:val="none"/>
+                <w:effect w:val="none"/>
+              </w:rPr>
+              <w:t>1.49 mm</w:t>
+            </w:r>
+          </w:p>
+        </w:tc>
+        <w:tc>
+          <w:tcPr>
+            <w:tcW w:w="2050" w:type="dxa"/>
+            <w:tcBorders>
+              <w:top w:val="single" w:sz="2" w:space="0" w:color="000000"/>
+              <w:left w:val="single" w:sz="2" w:space="0" w:color="000000"/>
+              <w:bottom w:val="single" w:sz="2" w:space="0" w:color="000000"/>
+              <w:right w:val="single" w:sz="2" w:space="0" w:color="000000"/>
+              <w:insideH w:val="single" w:sz="2" w:space="0" w:color="000000"/>
+              <w:insideV w:val="single" w:sz="2" w:space="0" w:color="000000"/>
+            </w:tcBorders>
+            <w:shd w:fill="auto" w:val="clear"/>
+            <w:tcMar>
+              <w:left w:w="149" w:type="dxa"/>
+            </w:tcMar>
+            <w:vAlign w:val="center"/>
+          </w:tcPr>
+          <w:p>
+            <w:pPr>
+              <w:pStyle w:val="TableContents"/>
+              <w:bidi w:val="0"/>
+              <w:spacing w:lineRule="auto" w:line="288" w:before="0" w:after="0"/>
+              <w:jc w:val="center"/>
+              <w:rPr>
+                <w:rFonts w:ascii="Times New Roman" w:hAnsi="Times New Roman"/>
+                <w:b w:val="false"/>
+                <w:i w:val="false"/>
+                <w:caps w:val="false"/>
+                <w:smallCaps w:val="false"/>
+                <w:strike w:val="false"/>
+                <w:dstrike w:val="false"/>
+                <w:color w:val="000000"/>
+                <w:sz w:val="22"/>
+                <w:szCs w:val="22"/>
+                <w:u w:val="none"/>
+                <w:effect w:val="none"/>
+              </w:rPr>
+            </w:pPr>
+            <w:r>
+              <w:rPr>
+                <w:rFonts w:ascii="Times New Roman" w:hAnsi="Times New Roman"/>
+                <w:b w:val="false"/>
+                <w:i w:val="false"/>
+                <w:caps w:val="false"/>
+                <w:smallCaps w:val="false"/>
+                <w:strike w:val="false"/>
+                <w:dstrike w:val="false"/>
+                <w:color w:val="000000"/>
+                <w:sz w:val="22"/>
+                <w:szCs w:val="22"/>
+                <w:u w:val="none"/>
+                <w:effect w:val="none"/>
+              </w:rPr>
+              <w:t>2.75e-5 kg</w:t>
+            </w:r>
+          </w:p>
+        </w:tc>
+      </w:tr>
+    </w:tbl>
+    <w:p>
+      <w:pPr>
+        <w:pStyle w:val="Table"/>
+        <w:rPr>
+          <w:rFonts w:ascii="Times New Roman" w:hAnsi="Times New Roman"/>
+          <w:sz w:val="22"/>
+          <w:szCs w:val="22"/>
+        </w:rPr>
+      </w:pPr>
+      <w:r>
+        <w:rPr>
+          <w:rFonts w:ascii="Times New Roman" w:hAnsi="Times New Roman"/>
+          <w:sz w:val="22"/>
+          <w:szCs w:val="22"/>
+        </w:rPr>
+        <w:t xml:space="preserve">Table </w:t>
+      </w:r>
+      <w:r>
+        <w:rPr>
+          <w:rFonts w:ascii="Times New Roman" w:hAnsi="Times New Roman"/>
+          <w:sz w:val="22"/>
+          <w:szCs w:val="22"/>
+        </w:rPr>
+        <w:fldChar w:fldCharType="begin"/>
+      </w:r>
+      <w:r>
+        <w:instrText> SEQ Table \* ARABIC </w:instrText>
+      </w:r>
+      <w:r>
+        <w:fldChar w:fldCharType="separate"/>
+      </w:r>
+      <w:r>
+        <w:t>2</w:t>
+      </w:r>
+      <w:r>
+        <w:fldChar w:fldCharType="end"/>
+      </w:r>
+      <w:r>
+        <w:rPr>
+          <w:rFonts w:ascii="Times New Roman" w:hAnsi="Times New Roman"/>
+          <w:sz w:val="22"/>
+          <w:szCs w:val="22"/>
+        </w:rPr>
+        <w:t>: Radius and mass of the DEM particles</w:t>
+      </w:r>
+    </w:p>
+    <w:p>
+      <w:pPr>
+        <w:pStyle w:val="TableContents"/>
+        <w:shd w:val="clear" w:color="auto" w:fill="FFFFFF"/>
+        <w:jc w:val="both"/>
+        <w:rPr>
+          <w:rFonts w:ascii="Times New Roman" w:hAnsi="Times New Roman" w:cs="Times New Roman"/>
+          <w:sz w:val="22"/>
+          <w:szCs w:val="22"/>
+        </w:rPr>
+      </w:pPr>
+      <w:r>
+        <w:rPr>
+          <w:rFonts w:cs="Times New Roman" w:ascii="Times New Roman" w:hAnsi="Times New Roman"/>
+          <w:sz w:val="22"/>
+          <w:szCs w:val="22"/>
+        </w:rPr>
+      </w:r>
+    </w:p>
+    <w:p>
+      <w:pPr>
+        <w:pStyle w:val="TableContents"/>
+        <w:shd w:val="clear" w:color="auto" w:fill="FFFFFF"/>
+        <w:jc w:val="both"/>
+        <w:rPr>
+          <w:rFonts w:ascii="Times New Roman" w:hAnsi="Times New Roman" w:cs="Times New Roman"/>
+          <w:sz w:val="22"/>
+          <w:szCs w:val="22"/>
+        </w:rPr>
+      </w:pPr>
+      <w:r>
+        <w:rPr>
+          <w:rFonts w:cs="Times New Roman" w:ascii="Times New Roman" w:hAnsi="Times New Roman"/>
+          <w:sz w:val="22"/>
+          <w:szCs w:val="22"/>
+        </w:rPr>
+      </w:r>
+    </w:p>
+    <w:p>
+      <w:pPr>
+        <w:pStyle w:val="TableContents"/>
+        <w:shd w:val="clear" w:color="auto" w:fill="FFFFFF"/>
+        <w:jc w:val="both"/>
+        <w:rPr>
+          <w:rFonts w:ascii="Times New Roman" w:hAnsi="Times New Roman" w:cs="Times New Roman"/>
+          <w:sz w:val="22"/>
+          <w:szCs w:val="22"/>
+        </w:rPr>
+      </w:pPr>
+      <w:r>
+        <w:rPr>
+          <w:rFonts w:cs="Times New Roman" w:ascii="Times New Roman" w:hAnsi="Times New Roman"/>
+          <w:sz w:val="22"/>
+          <w:szCs w:val="22"/>
+        </w:rPr>
+      </w:r>
+    </w:p>
+    <w:p>
+      <w:pPr>
+        <w:pStyle w:val="Normal"/>
+        <w:shd w:val="clear" w:color="auto" w:fill="FFFFFF"/>
+        <w:jc w:val="both"/>
+        <w:rPr>
+          <w:rFonts w:ascii="Times New Roman" w:hAnsi="Times New Roman"/>
+          <w:sz w:val="22"/>
+          <w:szCs w:val="22"/>
+        </w:rPr>
+      </w:pPr>
+      <w:bookmarkStart w:id="1" w:name="docs-internal-guid-ced882ec-29fd-beb5-9aea-3c12c1445d5b"/>
+      <w:bookmarkEnd w:id="1"/>
+      <w:r>
+        <w:rPr>
+          <w:rFonts w:cs="Times New Roman" w:ascii="Times New Roman" w:hAnsi="Times New Roman"/>
+          <w:sz w:val="22"/>
+          <w:szCs w:val="22"/>
+        </w:rPr>
+        <w:t> </w:t>
+      </w:r>
+    </w:p>
+    <w:tbl>
+      <w:tblPr>
+        <w:tblW w:w="7473" w:type="dxa"/>
+        <w:jc w:val="left"/>
+        <w:tblInd w:w="150" w:type="dxa"/>
+        <w:tblBorders>
+          <w:top w:val="single" w:sz="2" w:space="0" w:color="000000"/>
+          <w:left w:val="single" w:sz="2" w:space="0" w:color="000000"/>
+          <w:bottom w:val="single" w:sz="2" w:space="0" w:color="000000"/>
+          <w:right w:val="single" w:sz="2" w:space="0" w:color="000000"/>
+          <w:insideH w:val="single" w:sz="2" w:space="0" w:color="000000"/>
+          <w:insideV w:val="single" w:sz="2" w:space="0" w:color="000000"/>
+        </w:tblBorders>
+        <w:tblCellMar>
+          <w:top w:w="150" w:type="dxa"/>
+          <w:left w:w="149" w:type="dxa"/>
+          <w:bottom w:w="150" w:type="dxa"/>
+          <w:right w:w="150" w:type="dxa"/>
+        </w:tblCellMar>
+      </w:tblPr>
+      <w:tblGrid>
+        <w:gridCol w:w="2486"/>
+        <w:gridCol w:w="2471"/>
+        <w:gridCol w:w="2516"/>
+      </w:tblGrid>
+      <w:tr>
+        <w:trPr/>
+        <w:tc>
+          <w:tcPr>
+            <w:tcW w:w="2486" w:type="dxa"/>
+            <w:tcBorders>
+              <w:top w:val="single" w:sz="2" w:space="0" w:color="000000"/>
+              <w:left w:val="single" w:sz="2" w:space="0" w:color="000000"/>
+              <w:bottom w:val="single" w:sz="2" w:space="0" w:color="000000"/>
+              <w:right w:val="single" w:sz="2" w:space="0" w:color="000000"/>
+              <w:insideH w:val="single" w:sz="2" w:space="0" w:color="000000"/>
+              <w:insideV w:val="single" w:sz="2" w:space="0" w:color="000000"/>
+            </w:tcBorders>
+            <w:shd w:fill="auto" w:val="clear"/>
+            <w:tcMar>
+              <w:left w:w="149" w:type="dxa"/>
+            </w:tcMar>
+            <w:vAlign w:val="center"/>
+          </w:tcPr>
+          <w:p>
+            <w:pPr>
+              <w:pStyle w:val="TableContents"/>
+              <w:bidi w:val="0"/>
+              <w:spacing w:lineRule="auto" w:line="288" w:before="0" w:after="0"/>
+              <w:jc w:val="center"/>
+              <w:rPr>
+                <w:rFonts w:ascii="Times New Roman" w:hAnsi="Times New Roman"/>
+                <w:b w:val="false"/>
+                <w:i w:val="false"/>
+                <w:caps w:val="false"/>
+                <w:smallCaps w:val="false"/>
+                <w:strike w:val="false"/>
+                <w:dstrike w:val="false"/>
+                <w:color w:val="000000"/>
+                <w:sz w:val="22"/>
+                <w:szCs w:val="22"/>
+                <w:u w:val="none"/>
+                <w:effect w:val="none"/>
+              </w:rPr>
+            </w:pPr>
+            <w:r>
+              <w:rPr>
+                <w:rFonts w:ascii="Times New Roman" w:hAnsi="Times New Roman"/>
+                <w:b w:val="false"/>
+                <w:i w:val="false"/>
+                <w:caps w:val="false"/>
+                <w:smallCaps w:val="false"/>
+                <w:strike w:val="false"/>
+                <w:dstrike w:val="false"/>
+                <w:color w:val="000000"/>
+                <w:sz w:val="22"/>
+                <w:szCs w:val="22"/>
+                <w:u w:val="none"/>
+                <w:effect w:val="none"/>
+              </w:rPr>
+              <w:t>Color</w:t>
+            </w:r>
+          </w:p>
+        </w:tc>
+        <w:tc>
+          <w:tcPr>
+            <w:tcW w:w="2471" w:type="dxa"/>
+            <w:tcBorders>
+              <w:top w:val="single" w:sz="2" w:space="0" w:color="000000"/>
+              <w:left w:val="single" w:sz="2" w:space="0" w:color="000000"/>
+              <w:bottom w:val="single" w:sz="2" w:space="0" w:color="000000"/>
+              <w:right w:val="single" w:sz="2" w:space="0" w:color="000000"/>
+              <w:insideH w:val="single" w:sz="2" w:space="0" w:color="000000"/>
+              <w:insideV w:val="single" w:sz="2" w:space="0" w:color="000000"/>
+            </w:tcBorders>
+            <w:shd w:fill="auto" w:val="clear"/>
+            <w:tcMar>
+              <w:left w:w="149" w:type="dxa"/>
+            </w:tcMar>
+            <w:vAlign w:val="center"/>
+          </w:tcPr>
+          <w:p>
+            <w:pPr>
+              <w:pStyle w:val="TableContents"/>
+              <w:bidi w:val="0"/>
+              <w:spacing w:lineRule="auto" w:line="288" w:before="0" w:after="0"/>
+              <w:jc w:val="center"/>
+              <w:rPr>
+                <w:rFonts w:ascii="Times New Roman" w:hAnsi="Times New Roman"/>
+                <w:caps w:val="false"/>
+                <w:smallCaps w:val="false"/>
+                <w:strike w:val="false"/>
+                <w:dstrike w:val="false"/>
+                <w:color w:val="000000"/>
+                <w:sz w:val="22"/>
+                <w:szCs w:val="22"/>
+                <w:u w:val="none"/>
+                <w:effect w:val="none"/>
+              </w:rPr>
+            </w:pPr>
+            <w:r>
+              <w:rPr>
+                <w:rFonts w:ascii="Times New Roman" w:hAnsi="Times New Roman"/>
+                <w:caps w:val="false"/>
+                <w:smallCaps w:val="false"/>
+                <w:strike w:val="false"/>
+                <w:dstrike w:val="false"/>
+                <w:color w:val="000000"/>
+                <w:sz w:val="22"/>
+                <w:szCs w:val="22"/>
+                <w:u w:val="none"/>
+                <w:effect w:val="none"/>
+              </w:rPr>
+              <w:t>𝛒</w:t>
+            </w:r>
+          </w:p>
+        </w:tc>
+        <w:tc>
+          <w:tcPr>
+            <w:tcW w:w="2516" w:type="dxa"/>
+            <w:tcBorders>
+              <w:top w:val="single" w:sz="2" w:space="0" w:color="000000"/>
+              <w:left w:val="single" w:sz="2" w:space="0" w:color="000000"/>
+              <w:bottom w:val="single" w:sz="2" w:space="0" w:color="000000"/>
+              <w:right w:val="single" w:sz="2" w:space="0" w:color="000000"/>
+              <w:insideH w:val="single" w:sz="2" w:space="0" w:color="000000"/>
+              <w:insideV w:val="single" w:sz="2" w:space="0" w:color="000000"/>
+            </w:tcBorders>
+            <w:shd w:fill="auto" w:val="clear"/>
+            <w:tcMar>
+              <w:left w:w="149" w:type="dxa"/>
+            </w:tcMar>
+            <w:vAlign w:val="center"/>
+          </w:tcPr>
+          <w:p>
+            <w:pPr>
+              <w:pStyle w:val="TableContents"/>
+              <w:bidi w:val="0"/>
+              <w:spacing w:lineRule="auto" w:line="288" w:before="0" w:after="0"/>
+              <w:jc w:val="center"/>
+              <w:rPr>
+                <w:rFonts w:ascii="Times New Roman" w:hAnsi="Times New Roman"/>
+                <w:b w:val="false"/>
+                <w:i w:val="false"/>
+                <w:caps w:val="false"/>
+                <w:smallCaps w:val="false"/>
+                <w:strike w:val="false"/>
+                <w:dstrike w:val="false"/>
+                <w:color w:val="000000"/>
+                <w:sz w:val="22"/>
+                <w:szCs w:val="22"/>
+                <w:u w:val="none"/>
+                <w:effect w:val="none"/>
+              </w:rPr>
+            </w:pPr>
+            <w:r>
+              <w:rPr>
+                <w:rFonts w:ascii="Times New Roman" w:hAnsi="Times New Roman"/>
+                <w:b w:val="false"/>
+                <w:i w:val="false"/>
+                <w:caps w:val="false"/>
+                <w:smallCaps w:val="false"/>
+                <w:strike w:val="false"/>
+                <w:dstrike w:val="false"/>
+                <w:color w:val="000000"/>
+                <w:sz w:val="22"/>
+                <w:szCs w:val="22"/>
+                <w:u w:val="none"/>
+                <w:effect w:val="none"/>
+              </w:rPr>
+              <w:t>E, 𝛎</w:t>
             </w:r>
           </w:p>
         </w:tc>
@@ -1252,308 +2917,151 @@
         <w:trPr/>
         <w:tc>
           <w:tcPr>
-            <w:tcW w:w="1276" w:type="dxa"/>
-            <w:tcBorders/>
-            <w:shd w:color="auto" w:fill="auto" w:val="clear"/>
+            <w:tcW w:w="2486" w:type="dxa"/>
+            <w:tcBorders>
+              <w:top w:val="single" w:sz="2" w:space="0" w:color="000000"/>
+              <w:left w:val="single" w:sz="2" w:space="0" w:color="000000"/>
+              <w:bottom w:val="single" w:sz="2" w:space="0" w:color="000000"/>
+              <w:right w:val="single" w:sz="2" w:space="0" w:color="000000"/>
+              <w:insideH w:val="single" w:sz="2" w:space="0" w:color="000000"/>
+              <w:insideV w:val="single" w:sz="2" w:space="0" w:color="000000"/>
+            </w:tcBorders>
+            <w:shd w:fill="auto" w:val="clear"/>
             <w:tcMar>
-              <w:left w:w="73" w:type="dxa"/>
+              <w:left w:w="149" w:type="dxa"/>
             </w:tcMar>
+            <w:vAlign w:val="center"/>
           </w:tcPr>
           <w:p>
             <w:pPr>
-              <w:pStyle w:val="Normal"/>
-              <w:jc w:val="both"/>
-              <w:rPr>
-                <w:rFonts w:ascii="Times New Roman" w:hAnsi="Times New Roman" w:cs="Times New Roman"/>
+              <w:pStyle w:val="TableContents"/>
+              <w:rPr>
+                <w:rFonts w:ascii="Times New Roman" w:hAnsi="Times New Roman"/>
+                <w:sz w:val="22"/>
+                <w:szCs w:val="22"/>
               </w:rPr>
             </w:pPr>
             <w:r>
               <w:rPr>
-                <w:rFonts w:cs="Times New Roman" w:ascii="Times New Roman" w:hAnsi="Times New Roman"/>
-              </w:rPr>
+                <w:rFonts w:ascii="Times New Roman" w:hAnsi="Times New Roman"/>
+                <w:sz w:val="22"/>
+                <w:szCs w:val="22"/>
+              </w:rPr>
+              <w:t>Red</w:t>
             </w:r>
           </w:p>
         </w:tc>
         <w:tc>
           <w:tcPr>
-            <w:tcW w:w="1170" w:type="dxa"/>
-            <w:tcBorders/>
-            <w:shd w:color="auto" w:fill="auto" w:val="clear"/>
+            <w:tcW w:w="2471" w:type="dxa"/>
+            <w:tcBorders>
+              <w:top w:val="single" w:sz="2" w:space="0" w:color="000000"/>
+              <w:left w:val="single" w:sz="2" w:space="0" w:color="000000"/>
+              <w:bottom w:val="single" w:sz="2" w:space="0" w:color="000000"/>
+              <w:right w:val="single" w:sz="2" w:space="0" w:color="000000"/>
+              <w:insideH w:val="single" w:sz="2" w:space="0" w:color="000000"/>
+              <w:insideV w:val="single" w:sz="2" w:space="0" w:color="000000"/>
+            </w:tcBorders>
+            <w:shd w:fill="auto" w:val="clear"/>
             <w:tcMar>
-              <w:left w:w="73" w:type="dxa"/>
+              <w:left w:w="149" w:type="dxa"/>
             </w:tcMar>
+            <w:vAlign w:val="center"/>
           </w:tcPr>
           <w:p>
             <w:pPr>
-              <w:pStyle w:val="Normal"/>
-              <w:jc w:val="both"/>
-              <w:rPr>
-                <w:rFonts w:ascii="Times New Roman" w:hAnsi="Times New Roman" w:cs="Times New Roman"/>
+              <w:pStyle w:val="TableContents"/>
+              <w:bidi w:val="0"/>
+              <w:spacing w:lineRule="auto" w:line="288" w:before="0" w:after="0"/>
+              <w:jc w:val="center"/>
+              <w:rPr>
+                <w:rFonts w:ascii="Times New Roman" w:hAnsi="Times New Roman"/>
+                <w:b w:val="false"/>
+                <w:i w:val="false"/>
+                <w:caps w:val="false"/>
+                <w:smallCaps w:val="false"/>
+                <w:strike w:val="false"/>
+                <w:dstrike w:val="false"/>
+                <w:color w:val="000000"/>
+                <w:sz w:val="22"/>
+                <w:szCs w:val="22"/>
+                <w:u w:val="none"/>
+                <w:effect w:val="none"/>
               </w:rPr>
             </w:pPr>
             <w:r>
               <w:rPr>
-                <w:rFonts w:cs="Times New Roman" w:ascii="Times New Roman" w:hAnsi="Times New Roman"/>
-              </w:rPr>
+                <w:rFonts w:ascii="Times New Roman" w:hAnsi="Times New Roman"/>
+                <w:b w:val="false"/>
+                <w:i w:val="false"/>
+                <w:caps w:val="false"/>
+                <w:smallCaps w:val="false"/>
+                <w:strike w:val="false"/>
+                <w:dstrike w:val="false"/>
+                <w:color w:val="000000"/>
+                <w:sz w:val="22"/>
+                <w:szCs w:val="22"/>
+                <w:u w:val="none"/>
+                <w:effect w:val="none"/>
+              </w:rPr>
+              <w:t>1000 kg/m³</w:t>
             </w:r>
           </w:p>
         </w:tc>
         <w:tc>
           <w:tcPr>
-            <w:tcW w:w="1532" w:type="dxa"/>
-            <w:tcBorders/>
-            <w:shd w:color="auto" w:fill="auto" w:val="clear"/>
+            <w:tcW w:w="2516" w:type="dxa"/>
+            <w:tcBorders>
+              <w:top w:val="single" w:sz="2" w:space="0" w:color="000000"/>
+              <w:left w:val="single" w:sz="2" w:space="0" w:color="000000"/>
+              <w:bottom w:val="single" w:sz="2" w:space="0" w:color="000000"/>
+              <w:right w:val="single" w:sz="2" w:space="0" w:color="000000"/>
+              <w:insideH w:val="single" w:sz="2" w:space="0" w:color="000000"/>
+              <w:insideV w:val="single" w:sz="2" w:space="0" w:color="000000"/>
+            </w:tcBorders>
+            <w:shd w:fill="auto" w:val="clear"/>
             <w:tcMar>
-              <w:left w:w="73" w:type="dxa"/>
+              <w:left w:w="149" w:type="dxa"/>
             </w:tcMar>
+            <w:vAlign w:val="center"/>
           </w:tcPr>
           <w:p>
             <w:pPr>
-              <w:pStyle w:val="Normal"/>
-              <w:jc w:val="both"/>
-              <w:rPr>
-                <w:rFonts w:ascii="Times New Roman" w:hAnsi="Times New Roman" w:cs="Times New Roman"/>
+              <w:pStyle w:val="TableContents"/>
+              <w:bidi w:val="0"/>
+              <w:spacing w:lineRule="auto" w:line="288" w:before="0" w:after="0"/>
+              <w:jc w:val="center"/>
+              <w:rPr>
+                <w:rFonts w:ascii="Times New Roman" w:hAnsi="Times New Roman"/>
+                <w:b w:val="false"/>
+                <w:i w:val="false"/>
+                <w:caps w:val="false"/>
+                <w:smallCaps w:val="false"/>
+                <w:strike w:val="false"/>
+                <w:dstrike w:val="false"/>
+                <w:color w:val="000000"/>
+                <w:sz w:val="22"/>
+                <w:szCs w:val="22"/>
+                <w:u w:val="none"/>
+                <w:effect w:val="none"/>
               </w:rPr>
             </w:pPr>
             <w:r>
               <w:rPr>
-                <w:rFonts w:cs="Times New Roman" w:ascii="Times New Roman" w:hAnsi="Times New Roman"/>
-              </w:rPr>
-            </w:r>
-          </w:p>
-        </w:tc>
-      </w:tr>
-    </w:tbl>
-    <w:p>
-      <w:pPr>
-        <w:pStyle w:val="Normal"/>
-        <w:shd w:val="clear" w:color="auto" w:fill="FFFFFF"/>
-        <w:jc w:val="both"/>
-        <w:rPr>
-          <w:rFonts w:ascii="Times New Roman" w:hAnsi="Times New Roman" w:cs="Times New Roman"/>
-        </w:rPr>
-      </w:pPr>
-      <w:r>
-        <w:rPr>
-          <w:rFonts w:cs="Times New Roman" w:ascii="Times New Roman" w:hAnsi="Times New Roman"/>
-        </w:rPr>
-      </w:r>
-    </w:p>
-    <w:p>
-      <w:pPr>
-        <w:pStyle w:val="Normal"/>
-        <w:shd w:val="clear" w:color="auto" w:fill="FFFFFF"/>
-        <w:jc w:val="both"/>
-        <w:rPr>
-          <w:rFonts w:ascii="Times New Roman" w:hAnsi="Times New Roman" w:cs="Times New Roman"/>
-        </w:rPr>
-      </w:pPr>
-      <w:r>
-        <w:rPr>
-          <w:rFonts w:cs="Times New Roman" w:ascii="Times New Roman" w:hAnsi="Times New Roman"/>
-        </w:rPr>
-      </w:r>
-    </w:p>
-    <w:p>
-      <w:pPr>
-        <w:pStyle w:val="ListParagraph"/>
-        <w:shd w:val="clear" w:color="auto" w:fill="FFFFFF"/>
-        <w:jc w:val="both"/>
-        <w:rPr>
-          <w:rFonts w:ascii="Times New Roman" w:hAnsi="Times New Roman" w:cs="Times New Roman"/>
-          <w:szCs w:val="24"/>
-        </w:rPr>
-      </w:pPr>
-      <w:r>
-        <w:rPr>
-          <w:rFonts w:cs="Times New Roman" w:ascii="Times New Roman" w:hAnsi="Times New Roman"/>
-          <w:szCs w:val="24"/>
-        </w:rPr>
-      </w:r>
-    </w:p>
-    <w:p>
-      <w:pPr>
-        <w:pStyle w:val="ListParagraph"/>
-        <w:shd w:val="clear" w:color="auto" w:fill="FFFFFF"/>
-        <w:jc w:val="both"/>
-        <w:rPr>
-          <w:rFonts w:ascii="Times New Roman" w:hAnsi="Times New Roman" w:cs="Times New Roman"/>
-          <w:szCs w:val="24"/>
-        </w:rPr>
-      </w:pPr>
-      <w:r>
-        <w:rPr>
-          <w:rFonts w:cs="Times New Roman" w:ascii="Times New Roman" w:hAnsi="Times New Roman"/>
-          <w:szCs w:val="24"/>
-        </w:rPr>
-      </w:r>
-    </w:p>
-    <w:p>
-      <w:pPr>
-        <w:pStyle w:val="Normal"/>
-        <w:shd w:val="clear" w:color="auto" w:fill="FFFFFF"/>
-        <w:jc w:val="both"/>
-        <w:rPr>
-          <w:rFonts w:ascii="Times New Roman" w:hAnsi="Times New Roman" w:cs="Times New Roman"/>
-        </w:rPr>
-      </w:pPr>
-      <w:r>
-        <w:rPr>
-          <w:rFonts w:cs="Times New Roman" w:ascii="Times New Roman" w:hAnsi="Times New Roman"/>
-        </w:rPr>
-      </w:r>
-    </w:p>
-    <w:p>
-      <w:pPr>
-        <w:pStyle w:val="Normal"/>
-        <w:shd w:val="clear" w:color="auto" w:fill="FFFFFF"/>
-        <w:jc w:val="both"/>
-        <w:rPr>
-          <w:rFonts w:ascii="Times New Roman" w:hAnsi="Times New Roman" w:cs="Times New Roman"/>
-        </w:rPr>
-      </w:pPr>
-      <w:r>
-        <w:rPr>
-          <w:rFonts w:cs="Times New Roman" w:ascii="Times New Roman" w:hAnsi="Times New Roman"/>
-        </w:rPr>
-      </w:r>
-    </w:p>
-    <w:p>
-      <w:pPr>
-        <w:pStyle w:val="Normal"/>
-        <w:shd w:val="clear" w:color="auto" w:fill="FFFFFF"/>
-        <w:jc w:val="both"/>
-        <w:rPr/>
-      </w:pPr>
-      <w:bookmarkStart w:id="6" w:name="_GoBack"/>
-      <w:bookmarkStart w:id="7" w:name="__DdeLink__14187_132589561"/>
-      <w:bookmarkEnd w:id="6"/>
-      <w:bookmarkEnd w:id="7"/>
-      <w:r>
-        <w:rPr>
-          <w:rFonts w:cs="Times New Roman" w:ascii="Times New Roman" w:hAnsi="Times New Roman"/>
-        </w:rPr>
-        <w:t>Table 2. Macro properties of the particle assembly</w:t>
-      </w:r>
-    </w:p>
-    <w:tbl>
-      <w:tblPr>
-        <w:tblW w:w="10458" w:type="dxa"/>
-        <w:jc w:val="left"/>
-        <w:tblInd w:w="36" w:type="dxa"/>
-        <w:tblBorders>
-          <w:top w:val="single" w:sz="2" w:space="0" w:color="000001"/>
-          <w:left w:val="single" w:sz="2" w:space="0" w:color="000001"/>
-          <w:bottom w:val="single" w:sz="2" w:space="0" w:color="000001"/>
-          <w:insideH w:val="single" w:sz="2" w:space="0" w:color="000001"/>
-        </w:tblBorders>
-        <w:tblCellMar>
-          <w:top w:w="55" w:type="dxa"/>
-          <w:left w:w="30" w:type="dxa"/>
-          <w:bottom w:w="55" w:type="dxa"/>
-          <w:right w:w="55" w:type="dxa"/>
-        </w:tblCellMar>
-        <w:tblLook w:val="04a0" w:noVBand="1" w:noHBand="0" w:lastColumn="0" w:firstColumn="1" w:lastRow="0" w:firstRow="1"/>
-      </w:tblPr>
-      <w:tblGrid>
-        <w:gridCol w:w="2699"/>
-        <w:gridCol w:w="3816"/>
-        <w:gridCol w:w="3943"/>
-      </w:tblGrid>
-      <w:tr>
-        <w:trPr/>
-        <w:tc>
-          <w:tcPr>
-            <w:tcW w:w="2699" w:type="dxa"/>
-            <w:tcBorders>
-              <w:top w:val="single" w:sz="2" w:space="0" w:color="000001"/>
-              <w:left w:val="single" w:sz="2" w:space="0" w:color="000001"/>
-              <w:bottom w:val="single" w:sz="2" w:space="0" w:color="000001"/>
-              <w:insideH w:val="single" w:sz="2" w:space="0" w:color="000001"/>
-            </w:tcBorders>
-            <w:shd w:color="auto" w:fill="auto" w:val="clear"/>
-            <w:tcMar>
-              <w:left w:w="30" w:type="dxa"/>
-            </w:tcMar>
-          </w:tcPr>
-          <w:p>
-            <w:pPr>
-              <w:pStyle w:val="Normal"/>
-              <w:shd w:val="clear" w:color="auto" w:fill="FFFFFF"/>
-              <w:jc w:val="both"/>
-              <w:rPr>
-                <w:rFonts w:ascii="Times New Roman" w:hAnsi="Times New Roman" w:cs="Times New Roman"/>
-              </w:rPr>
-            </w:pPr>
-            <w:r>
-              <w:rPr>
-                <w:rFonts w:cs="Times New Roman" w:ascii="Times New Roman" w:hAnsi="Times New Roman"/>
-              </w:rPr>
-              <w:t>Property</w:t>
-            </w:r>
-          </w:p>
-        </w:tc>
-        <w:tc>
-          <w:tcPr>
-            <w:tcW w:w="3816" w:type="dxa"/>
-            <w:tcBorders>
-              <w:top w:val="single" w:sz="2" w:space="0" w:color="000001"/>
-              <w:left w:val="single" w:sz="2" w:space="0" w:color="000001"/>
-              <w:bottom w:val="single" w:sz="2" w:space="0" w:color="000001"/>
-              <w:insideH w:val="single" w:sz="2" w:space="0" w:color="000001"/>
-            </w:tcBorders>
-            <w:shd w:color="auto" w:fill="auto" w:val="clear"/>
-            <w:tcMar>
-              <w:left w:w="32" w:type="dxa"/>
-            </w:tcMar>
-          </w:tcPr>
-          <w:p>
-            <w:pPr>
-              <w:pStyle w:val="Normal"/>
-              <w:shd w:val="clear" w:color="auto" w:fill="FFFFFF"/>
-              <w:jc w:val="both"/>
-              <w:rPr>
-                <w:rFonts w:ascii="Times New Roman" w:hAnsi="Times New Roman" w:cs="Times New Roman"/>
-              </w:rPr>
-            </w:pPr>
-            <w:r>
-              <w:rPr>
-                <w:rFonts w:cs="Times New Roman" w:ascii="Times New Roman" w:hAnsi="Times New Roman"/>
-              </w:rPr>
-              <w:t>Unit</w:t>
-            </w:r>
-          </w:p>
-        </w:tc>
-        <w:tc>
-          <w:tcPr>
-            <w:tcW w:w="3943" w:type="dxa"/>
-            <w:tcBorders>
-              <w:top w:val="single" w:sz="2" w:space="0" w:color="000001"/>
-              <w:left w:val="single" w:sz="2" w:space="0" w:color="000001"/>
-              <w:bottom w:val="single" w:sz="2" w:space="0" w:color="000001"/>
-              <w:right w:val="single" w:sz="2" w:space="0" w:color="000001"/>
-              <w:insideH w:val="single" w:sz="2" w:space="0" w:color="000001"/>
-              <w:insideV w:val="single" w:sz="2" w:space="0" w:color="000001"/>
-            </w:tcBorders>
-            <w:shd w:color="auto" w:fill="auto" w:val="clear"/>
-            <w:tcMar>
-              <w:left w:w="30" w:type="dxa"/>
-            </w:tcMar>
-          </w:tcPr>
-          <w:p>
-            <w:pPr>
-              <w:pStyle w:val="Normal"/>
-              <w:shd w:val="clear" w:color="auto" w:fill="FFFFFF"/>
-              <w:jc w:val="both"/>
-              <w:rPr>
-                <w:rFonts w:ascii="Times New Roman" w:hAnsi="Times New Roman" w:cs="Times New Roman"/>
-              </w:rPr>
-            </w:pPr>
-            <w:r>
-              <w:rPr>
-                <w:rFonts w:cs="Times New Roman" w:ascii="Times New Roman" w:hAnsi="Times New Roman"/>
-              </w:rPr>
-              <w:t>Value</w:t>
+                <w:rFonts w:ascii="Times New Roman" w:hAnsi="Times New Roman"/>
+                <w:b w:val="false"/>
+                <w:i w:val="false"/>
+                <w:caps w:val="false"/>
+                <w:smallCaps w:val="false"/>
+                <w:strike w:val="false"/>
+                <w:dstrike w:val="false"/>
+                <w:color w:val="000000"/>
+                <w:sz w:val="22"/>
+                <w:szCs w:val="22"/>
+                <w:u w:val="none"/>
+                <w:effect w:val="none"/>
+              </w:rPr>
+              <w:t>500 Pa, 0.35</w:t>
             </w:r>
           </w:p>
         </w:tc>
@@ -1562,108 +3070,151 @@
         <w:trPr/>
         <w:tc>
           <w:tcPr>
-            <w:tcW w:w="2699" w:type="dxa"/>
+            <w:tcW w:w="2486" w:type="dxa"/>
             <w:tcBorders>
-              <w:top w:val="single" w:sz="2" w:space="0" w:color="000001"/>
-              <w:left w:val="single" w:sz="2" w:space="0" w:color="000001"/>
-              <w:bottom w:val="single" w:sz="2" w:space="0" w:color="000001"/>
-              <w:insideH w:val="single" w:sz="2" w:space="0" w:color="000001"/>
+              <w:top w:val="single" w:sz="2" w:space="0" w:color="000000"/>
+              <w:left w:val="single" w:sz="2" w:space="0" w:color="000000"/>
+              <w:bottom w:val="single" w:sz="2" w:space="0" w:color="000000"/>
+              <w:right w:val="single" w:sz="2" w:space="0" w:color="000000"/>
+              <w:insideH w:val="single" w:sz="2" w:space="0" w:color="000000"/>
+              <w:insideV w:val="single" w:sz="2" w:space="0" w:color="000000"/>
             </w:tcBorders>
-            <w:shd w:color="auto" w:fill="auto" w:val="clear"/>
+            <w:shd w:fill="auto" w:val="clear"/>
             <w:tcMar>
-              <w:left w:w="30" w:type="dxa"/>
+              <w:left w:w="149" w:type="dxa"/>
             </w:tcMar>
+            <w:vAlign w:val="center"/>
           </w:tcPr>
           <w:p>
             <w:pPr>
-              <w:pStyle w:val="Normal"/>
-              <w:shd w:val="clear" w:color="auto" w:fill="FFFFFF"/>
-              <w:jc w:val="both"/>
-              <w:rPr>
-                <w:rFonts w:ascii="Times New Roman" w:hAnsi="Times New Roman" w:cs="Times New Roman"/>
+              <w:pStyle w:val="TableContents"/>
+              <w:rPr>
+                <w:rFonts w:ascii="Times New Roman" w:hAnsi="Times New Roman"/>
+                <w:sz w:val="22"/>
+                <w:szCs w:val="22"/>
               </w:rPr>
             </w:pPr>
             <w:r>
               <w:rPr>
-                <w:rFonts w:cs="Times New Roman" w:ascii="Times New Roman" w:hAnsi="Times New Roman"/>
-              </w:rPr>
-              <w:t xml:space="preserve">Poisson’s ratio, </w:t>
-            </w:r>
-            <w:r>
-              <w:rPr>
-                <w:rFonts w:cs="Times New Roman" w:ascii="Symbol" w:hAnsi="Symbol"/>
-              </w:rPr>
-              <w:t></w:t>
-            </w:r>
-            <w:r>
-              <w:rPr>
-                <w:rFonts w:cs="Times New Roman" w:ascii="Times New Roman" w:hAnsi="Times New Roman"/>
-              </w:rPr>
-              <w:t xml:space="preserve"> </w:t>
+                <w:rFonts w:ascii="Times New Roman" w:hAnsi="Times New Roman"/>
+                <w:sz w:val="22"/>
+                <w:szCs w:val="22"/>
+              </w:rPr>
+              <w:t>Green and Light Blue</w:t>
             </w:r>
           </w:p>
         </w:tc>
         <w:tc>
           <w:tcPr>
-            <w:tcW w:w="3816" w:type="dxa"/>
+            <w:tcW w:w="2471" w:type="dxa"/>
             <w:tcBorders>
-              <w:top w:val="single" w:sz="2" w:space="0" w:color="000001"/>
-              <w:left w:val="single" w:sz="2" w:space="0" w:color="000001"/>
-              <w:bottom w:val="single" w:sz="2" w:space="0" w:color="000001"/>
-              <w:insideH w:val="single" w:sz="2" w:space="0" w:color="000001"/>
+              <w:top w:val="single" w:sz="2" w:space="0" w:color="000000"/>
+              <w:left w:val="single" w:sz="2" w:space="0" w:color="000000"/>
+              <w:bottom w:val="single" w:sz="2" w:space="0" w:color="000000"/>
+              <w:right w:val="single" w:sz="2" w:space="0" w:color="000000"/>
+              <w:insideH w:val="single" w:sz="2" w:space="0" w:color="000000"/>
+              <w:insideV w:val="single" w:sz="2" w:space="0" w:color="000000"/>
             </w:tcBorders>
-            <w:shd w:color="auto" w:fill="auto" w:val="clear"/>
+            <w:shd w:fill="auto" w:val="clear"/>
             <w:tcMar>
-              <w:left w:w="32" w:type="dxa"/>
+              <w:left w:w="149" w:type="dxa"/>
             </w:tcMar>
+            <w:vAlign w:val="center"/>
           </w:tcPr>
           <w:p>
             <w:pPr>
-              <w:pStyle w:val="Normal"/>
-              <w:shd w:val="clear" w:color="auto" w:fill="FFFFFF"/>
-              <w:jc w:val="both"/>
-              <w:rPr>
-                <w:rFonts w:ascii="Times New Roman" w:hAnsi="Times New Roman" w:cs="Times New Roman"/>
+              <w:pStyle w:val="TableContents"/>
+              <w:bidi w:val="0"/>
+              <w:spacing w:lineRule="auto" w:line="288" w:before="0" w:after="0"/>
+              <w:jc w:val="center"/>
+              <w:rPr>
+                <w:rFonts w:ascii="Times New Roman" w:hAnsi="Times New Roman"/>
+                <w:b w:val="false"/>
+                <w:i w:val="false"/>
+                <w:caps w:val="false"/>
+                <w:smallCaps w:val="false"/>
+                <w:strike w:val="false"/>
+                <w:dstrike w:val="false"/>
+                <w:color w:val="000000"/>
+                <w:sz w:val="22"/>
+                <w:szCs w:val="22"/>
+                <w:u w:val="none"/>
+                <w:effect w:val="none"/>
               </w:rPr>
             </w:pPr>
             <w:r>
               <w:rPr>
-                <w:rFonts w:cs="Times New Roman" w:ascii="Times New Roman" w:hAnsi="Times New Roman"/>
-              </w:rPr>
-              <w:t>(-)</w:t>
+                <w:rFonts w:ascii="Times New Roman" w:hAnsi="Times New Roman"/>
+                <w:b w:val="false"/>
+                <w:i w:val="false"/>
+                <w:caps w:val="false"/>
+                <w:smallCaps w:val="false"/>
+                <w:strike w:val="false"/>
+                <w:dstrike w:val="false"/>
+                <w:color w:val="000000"/>
+                <w:sz w:val="22"/>
+                <w:szCs w:val="22"/>
+                <w:u w:val="none"/>
+                <w:effect w:val="none"/>
+              </w:rPr>
+              <w:t>2000 kg/m³</w:t>
             </w:r>
           </w:p>
         </w:tc>
         <w:tc>
           <w:tcPr>
-            <w:tcW w:w="3943" w:type="dxa"/>
+            <w:tcW w:w="2516" w:type="dxa"/>
             <w:tcBorders>
-              <w:top w:val="single" w:sz="2" w:space="0" w:color="000001"/>
-              <w:left w:val="single" w:sz="2" w:space="0" w:color="000001"/>
-              <w:bottom w:val="single" w:sz="2" w:space="0" w:color="000001"/>
-              <w:right w:val="single" w:sz="2" w:space="0" w:color="000001"/>
-              <w:insideH w:val="single" w:sz="2" w:space="0" w:color="000001"/>
-              <w:insideV w:val="single" w:sz="2" w:space="0" w:color="000001"/>
+              <w:top w:val="single" w:sz="2" w:space="0" w:color="000000"/>
+              <w:left w:val="single" w:sz="2" w:space="0" w:color="000000"/>
+              <w:bottom w:val="single" w:sz="2" w:space="0" w:color="000000"/>
+              <w:right w:val="single" w:sz="2" w:space="0" w:color="000000"/>
+              <w:insideH w:val="single" w:sz="2" w:space="0" w:color="000000"/>
+              <w:insideV w:val="single" w:sz="2" w:space="0" w:color="000000"/>
             </w:tcBorders>
-            <w:shd w:color="auto" w:fill="auto" w:val="clear"/>
+            <w:shd w:fill="auto" w:val="clear"/>
             <w:tcMar>
-              <w:left w:w="30" w:type="dxa"/>
+              <w:left w:w="149" w:type="dxa"/>
             </w:tcMar>
+            <w:vAlign w:val="center"/>
           </w:tcPr>
           <w:p>
             <w:pPr>
-              <w:pStyle w:val="Normal"/>
-              <w:shd w:val="clear" w:color="auto" w:fill="FFFFFF"/>
-              <w:jc w:val="both"/>
-              <w:rPr>
-                <w:rFonts w:ascii="Times New Roman" w:hAnsi="Times New Roman" w:cs="Times New Roman"/>
+              <w:pStyle w:val="TableContents"/>
+              <w:bidi w:val="0"/>
+              <w:spacing w:lineRule="auto" w:line="288" w:before="0" w:after="0"/>
+              <w:jc w:val="center"/>
+              <w:rPr>
+                <w:rFonts w:ascii="Times New Roman" w:hAnsi="Times New Roman"/>
+                <w:b w:val="false"/>
+                <w:i w:val="false"/>
+                <w:caps w:val="false"/>
+                <w:smallCaps w:val="false"/>
+                <w:strike w:val="false"/>
+                <w:dstrike w:val="false"/>
+                <w:color w:val="000000"/>
+                <w:sz w:val="22"/>
+                <w:szCs w:val="22"/>
+                <w:u w:val="none"/>
+                <w:effect w:val="none"/>
               </w:rPr>
             </w:pPr>
             <w:r>
               <w:rPr>
-                <w:rFonts w:cs="Times New Roman" w:ascii="Times New Roman" w:hAnsi="Times New Roman"/>
-              </w:rPr>
-              <w:t>0.35</w:t>
+                <w:rFonts w:ascii="Times New Roman" w:hAnsi="Times New Roman"/>
+                <w:b w:val="false"/>
+                <w:i w:val="false"/>
+                <w:caps w:val="false"/>
+                <w:smallCaps w:val="false"/>
+                <w:strike w:val="false"/>
+                <w:dstrike w:val="false"/>
+                <w:color w:val="000000"/>
+                <w:sz w:val="22"/>
+                <w:szCs w:val="22"/>
+                <w:u w:val="none"/>
+                <w:effect w:val="none"/>
+              </w:rPr>
+              <w:t>10 GPa, 0.35</w:t>
             </w:r>
           </w:p>
         </w:tc>
@@ -1672,402 +3223,151 @@
         <w:trPr/>
         <w:tc>
           <w:tcPr>
-            <w:tcW w:w="2699" w:type="dxa"/>
+            <w:tcW w:w="2486" w:type="dxa"/>
             <w:tcBorders>
-              <w:top w:val="single" w:sz="2" w:space="0" w:color="000001"/>
-              <w:left w:val="single" w:sz="2" w:space="0" w:color="000001"/>
-              <w:bottom w:val="single" w:sz="2" w:space="0" w:color="000001"/>
-              <w:insideH w:val="single" w:sz="2" w:space="0" w:color="000001"/>
+              <w:top w:val="single" w:sz="2" w:space="0" w:color="000000"/>
+              <w:left w:val="single" w:sz="2" w:space="0" w:color="000000"/>
+              <w:bottom w:val="single" w:sz="2" w:space="0" w:color="000000"/>
+              <w:right w:val="single" w:sz="2" w:space="0" w:color="000000"/>
+              <w:insideH w:val="single" w:sz="2" w:space="0" w:color="000000"/>
+              <w:insideV w:val="single" w:sz="2" w:space="0" w:color="000000"/>
             </w:tcBorders>
-            <w:shd w:color="auto" w:fill="auto" w:val="clear"/>
+            <w:shd w:fill="auto" w:val="clear"/>
             <w:tcMar>
-              <w:left w:w="30" w:type="dxa"/>
+              <w:left w:w="149" w:type="dxa"/>
             </w:tcMar>
+            <w:vAlign w:val="center"/>
           </w:tcPr>
           <w:p>
             <w:pPr>
-              <w:pStyle w:val="Normal"/>
-              <w:shd w:val="clear" w:color="auto" w:fill="FFFFFF"/>
-              <w:jc w:val="both"/>
-              <w:rPr>
-                <w:rFonts w:ascii="Times New Roman" w:hAnsi="Times New Roman" w:cs="Times New Roman"/>
+              <w:pStyle w:val="TableContents"/>
+              <w:rPr>
+                <w:rFonts w:ascii="Times New Roman" w:hAnsi="Times New Roman"/>
+                <w:sz w:val="22"/>
+                <w:szCs w:val="22"/>
               </w:rPr>
             </w:pPr>
             <w:r>
               <w:rPr>
-                <w:rFonts w:cs="Times New Roman" w:ascii="Times New Roman" w:hAnsi="Times New Roman"/>
-              </w:rPr>
-              <w:t xml:space="preserve">Friction angle, </w:t>
-            </w:r>
-            <w:r>
-              <w:rPr>
-                <w:rFonts w:cs="Times New Roman" w:ascii="Symbol" w:hAnsi="Symbol"/>
-              </w:rPr>
-              <w:t></w:t>
+                <w:rFonts w:ascii="Times New Roman" w:hAnsi="Times New Roman"/>
+                <w:sz w:val="22"/>
+                <w:szCs w:val="22"/>
+              </w:rPr>
+              <w:t>Blue and Purple</w:t>
             </w:r>
           </w:p>
         </w:tc>
         <w:tc>
           <w:tcPr>
-            <w:tcW w:w="3816" w:type="dxa"/>
+            <w:tcW w:w="2471" w:type="dxa"/>
             <w:tcBorders>
-              <w:top w:val="single" w:sz="2" w:space="0" w:color="000001"/>
-              <w:left w:val="single" w:sz="2" w:space="0" w:color="000001"/>
-              <w:bottom w:val="single" w:sz="2" w:space="0" w:color="000001"/>
-              <w:insideH w:val="single" w:sz="2" w:space="0" w:color="000001"/>
+              <w:top w:val="single" w:sz="2" w:space="0" w:color="000000"/>
+              <w:left w:val="single" w:sz="2" w:space="0" w:color="000000"/>
+              <w:bottom w:val="single" w:sz="2" w:space="0" w:color="000000"/>
+              <w:right w:val="single" w:sz="2" w:space="0" w:color="000000"/>
+              <w:insideH w:val="single" w:sz="2" w:space="0" w:color="000000"/>
+              <w:insideV w:val="single" w:sz="2" w:space="0" w:color="000000"/>
             </w:tcBorders>
-            <w:shd w:color="auto" w:fill="auto" w:val="clear"/>
+            <w:shd w:fill="auto" w:val="clear"/>
             <w:tcMar>
-              <w:left w:w="32" w:type="dxa"/>
+              <w:left w:w="149" w:type="dxa"/>
             </w:tcMar>
+            <w:vAlign w:val="center"/>
           </w:tcPr>
           <w:p>
             <w:pPr>
-              <w:pStyle w:val="Normal"/>
-              <w:shd w:val="clear" w:color="auto" w:fill="FFFFFF"/>
-              <w:jc w:val="both"/>
-              <w:rPr>
-                <w:rFonts w:ascii="Times New Roman" w:hAnsi="Times New Roman" w:cs="Times New Roman"/>
+              <w:pStyle w:val="TableContents"/>
+              <w:bidi w:val="0"/>
+              <w:spacing w:lineRule="auto" w:line="288" w:before="0" w:after="0"/>
+              <w:jc w:val="center"/>
+              <w:rPr>
+                <w:rFonts w:ascii="Times New Roman" w:hAnsi="Times New Roman"/>
+                <w:b w:val="false"/>
+                <w:i w:val="false"/>
+                <w:caps w:val="false"/>
+                <w:smallCaps w:val="false"/>
+                <w:strike w:val="false"/>
+                <w:dstrike w:val="false"/>
+                <w:color w:val="000000"/>
+                <w:sz w:val="22"/>
+                <w:szCs w:val="22"/>
+                <w:u w:val="none"/>
+                <w:effect w:val="none"/>
               </w:rPr>
             </w:pPr>
             <w:r>
               <w:rPr>
-                <w:rFonts w:cs="Times New Roman" w:ascii="Times New Roman" w:hAnsi="Times New Roman"/>
-              </w:rPr>
-              <w:t>°</w:t>
+                <w:rFonts w:ascii="Times New Roman" w:hAnsi="Times New Roman"/>
+                <w:b w:val="false"/>
+                <w:i w:val="false"/>
+                <w:caps w:val="false"/>
+                <w:smallCaps w:val="false"/>
+                <w:strike w:val="false"/>
+                <w:dstrike w:val="false"/>
+                <w:color w:val="000000"/>
+                <w:sz w:val="22"/>
+                <w:szCs w:val="22"/>
+                <w:u w:val="none"/>
+                <w:effect w:val="none"/>
+              </w:rPr>
+              <w:t>2000 kg/m³</w:t>
             </w:r>
           </w:p>
         </w:tc>
         <w:tc>
           <w:tcPr>
-            <w:tcW w:w="3943" w:type="dxa"/>
+            <w:tcW w:w="2516" w:type="dxa"/>
             <w:tcBorders>
-              <w:top w:val="single" w:sz="2" w:space="0" w:color="000001"/>
-              <w:left w:val="single" w:sz="2" w:space="0" w:color="000001"/>
-              <w:bottom w:val="single" w:sz="2" w:space="0" w:color="000001"/>
-              <w:right w:val="single" w:sz="2" w:space="0" w:color="000001"/>
-              <w:insideH w:val="single" w:sz="2" w:space="0" w:color="000001"/>
-              <w:insideV w:val="single" w:sz="2" w:space="0" w:color="000001"/>
+              <w:top w:val="single" w:sz="2" w:space="0" w:color="000000"/>
+              <w:left w:val="single" w:sz="2" w:space="0" w:color="000000"/>
+              <w:bottom w:val="single" w:sz="2" w:space="0" w:color="000000"/>
+              <w:right w:val="single" w:sz="2" w:space="0" w:color="000000"/>
+              <w:insideH w:val="single" w:sz="2" w:space="0" w:color="000000"/>
+              <w:insideV w:val="single" w:sz="2" w:space="0" w:color="000000"/>
             </w:tcBorders>
-            <w:shd w:color="auto" w:fill="auto" w:val="clear"/>
+            <w:shd w:fill="auto" w:val="clear"/>
             <w:tcMar>
-              <w:left w:w="30" w:type="dxa"/>
+              <w:left w:w="149" w:type="dxa"/>
             </w:tcMar>
+            <w:vAlign w:val="center"/>
           </w:tcPr>
           <w:p>
             <w:pPr>
-              <w:pStyle w:val="Normal"/>
-              <w:shd w:val="clear" w:color="auto" w:fill="FFFFFF"/>
-              <w:jc w:val="both"/>
-              <w:rPr>
-                <w:rFonts w:ascii="Times New Roman" w:hAnsi="Times New Roman" w:cs="Times New Roman"/>
+              <w:pStyle w:val="TableContents"/>
+              <w:bidi w:val="0"/>
+              <w:spacing w:lineRule="auto" w:line="288" w:before="0" w:after="0"/>
+              <w:jc w:val="center"/>
+              <w:rPr>
+                <w:rFonts w:ascii="Times New Roman" w:hAnsi="Times New Roman"/>
+                <w:b w:val="false"/>
+                <w:i w:val="false"/>
+                <w:caps w:val="false"/>
+                <w:smallCaps w:val="false"/>
+                <w:strike w:val="false"/>
+                <w:dstrike w:val="false"/>
+                <w:color w:val="000000"/>
+                <w:sz w:val="22"/>
+                <w:szCs w:val="22"/>
+                <w:u w:val="none"/>
+                <w:effect w:val="none"/>
               </w:rPr>
             </w:pPr>
             <w:r>
               <w:rPr>
-                <w:rFonts w:cs="Times New Roman" w:ascii="Times New Roman" w:hAnsi="Times New Roman"/>
-              </w:rPr>
-              <w:t>0.6</w:t>
-            </w:r>
-          </w:p>
-        </w:tc>
-      </w:tr>
-      <w:tr>
-        <w:trPr/>
-        <w:tc>
-          <w:tcPr>
-            <w:tcW w:w="2699" w:type="dxa"/>
-            <w:tcBorders>
-              <w:top w:val="single" w:sz="2" w:space="0" w:color="000001"/>
-              <w:left w:val="single" w:sz="2" w:space="0" w:color="000001"/>
-              <w:bottom w:val="single" w:sz="2" w:space="0" w:color="000001"/>
-              <w:insideH w:val="single" w:sz="2" w:space="0" w:color="000001"/>
-            </w:tcBorders>
-            <w:shd w:color="auto" w:fill="auto" w:val="clear"/>
-            <w:tcMar>
-              <w:left w:w="30" w:type="dxa"/>
-            </w:tcMar>
-          </w:tcPr>
-          <w:p>
-            <w:pPr>
-              <w:pStyle w:val="Normal"/>
-              <w:shd w:val="clear" w:color="auto" w:fill="FFFFFF"/>
-              <w:jc w:val="both"/>
-              <w:rPr>
-                <w:rFonts w:ascii="Times New Roman" w:hAnsi="Times New Roman" w:cs="Times New Roman"/>
-              </w:rPr>
-            </w:pPr>
-            <w:r>
-              <w:rPr>
-                <w:rFonts w:cs="Times New Roman" w:ascii="Times New Roman" w:hAnsi="Times New Roman"/>
-              </w:rPr>
-              <w:t xml:space="preserve">Density, </w:t>
-            </w:r>
-            <w:r>
-              <w:rPr>
-                <w:rFonts w:cs="Times New Roman" w:ascii="Symbol" w:hAnsi="Symbol"/>
-              </w:rPr>
-              <w:t></w:t>
-            </w:r>
-          </w:p>
-        </w:tc>
-        <w:tc>
-          <w:tcPr>
-            <w:tcW w:w="3816" w:type="dxa"/>
-            <w:tcBorders>
-              <w:top w:val="single" w:sz="2" w:space="0" w:color="000001"/>
-              <w:left w:val="single" w:sz="2" w:space="0" w:color="000001"/>
-              <w:bottom w:val="single" w:sz="2" w:space="0" w:color="000001"/>
-              <w:insideH w:val="single" w:sz="2" w:space="0" w:color="000001"/>
-            </w:tcBorders>
-            <w:shd w:color="auto" w:fill="auto" w:val="clear"/>
-            <w:tcMar>
-              <w:left w:w="32" w:type="dxa"/>
-            </w:tcMar>
-          </w:tcPr>
-          <w:p>
-            <w:pPr>
-              <w:pStyle w:val="Normal"/>
-              <w:shd w:val="clear" w:color="auto" w:fill="FFFFFF"/>
-              <w:jc w:val="both"/>
-              <w:rPr/>
-            </w:pPr>
-            <w:r>
-              <w:rPr>
-                <w:rFonts w:cs="Times New Roman" w:ascii="Times New Roman" w:hAnsi="Times New Roman"/>
-              </w:rPr>
-              <w:t>kg/m³</w:t>
-            </w:r>
-          </w:p>
-        </w:tc>
-        <w:tc>
-          <w:tcPr>
-            <w:tcW w:w="3943" w:type="dxa"/>
-            <w:tcBorders>
-              <w:top w:val="single" w:sz="2" w:space="0" w:color="000001"/>
-              <w:left w:val="single" w:sz="2" w:space="0" w:color="000001"/>
-              <w:bottom w:val="single" w:sz="2" w:space="0" w:color="000001"/>
-              <w:right w:val="single" w:sz="2" w:space="0" w:color="000001"/>
-              <w:insideH w:val="single" w:sz="2" w:space="0" w:color="000001"/>
-              <w:insideV w:val="single" w:sz="2" w:space="0" w:color="000001"/>
-            </w:tcBorders>
-            <w:shd w:color="auto" w:fill="auto" w:val="clear"/>
-            <w:tcMar>
-              <w:left w:w="30" w:type="dxa"/>
-            </w:tcMar>
-          </w:tcPr>
-          <w:p>
-            <w:pPr>
-              <w:pStyle w:val="Normal"/>
-              <w:shd w:val="clear" w:color="auto" w:fill="FFFFFF"/>
-              <w:jc w:val="both"/>
-              <w:rPr/>
-            </w:pPr>
-            <w:r>
-              <w:rPr>
-                <w:rFonts w:cs="Times New Roman" w:ascii="Times New Roman" w:hAnsi="Times New Roman"/>
-              </w:rPr>
-              <w:t>1000.0</w:t>
-            </w:r>
-          </w:p>
-        </w:tc>
-      </w:tr>
-      <w:tr>
-        <w:trPr/>
-        <w:tc>
-          <w:tcPr>
-            <w:tcW w:w="2699" w:type="dxa"/>
-            <w:tcBorders>
-              <w:top w:val="single" w:sz="2" w:space="0" w:color="000001"/>
-              <w:left w:val="single" w:sz="2" w:space="0" w:color="000001"/>
-              <w:bottom w:val="single" w:sz="2" w:space="0" w:color="000001"/>
-              <w:insideH w:val="single" w:sz="2" w:space="0" w:color="000001"/>
-            </w:tcBorders>
-            <w:shd w:color="auto" w:fill="auto" w:val="clear"/>
-            <w:tcMar>
-              <w:left w:w="30" w:type="dxa"/>
-            </w:tcMar>
-          </w:tcPr>
-          <w:p>
-            <w:pPr>
-              <w:pStyle w:val="Normal"/>
-              <w:shd w:val="clear" w:color="auto" w:fill="FFFFFF"/>
-              <w:jc w:val="both"/>
-              <w:rPr>
-                <w:rFonts w:ascii="Times New Roman" w:hAnsi="Times New Roman" w:cs="Times New Roman"/>
-                <w:i/>
-                <w:i/>
-              </w:rPr>
-            </w:pPr>
-            <w:r>
-              <w:rPr>
-                <w:rFonts w:cs="Times New Roman" w:ascii="Times New Roman" w:hAnsi="Times New Roman"/>
-              </w:rPr>
-              <w:t xml:space="preserve">Young modulus, </w:t>
-            </w:r>
-            <w:r>
-              <w:rPr>
-                <w:rFonts w:cs="Times New Roman" w:ascii="Times New Roman" w:hAnsi="Times New Roman"/>
-                <w:i/>
-              </w:rPr>
-              <w:t>E</w:t>
-            </w:r>
-          </w:p>
-        </w:tc>
-        <w:tc>
-          <w:tcPr>
-            <w:tcW w:w="3816" w:type="dxa"/>
-            <w:tcBorders>
-              <w:top w:val="single" w:sz="2" w:space="0" w:color="000001"/>
-              <w:left w:val="single" w:sz="2" w:space="0" w:color="000001"/>
-              <w:bottom w:val="single" w:sz="2" w:space="0" w:color="000001"/>
-              <w:insideH w:val="single" w:sz="2" w:space="0" w:color="000001"/>
-            </w:tcBorders>
-            <w:shd w:color="auto" w:fill="auto" w:val="clear"/>
-            <w:tcMar>
-              <w:left w:w="32" w:type="dxa"/>
-            </w:tcMar>
-          </w:tcPr>
-          <w:p>
-            <w:pPr>
-              <w:pStyle w:val="Normal"/>
-              <w:shd w:val="clear" w:color="auto" w:fill="FFFFFF"/>
-              <w:jc w:val="both"/>
-              <w:rPr/>
-            </w:pPr>
-            <w:r>
-              <w:rPr>
-                <w:rFonts w:cs="Times New Roman" w:ascii="Times New Roman" w:hAnsi="Times New Roman"/>
-              </w:rPr>
-              <w:t>Pa</w:t>
-            </w:r>
-          </w:p>
-        </w:tc>
-        <w:tc>
-          <w:tcPr>
-            <w:tcW w:w="3943" w:type="dxa"/>
-            <w:tcBorders>
-              <w:top w:val="single" w:sz="2" w:space="0" w:color="000001"/>
-              <w:left w:val="single" w:sz="2" w:space="0" w:color="000001"/>
-              <w:bottom w:val="single" w:sz="2" w:space="0" w:color="000001"/>
-              <w:right w:val="single" w:sz="2" w:space="0" w:color="000001"/>
-              <w:insideH w:val="single" w:sz="2" w:space="0" w:color="000001"/>
-              <w:insideV w:val="single" w:sz="2" w:space="0" w:color="000001"/>
-            </w:tcBorders>
-            <w:shd w:color="auto" w:fill="auto" w:val="clear"/>
-            <w:tcMar>
-              <w:left w:w="30" w:type="dxa"/>
-            </w:tcMar>
-          </w:tcPr>
-          <w:p>
-            <w:pPr>
-              <w:pStyle w:val="Normal"/>
-              <w:shd w:val="clear" w:color="auto" w:fill="FFFFFF"/>
-              <w:jc w:val="both"/>
-              <w:rPr>
-                <w:rFonts w:ascii="Times New Roman" w:hAnsi="Times New Roman" w:cs="Times New Roman"/>
-              </w:rPr>
-            </w:pPr>
-            <w:r>
-              <w:rPr>
-                <w:rFonts w:cs="Times New Roman" w:ascii="Times New Roman" w:hAnsi="Times New Roman"/>
-              </w:rPr>
-              <w:t>500.0</w:t>
-            </w:r>
-          </w:p>
-        </w:tc>
-      </w:tr>
-      <w:tr>
-        <w:trPr/>
-        <w:tc>
-          <w:tcPr>
-            <w:tcW w:w="2699" w:type="dxa"/>
-            <w:tcBorders>
-              <w:top w:val="single" w:sz="2" w:space="0" w:color="000001"/>
-              <w:left w:val="single" w:sz="2" w:space="0" w:color="000001"/>
-              <w:bottom w:val="single" w:sz="2" w:space="0" w:color="000001"/>
-              <w:insideH w:val="single" w:sz="2" w:space="0" w:color="000001"/>
-            </w:tcBorders>
-            <w:shd w:color="auto" w:fill="auto" w:val="clear"/>
-            <w:tcMar>
-              <w:left w:w="30" w:type="dxa"/>
-            </w:tcMar>
-          </w:tcPr>
-          <w:p>
-            <w:pPr>
-              <w:pStyle w:val="Normal"/>
-              <w:shd w:val="clear" w:color="auto" w:fill="FFFFFF"/>
-              <w:jc w:val="both"/>
-              <w:rPr>
-                <w:rFonts w:ascii="Times New Roman" w:hAnsi="Times New Roman" w:cs="Times New Roman"/>
-              </w:rPr>
-            </w:pPr>
-            <w:r>
-              <w:rPr>
-                <w:rFonts w:cs="Times New Roman" w:ascii="Times New Roman" w:hAnsi="Times New Roman"/>
-              </w:rPr>
-            </w:r>
-          </w:p>
-        </w:tc>
-        <w:tc>
-          <w:tcPr>
-            <w:tcW w:w="3816" w:type="dxa"/>
-            <w:tcBorders>
-              <w:top w:val="single" w:sz="2" w:space="0" w:color="000001"/>
-              <w:left w:val="single" w:sz="2" w:space="0" w:color="000001"/>
-              <w:bottom w:val="single" w:sz="2" w:space="0" w:color="000001"/>
-              <w:insideH w:val="single" w:sz="2" w:space="0" w:color="000001"/>
-            </w:tcBorders>
-            <w:shd w:color="auto" w:fill="auto" w:val="clear"/>
-            <w:tcMar>
-              <w:left w:w="32" w:type="dxa"/>
-            </w:tcMar>
-          </w:tcPr>
-          <w:p>
-            <w:pPr>
-              <w:pStyle w:val="Normal"/>
-              <w:shd w:val="clear" w:color="auto" w:fill="FFFFFF"/>
-              <w:jc w:val="both"/>
-              <w:rPr>
-                <w:rFonts w:ascii="Times New Roman" w:hAnsi="Times New Roman" w:cs="Times New Roman"/>
-              </w:rPr>
-            </w:pPr>
-            <w:r>
-              <w:rPr>
-                <w:rFonts w:cs="Times New Roman" w:ascii="Times New Roman" w:hAnsi="Times New Roman"/>
-              </w:rPr>
-            </w:r>
-          </w:p>
-        </w:tc>
-        <w:tc>
-          <w:tcPr>
-            <w:tcW w:w="3943" w:type="dxa"/>
-            <w:tcBorders>
-              <w:top w:val="single" w:sz="2" w:space="0" w:color="000001"/>
-              <w:left w:val="single" w:sz="2" w:space="0" w:color="000001"/>
-              <w:bottom w:val="single" w:sz="2" w:space="0" w:color="000001"/>
-              <w:right w:val="single" w:sz="2" w:space="0" w:color="000001"/>
-              <w:insideH w:val="single" w:sz="2" w:space="0" w:color="000001"/>
-              <w:insideV w:val="single" w:sz="2" w:space="0" w:color="000001"/>
-            </w:tcBorders>
-            <w:shd w:color="auto" w:fill="auto" w:val="clear"/>
-            <w:tcMar>
-              <w:left w:w="30" w:type="dxa"/>
-            </w:tcMar>
-          </w:tcPr>
-          <w:p>
-            <w:pPr>
-              <w:pStyle w:val="Normal"/>
-              <w:shd w:val="clear" w:color="auto" w:fill="FFFFFF"/>
-              <w:jc w:val="both"/>
-              <w:rPr>
-                <w:rFonts w:ascii="Times New Roman" w:hAnsi="Times New Roman" w:cs="Times New Roman"/>
-              </w:rPr>
-            </w:pPr>
-            <w:r>
-              <w:rPr>
-                <w:rFonts w:cs="Times New Roman" w:ascii="Times New Roman" w:hAnsi="Times New Roman"/>
-              </w:rPr>
+                <w:rFonts w:ascii="Times New Roman" w:hAnsi="Times New Roman"/>
+                <w:b w:val="false"/>
+                <w:i w:val="false"/>
+                <w:caps w:val="false"/>
+                <w:smallCaps w:val="false"/>
+                <w:strike w:val="false"/>
+                <w:dstrike w:val="false"/>
+                <w:color w:val="000000"/>
+                <w:sz w:val="22"/>
+                <w:szCs w:val="22"/>
+                <w:u w:val="none"/>
+                <w:effect w:val="none"/>
+              </w:rPr>
+              <w:t>10 GPa, 0.35</w:t>
             </w:r>
           </w:p>
         </w:tc>
@@ -2075,12 +3375,48 @@
     </w:tbl>
     <w:p>
       <w:pPr>
-        <w:pStyle w:val="Normal"/>
-        <w:shd w:val="clear" w:color="auto" w:fill="FFFFFF"/>
-        <w:rPr/>
-      </w:pPr>
-      <w:r>
-        <w:rPr/>
+        <w:pStyle w:val="Table"/>
+        <w:rPr>
+          <w:rFonts w:ascii="Times New Roman" w:hAnsi="Times New Roman"/>
+          <w:sz w:val="22"/>
+          <w:szCs w:val="22"/>
+        </w:rPr>
+      </w:pPr>
+      <w:r>
+        <w:rPr>
+          <w:rFonts w:ascii="Times New Roman" w:hAnsi="Times New Roman"/>
+          <w:sz w:val="22"/>
+          <w:szCs w:val="22"/>
+        </w:rPr>
+        <w:t xml:space="preserve">Table </w:t>
+      </w:r>
+      <w:r>
+        <w:rPr>
+          <w:rFonts w:ascii="Times New Roman" w:hAnsi="Times New Roman"/>
+          <w:sz w:val="22"/>
+          <w:szCs w:val="22"/>
+        </w:rPr>
+        <w:fldChar w:fldCharType="begin"/>
+      </w:r>
+      <w:r>
+        <w:instrText> SEQ Table \* ARABIC </w:instrText>
+      </w:r>
+      <w:r>
+        <w:fldChar w:fldCharType="separate"/>
+      </w:r>
+      <w:r>
+        <w:t>3</w:t>
+      </w:r>
+      <w:r>
+        <w:fldChar w:fldCharType="end"/>
+      </w:r>
+      <w:r>
+        <w:rPr>
+          <w:rFonts w:ascii="Times New Roman" w:hAnsi="Times New Roman"/>
+          <w:sz w:val="22"/>
+          <w:szCs w:val="22"/>
+        </w:rPr>
+        <w:t>: Material properties of DEM particles</w:t>
       </w:r>
     </w:p>
     <w:p>
@@ -2089,12 +3425,14 @@
         <w:shd w:val="clear" w:color="auto" w:fill="FFFFFF"/>
         <w:jc w:val="both"/>
         <w:rPr>
-          <w:rFonts w:ascii="Times New Roman" w:hAnsi="Times New Roman" w:cs="Times New Roman"/>
-        </w:rPr>
-      </w:pPr>
-      <w:r>
-        <w:rPr>
-          <w:rFonts w:cs="Times New Roman" w:ascii="Times New Roman" w:hAnsi="Times New Roman"/>
+          <w:rFonts w:cs="Times New Roman"/>
+        </w:rPr>
+      </w:pPr>
+      <w:r>
+        <w:rPr>
+          <w:rFonts w:ascii="Times New Roman" w:hAnsi="Times New Roman"/>
+          <w:sz w:val="22"/>
+          <w:szCs w:val="22"/>
         </w:rPr>
       </w:r>
     </w:p>
@@ -2103,10 +3441,169 @@
         <w:pStyle w:val="Normal"/>
         <w:shd w:val="clear" w:color="auto" w:fill="FFFFFF"/>
         <w:jc w:val="both"/>
-        <w:rPr/>
-      </w:pPr>
-      <w:r>
-        <w:rPr/>
+        <w:rPr>
+          <w:rFonts w:ascii="Times New Roman" w:hAnsi="Times New Roman"/>
+          <w:sz w:val="22"/>
+          <w:szCs w:val="22"/>
+        </w:rPr>
+      </w:pPr>
+      <w:r>
+        <w:rPr>
+          <w:rFonts w:cs="Times New Roman" w:ascii="Times New Roman" w:hAnsi="Times New Roman"/>
+          <w:sz w:val="22"/>
+          <w:szCs w:val="22"/>
+        </w:rPr>
+        <w:t xml:space="preserve">In the literature, there is not much agreement on the material properties of brain tissue. The Young’s modulus can vary between 500 to 10000 Pa. As concerns the Poisson ratio, this varies between 0.35 and 0.48 </w:t>
+      </w:r>
+      <w:bookmarkStart w:id="2" w:name="__UnoMark__288_298250457"/>
+      <w:bookmarkStart w:id="3" w:name="__UnoMark__286_298250457"/>
+      <w:bookmarkStart w:id="4" w:name="__UnoMark__281_298250457"/>
+      <w:bookmarkStart w:id="5" w:name="__UnoMark__251_298250457"/>
+      <w:r>
+        <w:rPr>
+          <w:rFonts w:cs="Times New Roman" w:ascii="Times New Roman" w:hAnsi="Times New Roman"/>
+          <w:sz w:val="22"/>
+          <w:szCs w:val="22"/>
+        </w:rPr>
+        <w:t>.</w:t>
+      </w:r>
+      <w:bookmarkEnd w:id="2"/>
+      <w:bookmarkEnd w:id="3"/>
+      <w:bookmarkEnd w:id="4"/>
+      <w:bookmarkEnd w:id="5"/>
+      <w:r>
+        <w:rPr>
+          <w:rFonts w:cs="Times New Roman" w:ascii="Times New Roman" w:hAnsi="Times New Roman"/>
+          <w:sz w:val="22"/>
+          <w:szCs w:val="22"/>
+        </w:rPr>
+        <w:t>⁠ (Li, von Holst, &amp; Kleiven, 2012; Vardakis et al., 2016</w:t>
+      </w:r>
+      <w:bookmarkStart w:id="6" w:name="__UnoMark__599_298250457"/>
+      <w:bookmarkStart w:id="7" w:name="__UnoMark__574_298250457"/>
+      <w:bookmarkEnd w:id="6"/>
+      <w:bookmarkEnd w:id="7"/>
+      <w:r>
+        <w:rPr>
+          <w:rFonts w:cs="Times New Roman" w:ascii="Times New Roman" w:hAnsi="Times New Roman"/>
+          <w:sz w:val="22"/>
+          <w:szCs w:val="22"/>
+        </w:rPr>
+        <w:t>)⁠.</w:t>
+      </w:r>
+    </w:p>
+    <w:p>
+      <w:pPr>
+        <w:pStyle w:val="Normal"/>
+        <w:shd w:val="clear" w:color="auto" w:fill="FFFFFF"/>
+        <w:jc w:val="both"/>
+        <w:rPr>
+          <w:rFonts w:ascii="Times New Roman" w:hAnsi="Times New Roman"/>
+          <w:sz w:val="22"/>
+          <w:szCs w:val="22"/>
+        </w:rPr>
+      </w:pPr>
+      <w:r>
+        <w:rPr>
+          <w:rFonts w:cs="Times New Roman" w:ascii="Times New Roman" w:hAnsi="Times New Roman"/>
+          <w:sz w:val="22"/>
+          <w:szCs w:val="22"/>
+        </w:rPr>
+        <w:t xml:space="preserve">At the moment, we have have considered an elastic material with contact friction (FrictMat in </w:t>
+      </w:r>
+      <w:commentRangeStart w:id="0"/>
+      <w:r>
+        <w:rPr>
+          <w:rFonts w:cs="Times New Roman" w:ascii="Times New Roman" w:hAnsi="Times New Roman"/>
+          <w:sz w:val="22"/>
+          <w:szCs w:val="22"/>
+        </w:rPr>
+        <w:t>Yade</w:t>
+      </w:r>
+      <w:r>
+        <w:rPr>
+          <w:rFonts w:cs="Times New Roman" w:ascii="Times New Roman" w:hAnsi="Times New Roman"/>
+          <w:sz w:val="22"/>
+          <w:szCs w:val="22"/>
+        </w:rPr>
+      </w:r>
+      <w:commentRangeEnd w:id="0"/>
+      <w:r>
+        <w:commentReference w:id="0"/>
+      </w:r>
+      <w:r>
+        <w:rPr>
+          <w:rFonts w:cs="Times New Roman" w:ascii="Times New Roman" w:hAnsi="Times New Roman"/>
+          <w:sz w:val="22"/>
+          <w:szCs w:val="22"/>
+        </w:rPr>
+        <w:t>). The material properties for each of the spheres are listed in Table 1. All the spheres have the same properties. It is also possible to assign different properties to each sphere.</w:t>
+      </w:r>
+    </w:p>
+    <w:p>
+      <w:pPr>
+        <w:pStyle w:val="Normal"/>
+        <w:shd w:val="clear" w:color="auto" w:fill="FFFFFF"/>
+        <w:jc w:val="both"/>
+        <w:rPr>
+          <w:rFonts w:cs="Times New Roman"/>
+        </w:rPr>
+      </w:pPr>
+      <w:r>
+        <w:rPr>
+          <w:rFonts w:ascii="Times New Roman" w:hAnsi="Times New Roman"/>
+          <w:sz w:val="22"/>
+          <w:szCs w:val="22"/>
+        </w:rPr>
+      </w:r>
+    </w:p>
+    <w:p>
+      <w:pPr>
+        <w:pStyle w:val="Normal"/>
+        <w:shd w:val="clear" w:color="auto" w:fill="FFFFFF"/>
+        <w:jc w:val="both"/>
+        <w:rPr>
+          <w:rFonts w:ascii="Times New Roman" w:hAnsi="Times New Roman"/>
+          <w:sz w:val="22"/>
+          <w:szCs w:val="22"/>
+        </w:rPr>
+      </w:pPr>
+      <w:r>
+        <w:rPr>
+          <w:rFonts w:ascii="Times New Roman" w:hAnsi="Times New Roman"/>
+          <w:color w:val="FF3333"/>
+          <w:sz w:val="22"/>
+          <w:szCs w:val="22"/>
+        </w:rPr>
+        <w:t>To be corrected. What is written in the manual is not true.</w:t>
+      </w:r>
+      <w:r>
+        <w:rPr>
+          <w:rFonts w:ascii="Times New Roman" w:hAnsi="Times New Roman"/>
+          <w:sz w:val="22"/>
+          <w:szCs w:val="22"/>
+        </w:rPr>
+        <w:t xml:space="preserve"> </w:t>
+      </w:r>
+    </w:p>
+    <w:p>
+      <w:pPr>
+        <w:pStyle w:val="ListParagraph"/>
+        <w:shd w:val="clear" w:color="auto" w:fill="FFFFFF"/>
+        <w:ind w:hanging="0"/>
+        <w:jc w:val="both"/>
+        <w:rPr>
+          <w:rFonts w:ascii="Times New Roman" w:hAnsi="Times New Roman"/>
+          <w:sz w:val="22"/>
+          <w:szCs w:val="22"/>
+        </w:rPr>
+      </w:pPr>
+      <w:r>
+        <w:rPr>
+          <w:rFonts w:ascii="Times New Roman" w:hAnsi="Times New Roman"/>
+          <w:sz w:val="22"/>
+          <w:szCs w:val="22"/>
+        </w:rPr>
       </w:r>
     </w:p>
     <w:p>
@@ -2119,13 +3616,16 @@
         <w:shd w:val="clear" w:color="auto" w:fill="FFFFFF"/>
         <w:jc w:val="both"/>
         <w:rPr>
-          <w:rFonts w:ascii="Times New Roman" w:hAnsi="Times New Roman" w:cs="Times New Roman"/>
-        </w:rPr>
-      </w:pPr>
-      <w:r>
-        <w:rPr>
-          <w:rFonts w:cs="Times New Roman" w:ascii="Times New Roman" w:hAnsi="Times New Roman"/>
-          <w:szCs w:val="24"/>
+          <w:rFonts w:ascii="Times New Roman" w:hAnsi="Times New Roman"/>
+          <w:sz w:val="22"/>
+          <w:szCs w:val="22"/>
+        </w:rPr>
+      </w:pPr>
+      <w:r>
+        <w:rPr>
+          <w:rFonts w:cs="Times New Roman" w:ascii="Times New Roman" w:hAnsi="Times New Roman"/>
+          <w:sz w:val="22"/>
+          <w:szCs w:val="22"/>
         </w:rPr>
         <w:t>Contact model and its properties</w:t>
       </w:r>
@@ -2136,12 +3636,16 @@
         <w:shd w:val="clear" w:color="auto" w:fill="FFFFFF"/>
         <w:jc w:val="both"/>
         <w:rPr>
-          <w:szCs w:val="24"/>
-        </w:rPr>
-      </w:pPr>
-      <w:r>
-        <w:rPr>
-          <w:szCs w:val="24"/>
+          <w:rFonts w:ascii="Times New Roman" w:hAnsi="Times New Roman"/>
+          <w:sz w:val="22"/>
+          <w:szCs w:val="22"/>
+        </w:rPr>
+      </w:pPr>
+      <w:r>
+        <w:rPr>
+          <w:rFonts w:ascii="Times New Roman" w:hAnsi="Times New Roman"/>
+          <w:sz w:val="22"/>
+          <w:szCs w:val="22"/>
         </w:rPr>
       </w:r>
     </w:p>
@@ -2150,20 +3654,26 @@
         <w:pStyle w:val="Normal"/>
         <w:shd w:val="clear" w:color="auto" w:fill="FFFFFF"/>
         <w:rPr>
-          <w:rFonts w:ascii="Times New Roman" w:hAnsi="Times New Roman" w:cs="Times New Roman"/>
-        </w:rPr>
-      </w:pPr>
-      <w:r>
-        <w:rPr>
-          <w:rFonts w:cs="Times New Roman" w:ascii="Times New Roman" w:hAnsi="Times New Roman"/>
+          <w:rFonts w:ascii="Times New Roman" w:hAnsi="Times New Roman"/>
+          <w:sz w:val="22"/>
+          <w:szCs w:val="22"/>
+        </w:rPr>
+      </w:pPr>
+      <w:r>
+        <w:rPr>
+          <w:rFonts w:cs="Times New Roman" w:ascii="Times New Roman" w:hAnsi="Times New Roman"/>
+          <w:sz w:val="22"/>
+          <w:szCs w:val="22"/>
         </w:rPr>
         <w:t xml:space="preserve">We use a law for linear compression, and Mohr-Coulomb plasticity surface without cohesion. This law implements the classical linear elastic-plastic law from </w:t>
       </w:r>
-      <w:bookmarkStart w:id="8" w:name="__UnoMark__603_298250457"/>
-      <w:bookmarkStart w:id="9" w:name="__UnoMark__604_298250457"/>
-      <w:r>
-        <w:rPr>
-          <w:rFonts w:cs="Times New Roman" w:ascii="Times New Roman" w:hAnsi="Times New Roman"/>
+      <w:bookmarkStart w:id="8" w:name="__UnoMark__604_298250457"/>
+      <w:bookmarkStart w:id="9" w:name="__UnoMark__603_298250457"/>
+      <w:r>
+        <w:rPr>
+          <w:rFonts w:cs="Times New Roman" w:ascii="Times New Roman" w:hAnsi="Times New Roman"/>
+          <w:sz w:val="22"/>
+          <w:szCs w:val="22"/>
         </w:rPr>
         <w:t>(Cundall &amp; Strack, 1979</w:t>
       </w:r>
@@ -2171,6 +3681,8 @@
       <w:r>
         <w:rPr>
           <w:rFonts w:cs="Times New Roman" w:ascii="Times New Roman" w:hAnsi="Times New Roman"/>
+          <w:sz w:val="22"/>
+          <w:szCs w:val="22"/>
         </w:rPr>
         <w:t>.)</w:t>
       </w:r>
@@ -2179,12 +3691,16 @@
       <w:r>
         <w:rPr>
           <w:rFonts w:cs="Times New Roman" w:ascii="Times New Roman" w:hAnsi="Times New Roman"/>
+          <w:sz w:val="22"/>
+          <w:szCs w:val="22"/>
         </w:rPr>
         <w:t>⁠</w:t>
       </w:r>
       <w:r>
         <w:rPr>
           <w:rFonts w:cs="Times New Roman" w:ascii="Times New Roman" w:hAnsi="Times New Roman"/>
+          <w:sz w:val="22"/>
+          <w:szCs w:val="22"/>
         </w:rPr>
       </w:r>
       <w:commentRangeEnd w:id="1"/>
@@ -2194,6 +3710,8 @@
       <w:r>
         <w:rPr>
           <w:rFonts w:cs="Times New Roman" w:ascii="Times New Roman" w:hAnsi="Times New Roman"/>
+          <w:sz w:val="22"/>
+          <w:szCs w:val="22"/>
         </w:rPr>
         <w:t>.</w:t>
       </w:r>
@@ -2202,14 +3720,26 @@
       <w:pPr>
         <w:pStyle w:val="Normal"/>
         <w:shd w:val="clear" w:color="auto" w:fill="FFFFFF"/>
-        <w:rPr/>
-      </w:pPr>
-      <w:r>
-        <w:rPr/>
+        <w:rPr>
+          <w:rFonts w:ascii="Times New Roman" w:hAnsi="Times New Roman"/>
+          <w:sz w:val="22"/>
+          <w:szCs w:val="22"/>
+        </w:rPr>
+      </w:pPr>
+      <w:r>
+        <w:rPr>
+          <w:rFonts w:ascii="Times New Roman" w:hAnsi="Times New Roman"/>
+          <w:sz w:val="22"/>
+          <w:szCs w:val="22"/>
+        </w:rPr>
         <w:t xml:space="preserve">We use an elastic-plastic relation between the force </w:t>
       </w:r>
       <w:r>
-        <w:rPr/>
+        <w:rPr>
+          <w:rFonts w:ascii="Times New Roman" w:hAnsi="Times New Roman"/>
+          <w:sz w:val="22"/>
+          <w:szCs w:val="22"/>
+        </w:rPr>
       </w:r>
       <m:oMath xmlns:m="http://schemas.openxmlformats.org/officeDocument/2006/math">
         <m:r>
@@ -2220,11 +3750,19 @@
         </m:r>
       </m:oMath>
       <w:r>
-        <w:rPr/>
+        <w:rPr>
+          <w:rFonts w:ascii="Times New Roman" w:hAnsi="Times New Roman"/>
+          <w:sz w:val="22"/>
+          <w:szCs w:val="22"/>
+        </w:rPr>
         <w:t xml:space="preserve"> and the relative displacement </w:t>
       </w:r>
       <w:r>
-        <w:rPr/>
+        <w:rPr>
+          <w:rFonts w:ascii="Times New Roman" w:hAnsi="Times New Roman"/>
+          <w:sz w:val="22"/>
+          <w:szCs w:val="22"/>
+        </w:rPr>
       </w:r>
       <m:oMath xmlns:m="http://schemas.openxmlformats.org/officeDocument/2006/math">
         <m:r>
@@ -2235,11 +3773,19 @@
         </m:r>
       </m:oMath>
       <w:r>
-        <w:rPr/>
+        <w:rPr>
+          <w:rFonts w:ascii="Times New Roman" w:hAnsi="Times New Roman"/>
+          <w:sz w:val="22"/>
+          <w:szCs w:val="22"/>
+        </w:rPr>
         <w:t xml:space="preserve"> between two interacting particles to describe the contact interaction. The normal component </w:t>
       </w:r>
       <w:r>
-        <w:rPr/>
+        <w:rPr>
+          <w:rFonts w:ascii="Times New Roman" w:hAnsi="Times New Roman"/>
+          <w:sz w:val="22"/>
+          <w:szCs w:val="22"/>
+        </w:rPr>
       </w:r>
       <m:oMath xmlns:m="http://schemas.openxmlformats.org/officeDocument/2006/math">
         <m:sSub>
@@ -2262,11 +3808,19 @@
         </m:sSub>
       </m:oMath>
       <w:r>
-        <w:rPr/>
+        <w:rPr>
+          <w:rFonts w:ascii="Times New Roman" w:hAnsi="Times New Roman"/>
+          <w:sz w:val="22"/>
+          <w:szCs w:val="22"/>
+        </w:rPr>
         <w:t xml:space="preserve"> of the force </w:t>
       </w:r>
       <w:r>
-        <w:rPr/>
+        <w:rPr>
+          <w:rFonts w:ascii="Times New Roman" w:hAnsi="Times New Roman"/>
+          <w:sz w:val="22"/>
+          <w:szCs w:val="22"/>
+        </w:rPr>
       </w:r>
       <m:oMath xmlns:m="http://schemas.openxmlformats.org/officeDocument/2006/math">
         <m:r>
@@ -2277,11 +3831,19 @@
         </m:r>
       </m:oMath>
       <w:r>
-        <w:rPr/>
+        <w:rPr>
+          <w:rFonts w:ascii="Times New Roman" w:hAnsi="Times New Roman"/>
+          <w:sz w:val="22"/>
+          <w:szCs w:val="22"/>
+        </w:rPr>
         <w:t xml:space="preserve"> is defined as </w:t>
       </w:r>
       <w:r>
-        <w:rPr/>
+        <w:rPr>
+          <w:rFonts w:ascii="Times New Roman" w:hAnsi="Times New Roman"/>
+          <w:sz w:val="22"/>
+          <w:szCs w:val="22"/>
+        </w:rPr>
       </w:r>
       <m:oMath xmlns:m="http://schemas.openxmlformats.org/officeDocument/2006/math">
         <m:sSub>
@@ -2372,11 +3934,19 @@
         </m:d>
       </m:oMath>
       <w:r>
-        <w:rPr/>
+        <w:rPr>
+          <w:rFonts w:ascii="Times New Roman" w:hAnsi="Times New Roman"/>
+          <w:sz w:val="22"/>
+          <w:szCs w:val="22"/>
+        </w:rPr>
         <w:t xml:space="preserve">, where </w:t>
       </w:r>
       <w:r>
-        <w:rPr/>
+        <w:rPr>
+          <w:rFonts w:ascii="Times New Roman" w:hAnsi="Times New Roman"/>
+          <w:sz w:val="22"/>
+          <w:szCs w:val="22"/>
+        </w:rPr>
       </w:r>
       <m:oMath xmlns:m="http://schemas.openxmlformats.org/officeDocument/2006/math">
         <m:sSub>
@@ -2399,11 +3969,19 @@
         </m:sSub>
       </m:oMath>
       <w:r>
-        <w:rPr/>
+        <w:rPr>
+          <w:rFonts w:ascii="Times New Roman" w:hAnsi="Times New Roman"/>
+          <w:sz w:val="22"/>
+          <w:szCs w:val="22"/>
+        </w:rPr>
         <w:t xml:space="preserve">is the normal stiffness and </w:t>
       </w:r>
       <w:r>
-        <w:rPr/>
+        <w:rPr>
+          <w:rFonts w:ascii="Times New Roman" w:hAnsi="Times New Roman"/>
+          <w:sz w:val="22"/>
+          <w:szCs w:val="22"/>
+        </w:rPr>
       </w:r>
       <m:oMath xmlns:m="http://schemas.openxmlformats.org/officeDocument/2006/math">
         <m:sSub>
@@ -2426,11 +4004,19 @@
         </m:sSub>
       </m:oMath>
       <w:r>
-        <w:rPr/>
+        <w:rPr>
+          <w:rFonts w:ascii="Times New Roman" w:hAnsi="Times New Roman"/>
+          <w:sz w:val="22"/>
+          <w:szCs w:val="22"/>
+        </w:rPr>
         <w:t xml:space="preserve">is the normal component of the displacement </w:t>
       </w:r>
       <w:r>
-        <w:rPr/>
+        <w:rPr>
+          <w:rFonts w:ascii="Times New Roman" w:hAnsi="Times New Roman"/>
+          <w:sz w:val="22"/>
+          <w:szCs w:val="22"/>
+        </w:rPr>
       </w:r>
       <m:oMath xmlns:m="http://schemas.openxmlformats.org/officeDocument/2006/math">
         <m:r>
@@ -2441,11 +4027,19 @@
         </m:r>
       </m:oMath>
       <w:r>
-        <w:rPr/>
+        <w:rPr>
+          <w:rFonts w:ascii="Times New Roman" w:hAnsi="Times New Roman"/>
+          <w:sz w:val="22"/>
+          <w:szCs w:val="22"/>
+        </w:rPr>
         <w:t xml:space="preserve">. The tangential component </w:t>
       </w:r>
       <w:r>
-        <w:rPr/>
+        <w:rPr>
+          <w:rFonts w:ascii="Times New Roman" w:hAnsi="Times New Roman"/>
+          <w:sz w:val="22"/>
+          <w:szCs w:val="22"/>
+        </w:rPr>
       </w:r>
       <m:oMath xmlns:m="http://schemas.openxmlformats.org/officeDocument/2006/math">
         <m:sSub>
@@ -2468,11 +4062,19 @@
         </m:sSub>
       </m:oMath>
       <w:r>
-        <w:rPr/>
+        <w:rPr>
+          <w:rFonts w:ascii="Times New Roman" w:hAnsi="Times New Roman"/>
+          <w:sz w:val="22"/>
+          <w:szCs w:val="22"/>
+        </w:rPr>
         <w:t xml:space="preserve"> of the force </w:t>
       </w:r>
       <w:r>
-        <w:rPr/>
+        <w:rPr>
+          <w:rFonts w:ascii="Times New Roman" w:hAnsi="Times New Roman"/>
+          <w:sz w:val="22"/>
+          <w:szCs w:val="22"/>
+        </w:rPr>
       </w:r>
       <m:oMath xmlns:m="http://schemas.openxmlformats.org/officeDocument/2006/math">
         <m:r>
@@ -2483,11 +4085,19 @@
         </m:r>
       </m:oMath>
       <w:r>
-        <w:rPr/>
+        <w:rPr>
+          <w:rFonts w:ascii="Times New Roman" w:hAnsi="Times New Roman"/>
+          <w:sz w:val="22"/>
+          <w:szCs w:val="22"/>
+        </w:rPr>
         <w:t xml:space="preserve"> is defined as </w:t>
       </w:r>
       <w:r>
-        <w:rPr/>
+        <w:rPr>
+          <w:rFonts w:ascii="Times New Roman" w:hAnsi="Times New Roman"/>
+          <w:sz w:val="22"/>
+          <w:szCs w:val="22"/>
+        </w:rPr>
       </w:r>
       <m:oMath xmlns:m="http://schemas.openxmlformats.org/officeDocument/2006/math">
         <m:sSub>
@@ -2578,11 +4188,19 @@
         </m:d>
       </m:oMath>
       <w:r>
-        <w:rPr/>
+        <w:rPr>
+          <w:rFonts w:ascii="Times New Roman" w:hAnsi="Times New Roman"/>
+          <w:sz w:val="22"/>
+          <w:szCs w:val="22"/>
+        </w:rPr>
         <w:t xml:space="preserve">, where </w:t>
       </w:r>
       <w:r>
-        <w:rPr/>
+        <w:rPr>
+          <w:rFonts w:ascii="Times New Roman" w:hAnsi="Times New Roman"/>
+          <w:sz w:val="22"/>
+          <w:szCs w:val="22"/>
+        </w:rPr>
       </w:r>
       <m:oMath xmlns:m="http://schemas.openxmlformats.org/officeDocument/2006/math">
         <m:sSub>
@@ -2605,19 +4223,19 @@
         </m:sSub>
       </m:oMath>
       <w:r>
-        <w:rPr/>
-        <w:t xml:space="preserve">is the </w:t>
-      </w:r>
-      <w:r>
-        <w:rPr/>
-        <w:t xml:space="preserve">shear </w:t>
-      </w:r>
-      <w:r>
-        <w:rPr/>
-        <w:t xml:space="preserve">stiffness and </w:t>
-      </w:r>
-      <w:r>
-        <w:rPr/>
+        <w:rPr>
+          <w:rFonts w:ascii="Times New Roman" w:hAnsi="Times New Roman"/>
+          <w:sz w:val="22"/>
+          <w:szCs w:val="22"/>
+        </w:rPr>
+        <w:t xml:space="preserve">is the shear stiffness and </w:t>
+      </w:r>
+      <w:r>
+        <w:rPr>
+          <w:rFonts w:ascii="Times New Roman" w:hAnsi="Times New Roman"/>
+          <w:sz w:val="22"/>
+          <w:szCs w:val="22"/>
+        </w:rPr>
       </w:r>
       <m:oMath xmlns:m="http://schemas.openxmlformats.org/officeDocument/2006/math">
         <m:sSub>
@@ -2640,19 +4258,19 @@
         </m:sSub>
       </m:oMath>
       <w:r>
-        <w:rPr/>
-        <w:t xml:space="preserve">is the </w:t>
-      </w:r>
-      <w:r>
-        <w:rPr/>
-        <w:t>tangential</w:t>
-      </w:r>
-      <w:r>
-        <w:rPr/>
-        <w:t xml:space="preserve"> component of the displacement </w:t>
-      </w:r>
-      <w:r>
-        <w:rPr/>
+        <w:rPr>
+          <w:rFonts w:ascii="Times New Roman" w:hAnsi="Times New Roman"/>
+          <w:sz w:val="22"/>
+          <w:szCs w:val="22"/>
+        </w:rPr>
+        <w:t xml:space="preserve">is the tangential component of the displacement </w:t>
+      </w:r>
+      <w:r>
+        <w:rPr>
+          <w:rFonts w:ascii="Times New Roman" w:hAnsi="Times New Roman"/>
+          <w:sz w:val="22"/>
+          <w:szCs w:val="22"/>
+        </w:rPr>
       </w:r>
       <m:oMath xmlns:m="http://schemas.openxmlformats.org/officeDocument/2006/math">
         <m:r>
@@ -2663,7 +4281,11 @@
         </m:r>
       </m:oMath>
       <w:r>
-        <w:rPr/>
+        <w:rPr>
+          <w:rFonts w:ascii="Times New Roman" w:hAnsi="Times New Roman"/>
+          <w:sz w:val="22"/>
+          <w:szCs w:val="22"/>
+        </w:rPr>
         <w:t>.</w:t>
       </w:r>
     </w:p>
@@ -2672,20 +4294,26 @@
         <w:pStyle w:val="ListParagraph"/>
         <w:shd w:val="clear" w:color="auto" w:fill="FFFFFF"/>
         <w:ind w:left="0" w:hanging="0"/>
-        <w:rPr/>
+        <w:rPr>
+          <w:rFonts w:ascii="Times New Roman" w:hAnsi="Times New Roman"/>
+          <w:sz w:val="22"/>
+          <w:szCs w:val="22"/>
+        </w:rPr>
       </w:pPr>
       <w:commentRangeStart w:id="2"/>
       <w:r>
         <w:rPr>
           <w:rFonts w:cs="Times New Roman" w:ascii="Times New Roman" w:hAnsi="Times New Roman"/>
-          <w:szCs w:val="24"/>
+          <w:sz w:val="22"/>
+          <w:szCs w:val="22"/>
         </w:rPr>
         <w:t xml:space="preserve">The compliance of the contact itself will be the sum of compliances from each sphere </w:t>
       </w:r>
       <w:r>
         <w:rPr>
           <w:rFonts w:cs="Times New Roman" w:ascii="Times New Roman" w:hAnsi="Times New Roman"/>
-          <w:szCs w:val="24"/>
+          <w:sz w:val="22"/>
+          <w:szCs w:val="22"/>
         </w:rPr>
       </w:r>
       <m:oMath xmlns:m="http://schemas.openxmlformats.org/officeDocument/2006/math">
@@ -2795,7 +4423,8 @@
       <w:r>
         <w:rPr>
           <w:rFonts w:cs="Times New Roman" w:ascii="Times New Roman" w:hAnsi="Times New Roman"/>
-          <w:szCs w:val="24"/>
+          <w:sz w:val="22"/>
+          <w:szCs w:val="22"/>
         </w:rPr>
         <w:t>. The normal stiffness is defined as:</w:t>
       </w:r>
@@ -2804,10 +4433,18 @@
       <w:pPr>
         <w:pStyle w:val="ListParagraph"/>
         <w:shd w:val="clear" w:color="auto" w:fill="FFFFFF"/>
-        <w:rPr/>
-      </w:pPr>
-      <w:r>
-        <w:rPr/>
+        <w:rPr>
+          <w:rFonts w:ascii="Times New Roman" w:hAnsi="Times New Roman"/>
+          <w:sz w:val="22"/>
+          <w:szCs w:val="22"/>
+        </w:rPr>
+      </w:pPr>
+      <w:r>
+        <w:rPr>
+          <w:rFonts w:ascii="Times New Roman" w:hAnsi="Times New Roman"/>
+          <w:sz w:val="22"/>
+          <w:szCs w:val="22"/>
+        </w:rPr>
       </w:r>
     </w:p>
     <w:p>
@@ -2815,10 +4452,18 @@
         <w:pStyle w:val="ListParagraph"/>
         <w:shd w:val="clear" w:color="auto" w:fill="FFFFFF"/>
         <w:jc w:val="center"/>
-        <w:rPr/>
-      </w:pPr>
-      <w:r>
-        <w:rPr/>
+        <w:rPr>
+          <w:rFonts w:ascii="Times New Roman" w:hAnsi="Times New Roman"/>
+          <w:sz w:val="22"/>
+          <w:szCs w:val="22"/>
+        </w:rPr>
+      </w:pPr>
+      <w:r>
+        <w:rPr>
+          <w:rFonts w:ascii="Times New Roman" w:hAnsi="Times New Roman"/>
+          <w:sz w:val="22"/>
+          <w:szCs w:val="22"/>
+        </w:rPr>
       </w:r>
       <m:oMath xmlns:m="http://schemas.openxmlformats.org/officeDocument/2006/math">
         <m:sSub>
@@ -3005,7 +4650,8 @@
       <w:r>
         <w:rPr>
           <w:rFonts w:cs="Times New Roman" w:ascii="Times New Roman" w:hAnsi="Times New Roman"/>
-          <w:szCs w:val="24"/>
+          <w:sz w:val="22"/>
+          <w:szCs w:val="22"/>
         </w:rPr>
         <w:t>,</w:t>
       </w:r>
@@ -3015,7 +4661,9 @@
         <w:pStyle w:val="ListParagraph"/>
         <w:shd w:val="clear" w:color="auto" w:fill="FFFFFF"/>
         <w:rPr>
-          <w:szCs w:val="24"/>
+          <w:rFonts w:ascii="Times New Roman" w:hAnsi="Times New Roman"/>
+          <w:sz w:val="22"/>
+          <w:szCs w:val="22"/>
         </w:rPr>
       </w:pPr>
       <w:commentRangeEnd w:id="2"/>
@@ -3023,7 +4671,11 @@
         <w:commentReference w:id="2"/>
       </w:r>
       <w:r>
-        <w:rPr/>
+        <w:rPr>
+          <w:rFonts w:ascii="Times New Roman" w:hAnsi="Times New Roman"/>
+          <w:sz w:val="22"/>
+          <w:szCs w:val="22"/>
+        </w:rPr>
       </w:r>
     </w:p>
     <w:p>
@@ -3031,12 +4683,17 @@
         <w:pStyle w:val="ListParagraph"/>
         <w:shd w:val="clear" w:color="auto" w:fill="FFFFFF"/>
         <w:ind w:left="720" w:hanging="0"/>
-        <w:rPr/>
-      </w:pPr>
-      <w:r>
-        <w:rPr>
-          <w:rFonts w:cs="Times New Roman" w:ascii="Times New Roman" w:hAnsi="Times New Roman"/>
-          <w:szCs w:val="24"/>
+        <w:rPr>
+          <w:rFonts w:ascii="Times New Roman" w:hAnsi="Times New Roman"/>
+          <w:sz w:val="22"/>
+          <w:szCs w:val="22"/>
+        </w:rPr>
+      </w:pPr>
+      <w:r>
+        <w:rPr>
+          <w:rFonts w:cs="Times New Roman" w:ascii="Times New Roman" w:hAnsi="Times New Roman"/>
+          <w:sz w:val="22"/>
+          <w:szCs w:val="22"/>
         </w:rPr>
         <w:t>and the shear stiffness is defined as:</w:t>
       </w:r>
@@ -3046,10 +4703,18 @@
         <w:pStyle w:val="ListParagraph"/>
         <w:shd w:val="clear" w:color="auto" w:fill="FFFFFF"/>
         <w:jc w:val="center"/>
-        <w:rPr/>
-      </w:pPr>
-      <w:r>
-        <w:rPr/>
+        <w:rPr>
+          <w:rFonts w:ascii="Times New Roman" w:hAnsi="Times New Roman"/>
+          <w:sz w:val="22"/>
+          <w:szCs w:val="22"/>
+        </w:rPr>
+      </w:pPr>
+      <w:r>
+        <w:rPr>
+          <w:rFonts w:ascii="Times New Roman" w:hAnsi="Times New Roman"/>
+          <w:sz w:val="22"/>
+          <w:szCs w:val="22"/>
+        </w:rPr>
       </w:r>
       <m:oMath xmlns:m="http://schemas.openxmlformats.org/officeDocument/2006/math">
         <m:sSub>
@@ -3104,6 +4769,8 @@
       <w:r>
         <w:rPr>
           <w:rFonts w:cs="Times New Roman" w:ascii="Times New Roman" w:hAnsi="Times New Roman"/>
+          <w:sz w:val="22"/>
+          <w:szCs w:val="22"/>
         </w:rPr>
         <w:t>.</w:t>
       </w:r>
@@ -3114,12 +4781,16 @@
         <w:shd w:val="clear" w:color="auto" w:fill="FFFFFF"/>
         <w:ind w:left="0" w:hanging="0"/>
         <w:rPr>
-          <w:szCs w:val="24"/>
-        </w:rPr>
-      </w:pPr>
-      <w:r>
-        <w:rPr>
-          <w:szCs w:val="24"/>
+          <w:rFonts w:ascii="Times New Roman" w:hAnsi="Times New Roman"/>
+          <w:sz w:val="22"/>
+          <w:szCs w:val="22"/>
+        </w:rPr>
+      </w:pPr>
+      <w:r>
+        <w:rPr>
+          <w:rFonts w:ascii="Times New Roman" w:hAnsi="Times New Roman"/>
+          <w:sz w:val="22"/>
+          <w:szCs w:val="22"/>
         </w:rPr>
         <w:t>The values are reported in Table 3.</w:t>
       </w:r>
@@ -3128,10 +4799,18 @@
       <w:pPr>
         <w:pStyle w:val="ListParagraph"/>
         <w:shd w:val="clear" w:color="auto" w:fill="FFFFFF"/>
-        <w:rPr/>
-      </w:pPr>
-      <w:r>
-        <w:rPr/>
+        <w:rPr>
+          <w:rFonts w:ascii="Times New Roman" w:hAnsi="Times New Roman"/>
+          <w:sz w:val="22"/>
+          <w:szCs w:val="22"/>
+        </w:rPr>
+      </w:pPr>
+      <w:r>
+        <w:rPr>
+          <w:rFonts w:ascii="Times New Roman" w:hAnsi="Times New Roman"/>
+          <w:sz w:val="22"/>
+          <w:szCs w:val="22"/>
+        </w:rPr>
       </w:r>
     </w:p>
     <w:p>
@@ -3140,13 +4819,18 @@
         <w:shd w:val="clear" w:color="auto" w:fill="FFFFFF"/>
         <w:ind w:left="0" w:hanging="0"/>
         <w:jc w:val="both"/>
-        <w:rPr/>
+        <w:rPr>
+          <w:rFonts w:ascii="Times New Roman" w:hAnsi="Times New Roman"/>
+          <w:sz w:val="22"/>
+          <w:szCs w:val="22"/>
+        </w:rPr>
       </w:pPr>
       <w:commentRangeStart w:id="3"/>
       <w:r>
         <w:rPr>
           <w:rFonts w:cs="Times New Roman" w:ascii="Times New Roman" w:hAnsi="Times New Roman"/>
-          <w:szCs w:val="24"/>
+          <w:sz w:val="22"/>
+          <w:szCs w:val="22"/>
         </w:rPr>
         <w:t xml:space="preserve">The normal force is defined as </w:t>
       </w:r>
@@ -3154,21 +4838,24 @@
         <w:rPr>
           <w:rFonts w:cs="Times New Roman" w:ascii="Times New Roman" w:hAnsi="Times New Roman"/>
           <w:i/>
-          <w:szCs w:val="24"/>
+          <w:sz w:val="22"/>
+          <w:szCs w:val="22"/>
         </w:rPr>
         <w:t>F</w:t>
       </w:r>
       <w:r>
         <w:rPr>
           <w:rFonts w:cs="Times New Roman" w:ascii="Times New Roman" w:hAnsi="Times New Roman"/>
-          <w:szCs w:val="24"/>
+          <w:sz w:val="22"/>
+          <w:szCs w:val="22"/>
         </w:rPr>
         <w:t xml:space="preserve">, . The shear force is  </w:t>
       </w:r>
       <w:r>
         <w:rPr>
           <w:rFonts w:cs="Times New Roman" w:ascii="Times New Roman" w:hAnsi="Times New Roman"/>
-          <w:szCs w:val="24"/>
+          <w:sz w:val="22"/>
+          <w:szCs w:val="22"/>
         </w:rPr>
       </w:r>
       <m:oMath xmlns:m="http://schemas.openxmlformats.org/officeDocument/2006/math">
@@ -3236,14 +4923,16 @@
       <w:r>
         <w:rPr>
           <w:rFonts w:cs="Times New Roman" w:ascii="Times New Roman" w:hAnsi="Times New Roman"/>
-          <w:szCs w:val="24"/>
+          <w:sz w:val="22"/>
+          <w:szCs w:val="22"/>
         </w:rPr>
         <w:t xml:space="preserve">and the plasticity condition defines the maximum value of the shear force: </w:t>
       </w:r>
       <w:r>
         <w:rPr>
           <w:rFonts w:cs="Times New Roman" w:ascii="Times New Roman" w:hAnsi="Times New Roman"/>
-          <w:szCs w:val="24"/>
+          <w:sz w:val="22"/>
+          <w:szCs w:val="22"/>
         </w:rPr>
       </w:r>
       <m:oMath xmlns:m="http://schemas.openxmlformats.org/officeDocument/2006/math">
@@ -3313,7 +5002,8 @@
       <w:r>
         <w:rPr>
           <w:rFonts w:cs="Times New Roman" w:ascii="Times New Roman" w:hAnsi="Times New Roman"/>
-          <w:szCs w:val="24"/>
+          <w:sz w:val="22"/>
+          <w:szCs w:val="22"/>
         </w:rPr>
         <w:t>, with φ the friction angle.</w:t>
       </w:r>
@@ -3324,7 +5014,8 @@
       <w:r>
         <w:rPr>
           <w:rFonts w:cs="Times New Roman" w:ascii="Times New Roman" w:hAnsi="Times New Roman"/>
-          <w:szCs w:val="24"/>
+          <w:sz w:val="22"/>
+          <w:szCs w:val="22"/>
         </w:rPr>
       </w:r>
     </w:p>
@@ -3335,11 +5026,15 @@
         <w:jc w:val="both"/>
         <w:rPr>
           <w:rFonts w:ascii="Times New Roman" w:hAnsi="Times New Roman" w:cs="Times New Roman"/>
-        </w:rPr>
-      </w:pPr>
-      <w:r>
-        <w:rPr>
-          <w:rFonts w:cs="Times New Roman" w:ascii="Times New Roman" w:hAnsi="Times New Roman"/>
+          <w:sz w:val="22"/>
+          <w:szCs w:val="22"/>
+        </w:rPr>
+      </w:pPr>
+      <w:r>
+        <w:rPr>
+          <w:rFonts w:cs="Times New Roman" w:ascii="Times New Roman" w:hAnsi="Times New Roman"/>
+          <w:sz w:val="22"/>
+          <w:szCs w:val="22"/>
         </w:rPr>
       </w:r>
     </w:p>
@@ -3350,11 +5045,15 @@
         <w:jc w:val="both"/>
         <w:rPr>
           <w:rFonts w:ascii="Times New Roman" w:hAnsi="Times New Roman" w:cs="Times New Roman"/>
-        </w:rPr>
-      </w:pPr>
-      <w:r>
-        <w:rPr>
-          <w:rFonts w:cs="Times New Roman" w:ascii="Times New Roman" w:hAnsi="Times New Roman"/>
+          <w:sz w:val="22"/>
+          <w:szCs w:val="22"/>
+        </w:rPr>
+      </w:pPr>
+      <w:r>
+        <w:rPr>
+          <w:rFonts w:cs="Times New Roman" w:ascii="Times New Roman" w:hAnsi="Times New Roman"/>
+          <w:sz w:val="22"/>
+          <w:szCs w:val="22"/>
         </w:rPr>
       </w:r>
     </w:p>
@@ -3363,11 +5062,17 @@
         <w:pStyle w:val="Normal"/>
         <w:shd w:val="clear" w:color="auto" w:fill="FFFFFF"/>
         <w:jc w:val="both"/>
-        <w:rPr/>
-      </w:pPr>
-      <w:r>
-        <w:rPr>
-          <w:rFonts w:cs="Times New Roman" w:ascii="Times New Roman" w:hAnsi="Times New Roman"/>
+        <w:rPr>
+          <w:rFonts w:ascii="Times New Roman" w:hAnsi="Times New Roman"/>
+          <w:sz w:val="22"/>
+          <w:szCs w:val="22"/>
+        </w:rPr>
+      </w:pPr>
+      <w:r>
+        <w:rPr>
+          <w:rFonts w:cs="Times New Roman" w:ascii="Times New Roman" w:hAnsi="Times New Roman"/>
+          <w:sz w:val="22"/>
+          <w:szCs w:val="22"/>
         </w:rPr>
         <w:t xml:space="preserve">Table 3. Contact model </w:t>
       </w:r>
@@ -3375,6 +5080,8 @@
       <w:r>
         <w:rPr>
           <w:rFonts w:cs="Times New Roman" w:ascii="Times New Roman" w:hAnsi="Times New Roman"/>
+          <w:sz w:val="22"/>
+          <w:szCs w:val="22"/>
         </w:rPr>
         <w:t>properties</w:t>
       </w:r>
@@ -3385,6 +5092,8 @@
       <w:r>
         <w:rPr>
           <w:rFonts w:cs="Times New Roman" w:ascii="Times New Roman" w:hAnsi="Times New Roman"/>
+          <w:sz w:val="22"/>
+          <w:szCs w:val="22"/>
         </w:rPr>
       </w:r>
     </w:p>
@@ -3392,7 +5101,7 @@
       <w:tblPr>
         <w:tblW w:w="10458" w:type="dxa"/>
         <w:jc w:val="left"/>
-        <w:tblInd w:w="36" w:type="dxa"/>
+        <w:tblInd w:w="34" w:type="dxa"/>
         <w:tblBorders>
           <w:top w:val="single" w:sz="2" w:space="0" w:color="000001"/>
           <w:left w:val="single" w:sz="2" w:space="0" w:color="000001"/>
@@ -3401,7 +5110,7 @@
         </w:tblBorders>
         <w:tblCellMar>
           <w:top w:w="55" w:type="dxa"/>
-          <w:left w:w="30" w:type="dxa"/>
+          <w:left w:w="27" w:type="dxa"/>
           <w:bottom w:w="55" w:type="dxa"/>
           <w:right w:w="55" w:type="dxa"/>
         </w:tblCellMar>
@@ -3425,7 +5134,7 @@
             </w:tcBorders>
             <w:shd w:color="auto" w:fill="auto" w:val="clear"/>
             <w:tcMar>
-              <w:left w:w="30" w:type="dxa"/>
+              <w:left w:w="27" w:type="dxa"/>
             </w:tcMar>
           </w:tcPr>
           <w:p>
@@ -3433,11 +5142,17 @@
               <w:pStyle w:val="Normal"/>
               <w:shd w:val="clear" w:color="auto" w:fill="FFFFFF"/>
               <w:jc w:val="both"/>
-              <w:rPr/>
+              <w:rPr>
+                <w:rFonts w:ascii="Times New Roman" w:hAnsi="Times New Roman"/>
+                <w:sz w:val="22"/>
+                <w:szCs w:val="22"/>
+              </w:rPr>
             </w:pPr>
             <w:r>
               <w:rPr>
                 <w:rFonts w:cs="Times New Roman" w:ascii="Times New Roman" w:hAnsi="Times New Roman"/>
+                <w:sz w:val="22"/>
+                <w:szCs w:val="22"/>
               </w:rPr>
               <w:t>Property</w:t>
             </w:r>
@@ -3454,7 +5169,7 @@
             </w:tcBorders>
             <w:shd w:color="auto" w:fill="auto" w:val="clear"/>
             <w:tcMar>
-              <w:left w:w="32" w:type="dxa"/>
+              <w:left w:w="29" w:type="dxa"/>
             </w:tcMar>
           </w:tcPr>
           <w:p>
@@ -3462,11 +5177,17 @@
               <w:pStyle w:val="Normal"/>
               <w:shd w:val="clear" w:color="auto" w:fill="FFFFFF"/>
               <w:jc w:val="both"/>
-              <w:rPr/>
+              <w:rPr>
+                <w:rFonts w:ascii="Times New Roman" w:hAnsi="Times New Roman"/>
+                <w:sz w:val="22"/>
+                <w:szCs w:val="22"/>
+              </w:rPr>
             </w:pPr>
             <w:r>
               <w:rPr>
                 <w:rFonts w:cs="Times New Roman" w:ascii="Times New Roman" w:hAnsi="Times New Roman"/>
+                <w:sz w:val="22"/>
+                <w:szCs w:val="22"/>
               </w:rPr>
               <w:t>Unit</w:t>
             </w:r>
@@ -3485,7 +5206,7 @@
             </w:tcBorders>
             <w:shd w:color="auto" w:fill="auto" w:val="clear"/>
             <w:tcMar>
-              <w:left w:w="30" w:type="dxa"/>
+              <w:left w:w="27" w:type="dxa"/>
             </w:tcMar>
           </w:tcPr>
           <w:p>
@@ -3493,11 +5214,17 @@
               <w:pStyle w:val="Normal"/>
               <w:shd w:val="clear" w:color="auto" w:fill="FFFFFF"/>
               <w:jc w:val="both"/>
-              <w:rPr/>
+              <w:rPr>
+                <w:rFonts w:ascii="Times New Roman" w:hAnsi="Times New Roman"/>
+                <w:sz w:val="22"/>
+                <w:szCs w:val="22"/>
+              </w:rPr>
             </w:pPr>
             <w:r>
               <w:rPr>
                 <w:rFonts w:cs="Times New Roman" w:ascii="Times New Roman" w:hAnsi="Times New Roman"/>
+                <w:sz w:val="22"/>
+                <w:szCs w:val="22"/>
               </w:rPr>
               <w:t>Value</w:t>
             </w:r>
@@ -3517,7 +5244,7 @@
             </w:tcBorders>
             <w:shd w:color="auto" w:fill="auto" w:val="clear"/>
             <w:tcMar>
-              <w:left w:w="30" w:type="dxa"/>
+              <w:left w:w="27" w:type="dxa"/>
             </w:tcMar>
           </w:tcPr>
           <w:p>
@@ -3525,17 +5252,25 @@
               <w:pStyle w:val="Normal"/>
               <w:shd w:val="clear" w:color="auto" w:fill="FFFFFF"/>
               <w:jc w:val="both"/>
-              <w:rPr/>
+              <w:rPr>
+                <w:rFonts w:ascii="Times New Roman" w:hAnsi="Times New Roman"/>
+                <w:sz w:val="22"/>
+                <w:szCs w:val="22"/>
+              </w:rPr>
             </w:pPr>
             <w:r>
               <w:rPr>
                 <w:rFonts w:cs="Times New Roman" w:ascii="Times New Roman" w:hAnsi="Times New Roman"/>
+                <w:sz w:val="22"/>
+                <w:szCs w:val="22"/>
               </w:rPr>
               <w:t xml:space="preserve">Normal stiffness,  </w:t>
             </w:r>
             <w:r>
               <w:rPr>
                 <w:rFonts w:cs="Times New Roman" w:ascii="Times New Roman" w:hAnsi="Times New Roman"/>
+                <w:sz w:val="22"/>
+                <w:szCs w:val="22"/>
               </w:rPr>
             </w:r>
             <m:oMath xmlns:m="http://schemas.openxmlformats.org/officeDocument/2006/math">
@@ -3571,7 +5306,7 @@
             </w:tcBorders>
             <w:shd w:color="auto" w:fill="auto" w:val="clear"/>
             <w:tcMar>
-              <w:left w:w="32" w:type="dxa"/>
+              <w:left w:w="29" w:type="dxa"/>
             </w:tcMar>
           </w:tcPr>
           <w:p>
@@ -3579,11 +5314,17 @@
               <w:pStyle w:val="Normal"/>
               <w:shd w:val="clear" w:color="auto" w:fill="FFFFFF"/>
               <w:jc w:val="both"/>
-              <w:rPr/>
+              <w:rPr>
+                <w:rFonts w:ascii="Times New Roman" w:hAnsi="Times New Roman"/>
+                <w:sz w:val="22"/>
+                <w:szCs w:val="22"/>
+              </w:rPr>
             </w:pPr>
             <w:r>
               <w:rPr>
                 <w:rFonts w:cs="Times New Roman" w:ascii="Times New Roman" w:hAnsi="Times New Roman"/>
+                <w:sz w:val="22"/>
+                <w:szCs w:val="22"/>
               </w:rPr>
               <w:t>N/m</w:t>
             </w:r>
@@ -3602,7 +5343,7 @@
             </w:tcBorders>
             <w:shd w:color="auto" w:fill="auto" w:val="clear"/>
             <w:tcMar>
-              <w:left w:w="30" w:type="dxa"/>
+              <w:left w:w="27" w:type="dxa"/>
             </w:tcMar>
           </w:tcPr>
           <w:p>
@@ -3610,11 +5351,17 @@
               <w:pStyle w:val="Normal"/>
               <w:shd w:val="clear" w:color="auto" w:fill="FFFFFF"/>
               <w:jc w:val="both"/>
-              <w:rPr/>
+              <w:rPr>
+                <w:rFonts w:ascii="Times New Roman" w:hAnsi="Times New Roman"/>
+                <w:sz w:val="22"/>
+                <w:szCs w:val="22"/>
+              </w:rPr>
             </w:pPr>
             <w:r>
               <w:rPr>
                 <w:rFonts w:cs="Times New Roman" w:ascii="Times New Roman" w:hAnsi="Times New Roman"/>
+                <w:sz w:val="22"/>
+                <w:szCs w:val="22"/>
               </w:rPr>
               <w:t>2.5</w:t>
             </w:r>
@@ -3634,7 +5381,7 @@
             </w:tcBorders>
             <w:shd w:color="auto" w:fill="auto" w:val="clear"/>
             <w:tcMar>
-              <w:left w:w="30" w:type="dxa"/>
+              <w:left w:w="27" w:type="dxa"/>
             </w:tcMar>
           </w:tcPr>
           <w:p>
@@ -3642,17 +5389,25 @@
               <w:pStyle w:val="Normal"/>
               <w:shd w:val="clear" w:color="auto" w:fill="FFFFFF"/>
               <w:jc w:val="both"/>
-              <w:rPr/>
+              <w:rPr>
+                <w:rFonts w:ascii="Times New Roman" w:hAnsi="Times New Roman"/>
+                <w:sz w:val="22"/>
+                <w:szCs w:val="22"/>
+              </w:rPr>
             </w:pPr>
             <w:r>
               <w:rPr>
                 <w:rFonts w:cs="Times New Roman" w:ascii="Times New Roman" w:hAnsi="Times New Roman"/>
+                <w:sz w:val="22"/>
+                <w:szCs w:val="22"/>
               </w:rPr>
               <w:t xml:space="preserve">Shear stiffness, </w:t>
             </w:r>
             <w:r>
               <w:rPr>
                 <w:rFonts w:cs="Times New Roman" w:ascii="Times New Roman" w:hAnsi="Times New Roman"/>
+                <w:sz w:val="22"/>
+                <w:szCs w:val="22"/>
               </w:rPr>
             </w:r>
             <m:oMath xmlns:m="http://schemas.openxmlformats.org/officeDocument/2006/math">
@@ -3688,7 +5443,7 @@
             </w:tcBorders>
             <w:shd w:color="auto" w:fill="auto" w:val="clear"/>
             <w:tcMar>
-              <w:left w:w="32" w:type="dxa"/>
+              <w:left w:w="29" w:type="dxa"/>
             </w:tcMar>
           </w:tcPr>
           <w:p>
@@ -3696,11 +5451,17 @@
               <w:pStyle w:val="Normal"/>
               <w:shd w:val="clear" w:color="auto" w:fill="FFFFFF"/>
               <w:jc w:val="both"/>
-              <w:rPr/>
+              <w:rPr>
+                <w:rFonts w:ascii="Times New Roman" w:hAnsi="Times New Roman"/>
+                <w:sz w:val="22"/>
+                <w:szCs w:val="22"/>
+              </w:rPr>
             </w:pPr>
             <w:r>
               <w:rPr>
                 <w:rFonts w:cs="Times New Roman" w:ascii="Times New Roman" w:hAnsi="Times New Roman"/>
+                <w:sz w:val="22"/>
+                <w:szCs w:val="22"/>
               </w:rPr>
               <w:t>N/m</w:t>
             </w:r>
@@ -3719,7 +5480,7 @@
             </w:tcBorders>
             <w:shd w:color="auto" w:fill="auto" w:val="clear"/>
             <w:tcMar>
-              <w:left w:w="30" w:type="dxa"/>
+              <w:left w:w="27" w:type="dxa"/>
             </w:tcMar>
           </w:tcPr>
           <w:p>
@@ -3727,11 +5488,17 @@
               <w:pStyle w:val="Normal"/>
               <w:shd w:val="clear" w:color="auto" w:fill="FFFFFF"/>
               <w:jc w:val="both"/>
-              <w:rPr/>
+              <w:rPr>
+                <w:rFonts w:ascii="Times New Roman" w:hAnsi="Times New Roman"/>
+                <w:sz w:val="22"/>
+                <w:szCs w:val="22"/>
+              </w:rPr>
             </w:pPr>
             <w:r>
               <w:rPr>
                 <w:rFonts w:cs="Times New Roman" w:ascii="Times New Roman" w:hAnsi="Times New Roman"/>
+                <w:sz w:val="22"/>
+                <w:szCs w:val="22"/>
               </w:rPr>
               <w:t>0.875</w:t>
             </w:r>
@@ -3744,10 +5511,18 @@
         <w:pStyle w:val="Normal"/>
         <w:shd w:val="clear" w:color="auto" w:fill="FFFFFF"/>
         <w:jc w:val="both"/>
-        <w:rPr/>
-      </w:pPr>
-      <w:r>
-        <w:rPr/>
+        <w:rPr>
+          <w:rFonts w:ascii="Times New Roman" w:hAnsi="Times New Roman"/>
+          <w:sz w:val="22"/>
+          <w:szCs w:val="22"/>
+        </w:rPr>
+      </w:pPr>
+      <w:r>
+        <w:rPr>
+          <w:rFonts w:ascii="Times New Roman" w:hAnsi="Times New Roman"/>
+          <w:sz w:val="22"/>
+          <w:szCs w:val="22"/>
+        </w:rPr>
       </w:r>
     </w:p>
     <w:p>
@@ -3755,10 +5530,18 @@
         <w:pStyle w:val="Normal"/>
         <w:shd w:val="clear" w:color="auto" w:fill="FFFFFF"/>
         <w:jc w:val="both"/>
-        <w:rPr/>
-      </w:pPr>
-      <w:r>
-        <w:rPr/>
+        <w:rPr>
+          <w:rFonts w:ascii="Times New Roman" w:hAnsi="Times New Roman"/>
+          <w:sz w:val="22"/>
+          <w:szCs w:val="22"/>
+        </w:rPr>
+      </w:pPr>
+      <w:r>
+        <w:rPr>
+          <w:rFonts w:ascii="Times New Roman" w:hAnsi="Times New Roman"/>
+          <w:sz w:val="22"/>
+          <w:szCs w:val="22"/>
+        </w:rPr>
       </w:r>
     </w:p>
     <w:p>
@@ -3766,10 +5549,18 @@
         <w:pStyle w:val="Normal"/>
         <w:shd w:val="clear" w:color="auto" w:fill="FFFFFF"/>
         <w:jc w:val="both"/>
-        <w:rPr/>
-      </w:pPr>
-      <w:r>
-        <w:rPr/>
+        <w:rPr>
+          <w:rFonts w:ascii="Times New Roman" w:hAnsi="Times New Roman"/>
+          <w:sz w:val="22"/>
+          <w:szCs w:val="22"/>
+        </w:rPr>
+      </w:pPr>
+      <w:r>
+        <w:rPr>
+          <w:rFonts w:ascii="Times New Roman" w:hAnsi="Times New Roman"/>
+          <w:sz w:val="22"/>
+          <w:szCs w:val="22"/>
+        </w:rPr>
         <w:t>Bibliography</w:t>
       </w:r>
     </w:p>
@@ -3792,36 +5583,54 @@
         <w:spacing w:lineRule="auto" w:line="288" w:before="0" w:after="140"/>
         <w:ind w:left="480" w:hanging="480"/>
         <w:rPr>
+          <w:rFonts w:ascii="Times New Roman" w:hAnsi="Times New Roman"/>
+          <w:sz w:val="22"/>
+          <w:szCs w:val="22"/>
+        </w:rPr>
+      </w:pPr>
+      <w:bookmarkStart w:id="10" w:name="__UnoMark__650_298250457"/>
+      <w:r>
+        <w:rPr>
+          <w:rFonts w:ascii="Times New Roman" w:hAnsi="Times New Roman"/>
+          <w:sz w:val="22"/>
+          <w:szCs w:val="22"/>
+        </w:rPr>
+        <w:t xml:space="preserve">Cundall, P. A., &amp; Strack, O. D. L. (1979). A discrete numerical model for granular assemblies. </w:t>
+      </w:r>
+      <w:r>
+        <w:rPr>
+          <w:rFonts w:ascii="Times New Roman" w:hAnsi="Times New Roman"/>
+          <w:i/>
+          <w:sz w:val="22"/>
+          <w:szCs w:val="22"/>
           <w:lang w:val="de-DE"/>
         </w:rPr>
-      </w:pPr>
-      <w:bookmarkStart w:id="10" w:name="__UnoMark__650_298250457"/>
-      <w:r>
-        <w:rPr/>
-        <w:t xml:space="preserve">Cundall, P. A., &amp; Strack, O. D. L. (1979). A discrete numerical model for granular assemblies. </w:t>
-      </w:r>
-      <w:r>
-        <w:rPr>
+        <w:t>Géotechnique</w:t>
+      </w:r>
+      <w:r>
+        <w:rPr>
+          <w:rFonts w:ascii="Times New Roman" w:hAnsi="Times New Roman"/>
+          <w:sz w:val="22"/>
+          <w:szCs w:val="22"/>
+          <w:lang w:val="de-DE"/>
+        </w:rPr>
+        <w:t xml:space="preserve">, </w:t>
+      </w:r>
+      <w:r>
+        <w:rPr>
+          <w:rFonts w:ascii="Times New Roman" w:hAnsi="Times New Roman"/>
           <w:i/>
+          <w:sz w:val="22"/>
+          <w:szCs w:val="22"/>
           <w:lang w:val="de-DE"/>
         </w:rPr>
-        <w:t>Géotechnique</w:t>
-      </w:r>
-      <w:r>
-        <w:rPr>
-          <w:lang w:val="de-DE"/>
-        </w:rPr>
-        <w:t xml:space="preserve">, </w:t>
-      </w:r>
-      <w:r>
-        <w:rPr>
-          <w:i/>
-          <w:lang w:val="de-DE"/>
-        </w:rPr>
         <w:t>29</w:t>
       </w:r>
       <w:r>
         <w:rPr>
+          <w:rFonts w:ascii="Times New Roman" w:hAnsi="Times New Roman"/>
+          <w:sz w:val="22"/>
+          <w:szCs w:val="22"/>
           <w:lang w:val="de-DE"/>
         </w:rPr>
         <w:t>(1), 47–65. https://doi.org/10.1680/geot.1979.29.1.47</w:t>
@@ -3832,67 +5641,115 @@
         <w:pStyle w:val="Normal"/>
         <w:spacing w:lineRule="auto" w:line="288" w:before="0" w:after="140"/>
         <w:ind w:left="480" w:hanging="480"/>
-        <w:rPr/>
-      </w:pPr>
-      <w:r>
-        <w:rPr>
+        <w:rPr>
+          <w:rFonts w:ascii="Times New Roman" w:hAnsi="Times New Roman"/>
+          <w:sz w:val="22"/>
+          <w:szCs w:val="22"/>
+        </w:rPr>
+      </w:pPr>
+      <w:r>
+        <w:rPr>
+          <w:rFonts w:ascii="Times New Roman" w:hAnsi="Times New Roman"/>
+          <w:sz w:val="22"/>
+          <w:szCs w:val="22"/>
           <w:lang w:val="de-DE"/>
         </w:rPr>
         <w:t xml:space="preserve">Li, X., von Holst, H., &amp; Kleiven, S. (2012). </w:t>
       </w:r>
       <w:r>
-        <w:rPr/>
+        <w:rPr>
+          <w:rFonts w:ascii="Times New Roman" w:hAnsi="Times New Roman"/>
+          <w:sz w:val="22"/>
+          <w:szCs w:val="22"/>
+        </w:rPr>
         <w:t xml:space="preserve">Influences of brain tissue poroelastic constants on intracranial pressure (ICP) during constant-rate infusion. </w:t>
       </w:r>
       <w:r>
         <w:rPr>
+          <w:rFonts w:ascii="Times New Roman" w:hAnsi="Times New Roman"/>
           <w:i/>
+          <w:sz w:val="22"/>
+          <w:szCs w:val="22"/>
         </w:rPr>
         <w:t>Computer Methods in Biomechanics and Biomedical Engineering</w:t>
       </w:r>
       <w:r>
-        <w:rPr/>
+        <w:rPr>
+          <w:rFonts w:ascii="Times New Roman" w:hAnsi="Times New Roman"/>
+          <w:sz w:val="22"/>
+          <w:szCs w:val="22"/>
+        </w:rPr>
         <w:t>, (March 2012), 1–14. https://doi.org/10.1080/10255842.2012.670853</w:t>
       </w:r>
     </w:p>
     <w:p>
       <w:pPr>
         <w:pStyle w:val="Normal"/>
-        <w:rPr/>
-      </w:pPr>
-      <w:r>
-        <w:rPr/>
+        <w:rPr>
+          <w:rFonts w:ascii="Times New Roman" w:hAnsi="Times New Roman"/>
+          <w:sz w:val="22"/>
+          <w:szCs w:val="22"/>
+        </w:rPr>
+      </w:pPr>
+      <w:r>
+        <w:rPr>
+          <w:rFonts w:ascii="Times New Roman" w:hAnsi="Times New Roman"/>
+          <w:sz w:val="22"/>
+          <w:szCs w:val="22"/>
+        </w:rPr>
         <w:t xml:space="preserve">Vardakis, J. C., Chou, D., Tully, B. J., Hung, C. C., Lee, T. H., Tsui, P. H., &amp; Ventikos, Y. (2016). Investigating cerebral oedema using poroelasticity. </w:t>
       </w:r>
       <w:r>
         <w:rPr>
+          <w:rFonts w:ascii="Times New Roman" w:hAnsi="Times New Roman"/>
           <w:i/>
+          <w:sz w:val="22"/>
+          <w:szCs w:val="22"/>
         </w:rPr>
         <w:t>Medical Engineering and Physics</w:t>
       </w:r>
       <w:r>
-        <w:rPr/>
+        <w:rPr>
+          <w:rFonts w:ascii="Times New Roman" w:hAnsi="Times New Roman"/>
+          <w:sz w:val="22"/>
+          <w:szCs w:val="22"/>
+        </w:rPr>
         <w:t xml:space="preserve">, </w:t>
       </w:r>
       <w:r>
         <w:rPr>
+          <w:rFonts w:ascii="Times New Roman" w:hAnsi="Times New Roman"/>
           <w:i/>
+          <w:sz w:val="22"/>
+          <w:szCs w:val="22"/>
         </w:rPr>
         <w:t>38</w:t>
       </w:r>
       <w:bookmarkEnd w:id="10"/>
       <w:r>
-        <w:rPr/>
+        <w:rPr>
+          <w:rFonts w:ascii="Times New Roman" w:hAnsi="Times New Roman"/>
+          <w:sz w:val="22"/>
+          <w:szCs w:val="22"/>
+        </w:rPr>
         <w:t>(1), 48–57. https://doi.org/10.1016/j.medengphy.2015.09.006</w:t>
       </w:r>
     </w:p>
     <w:p>
       <w:pPr>
         <w:pStyle w:val="Normal"/>
-        <w:rPr/>
-      </w:pPr>
-      <w:r>
-        <w:rPr/>
+        <w:rPr>
+          <w:rFonts w:ascii="Times New Roman" w:hAnsi="Times New Roman"/>
+          <w:sz w:val="22"/>
+          <w:szCs w:val="22"/>
+        </w:rPr>
+      </w:pPr>
+      <w:r>
+        <w:rPr>
+          <w:rFonts w:ascii="Times New Roman" w:hAnsi="Times New Roman"/>
+          <w:sz w:val="22"/>
+          <w:szCs w:val="22"/>
+        </w:rPr>
       </w:r>
     </w:p>
     <w:p>
@@ -4851,6 +6708,27 @@
       <w:szCs w:val="21"/>
     </w:rPr>
   </w:style>
+  <w:style w:type="paragraph" w:styleId="TableContents">
+    <w:name w:val="Table Contents"/>
+    <w:basedOn w:val="Normal"/>
+    <w:qFormat/>
+    <w:pPr/>
+    <w:rPr/>
+  </w:style>
+  <w:style w:type="paragraph" w:styleId="TableHeading">
+    <w:name w:val="Table Heading"/>
+    <w:basedOn w:val="TableContents"/>
+    <w:qFormat/>
+    <w:pPr/>
+    <w:rPr/>
+  </w:style>
+  <w:style w:type="paragraph" w:styleId="Table">
+    <w:name w:val="Table"/>
+    <w:basedOn w:val="Caption"/>
+    <w:qFormat/>
+    <w:pPr/>
+    <w:rPr/>
+  </w:style>
   <w:style w:type="numbering" w:styleId="NoList" w:default="1">
     <w:name w:val="No List"/>
     <w:uiPriority w:val="99"/>
